--- a/12月月考作文评分细则（更正）(1).docx
+++ b/12月月考作文评分细则（更正）(1).docx
@@ -1,22 +1,20 @@
 
 <file path=word/document.xml><?xml version="1.0" encoding="utf-8"?>
-<w:document xmlns:wpc="http://schemas.microsoft.com/office/word/2010/wordprocessingCanvas" xmlns:mc="http://schemas.openxmlformats.org/markup-compatibility/2006" xmlns:o="urn:schemas-microsoft-com:office:office" xmlns:r="http://schemas.openxmlformats.org/officeDocument/2006/relationships" xmlns:m="http://schemas.openxmlformats.org/officeDocument/2006/math" xmlns:v="urn:schemas-microsoft-com:vml" xmlns:wp14="http://schemas.microsoft.com/office/word/2010/wordprocessingDrawing" xmlns:wp="http://schemas.openxmlformats.org/drawingml/2006/wordprocessingDrawing" xmlns:w="http://schemas.openxmlformats.org/wordprocessingml/2006/main" xmlns:w14="http://schemas.microsoft.com/office/word/2010/wordml" xmlns:w10="urn:schemas-microsoft-com:office:word" xmlns:w15="http://schemas.microsoft.com/office/word/2012/wordml" xmlns:wpg="http://schemas.microsoft.com/office/word/2010/wordprocessingGroup" xmlns:wpi="http://schemas.microsoft.com/office/word/2010/wordprocessingInk" xmlns:wne="http://schemas.microsoft.com/office/word/2006/wordml" xmlns:wps="http://schemas.microsoft.com/office/word/2010/wordprocessingShape" xmlns:wpsCustomData="http://www.wps.cn/officeDocument/2013/wpsCustomData" mc:Ignorable="w14 w15 wp14">
+<w:document xmlns:wpc="http://schemas.microsoft.com/office/word/2010/wordprocessingCanvas" xmlns:cx="http://schemas.microsoft.com/office/drawing/2014/chartex" xmlns:cx1="http://schemas.microsoft.com/office/drawing/2015/9/8/chartex" xmlns:mc="http://schemas.openxmlformats.org/markup-compatibility/2006" xmlns:o="urn:schemas-microsoft-com:office:office" xmlns:r="http://schemas.openxmlformats.org/officeDocument/2006/relationships" xmlns:m="http://schemas.openxmlformats.org/officeDocument/2006/math" xmlns:v="urn:schemas-microsoft-com:vml" xmlns:wp14="http://schemas.microsoft.com/office/word/2010/wordprocessingDrawing" xmlns:wp="http://schemas.openxmlformats.org/drawingml/2006/wordprocessingDrawing" xmlns:w10="urn:schemas-microsoft-com:office:word" xmlns:w="http://schemas.openxmlformats.org/wordprocessingml/2006/main" xmlns:w14="http://schemas.microsoft.com/office/word/2010/wordml" xmlns:w15="http://schemas.microsoft.com/office/word/2012/wordml" xmlns:w16se="http://schemas.microsoft.com/office/word/2015/wordml/symex" xmlns:wpg="http://schemas.microsoft.com/office/word/2010/wordprocessingGroup" xmlns:wpi="http://schemas.microsoft.com/office/word/2010/wordprocessingInk" xmlns:wne="http://schemas.microsoft.com/office/word/2006/wordml" xmlns:wps="http://schemas.microsoft.com/office/word/2010/wordprocessingShape" mc:Ignorable="w14 w15 w16se wp14">
   <w:body>
     <w:p>
       <w:pPr>
         <w:jc w:val="center"/>
         <w:rPr>
-          <w:rFonts w:ascii="微软雅黑" w:hAnsi="微软雅黑" w:eastAsia="微软雅黑"/>
+          <w:rFonts w:ascii="微软雅黑" w:eastAsia="微软雅黑" w:hAnsi="微软雅黑"/>
           <w:b/>
           <w:sz w:val="32"/>
           <w:szCs w:val="32"/>
         </w:rPr>
       </w:pPr>
-      <w:bookmarkStart w:id="0" w:name="_GoBack"/>
-      <w:bookmarkEnd w:id="0"/>
-      <w:r>
-        <w:rPr>
-          <w:rFonts w:ascii="微软雅黑" w:hAnsi="微软雅黑" w:eastAsia="微软雅黑"/>
+      <w:r>
+        <w:rPr>
+          <w:rFonts w:ascii="微软雅黑" w:eastAsia="微软雅黑" w:hAnsi="微软雅黑"/>
           <w:b/>
           <w:sz w:val="32"/>
           <w:szCs w:val="32"/>
@@ -28,7 +26,7 @@
       <w:pPr>
         <w:jc w:val="center"/>
         <w:rPr>
-          <w:rFonts w:ascii="微软雅黑" w:hAnsi="微软雅黑" w:eastAsia="微软雅黑"/>
+          <w:rFonts w:ascii="微软雅黑" w:eastAsia="微软雅黑" w:hAnsi="微软雅黑"/>
           <w:b/>
           <w:sz w:val="32"/>
           <w:szCs w:val="32"/>
@@ -36,7 +34,7 @@
       </w:pPr>
       <w:r>
         <w:rPr>
-          <w:rFonts w:hint="eastAsia" w:ascii="微软雅黑" w:hAnsi="微软雅黑" w:eastAsia="微软雅黑"/>
+          <w:rFonts w:ascii="微软雅黑" w:eastAsia="微软雅黑" w:hAnsi="微软雅黑" w:hint="eastAsia"/>
           <w:b/>
           <w:sz w:val="32"/>
           <w:szCs w:val="32"/>
@@ -47,23 +45,23 @@
     <w:p>
       <w:pPr>
         <w:rPr>
-          <w:rFonts w:ascii="宋体" w:hAnsi="宋体" w:eastAsia="宋体"/>
-          <w:sz w:val="24"/>
-          <w:szCs w:val="24"/>
-        </w:rPr>
-      </w:pPr>
-    </w:p>
-    <w:p>
-      <w:pPr>
-        <w:rPr>
-          <w:rFonts w:ascii="宋体" w:hAnsi="宋体" w:eastAsia="宋体"/>
-          <w:sz w:val="24"/>
-          <w:szCs w:val="24"/>
-        </w:rPr>
-      </w:pPr>
-      <w:r>
-        <w:rPr>
-          <w:rFonts w:hint="eastAsia" w:ascii="宋体" w:hAnsi="宋体" w:eastAsia="宋体"/>
+          <w:rFonts w:ascii="宋体" w:eastAsia="宋体" w:hAnsi="宋体"/>
+          <w:sz w:val="24"/>
+          <w:szCs w:val="24"/>
+        </w:rPr>
+      </w:pPr>
+    </w:p>
+    <w:p>
+      <w:pPr>
+        <w:rPr>
+          <w:rFonts w:ascii="宋体" w:eastAsia="宋体" w:hAnsi="宋体"/>
+          <w:sz w:val="24"/>
+          <w:szCs w:val="24"/>
+        </w:rPr>
+      </w:pPr>
+      <w:r>
+        <w:rPr>
+          <w:rFonts w:ascii="宋体" w:eastAsia="宋体" w:hAnsi="宋体" w:hint="eastAsia"/>
           <w:sz w:val="24"/>
           <w:szCs w:val="24"/>
         </w:rPr>
@@ -71,7 +69,7 @@
       </w:r>
       <w:r>
         <w:rPr>
-          <w:rFonts w:ascii="宋体" w:hAnsi="宋体" w:eastAsia="宋体"/>
+          <w:rFonts w:ascii="宋体" w:eastAsia="宋体" w:hAnsi="宋体"/>
           <w:sz w:val="24"/>
           <w:szCs w:val="24"/>
         </w:rPr>
@@ -81,14 +79,14 @@
     <w:p>
       <w:pPr>
         <w:rPr>
-          <w:rFonts w:ascii="宋体" w:hAnsi="宋体" w:eastAsia="宋体"/>
-          <w:sz w:val="24"/>
-          <w:szCs w:val="24"/>
-        </w:rPr>
-      </w:pPr>
-      <w:r>
-        <w:rPr>
-          <w:rFonts w:ascii="宋体" w:hAnsi="宋体" w:eastAsia="宋体"/>
+          <w:rFonts w:ascii="宋体" w:eastAsia="宋体" w:hAnsi="宋体"/>
+          <w:sz w:val="24"/>
+          <w:szCs w:val="24"/>
+        </w:rPr>
+      </w:pPr>
+      <w:r>
+        <w:rPr>
+          <w:rFonts w:ascii="宋体" w:eastAsia="宋体" w:hAnsi="宋体"/>
           <w:sz w:val="24"/>
           <w:szCs w:val="24"/>
         </w:rPr>
@@ -98,14 +96,14 @@
     <w:p>
       <w:pPr>
         <w:rPr>
-          <w:rFonts w:ascii="宋体" w:hAnsi="宋体" w:eastAsia="宋体"/>
-          <w:sz w:val="24"/>
-          <w:szCs w:val="24"/>
-        </w:rPr>
-      </w:pPr>
-      <w:r>
-        <w:rPr>
-          <w:rFonts w:ascii="宋体" w:hAnsi="宋体" w:eastAsia="宋体"/>
+          <w:rFonts w:ascii="宋体" w:eastAsia="宋体" w:hAnsi="宋体"/>
+          <w:sz w:val="24"/>
+          <w:szCs w:val="24"/>
+        </w:rPr>
+      </w:pPr>
+      <w:r>
+        <w:rPr>
+          <w:rFonts w:ascii="宋体" w:eastAsia="宋体" w:hAnsi="宋体"/>
           <w:sz w:val="24"/>
           <w:szCs w:val="24"/>
         </w:rPr>
@@ -114,20 +112,21 @@
     </w:p>
     <w:p>
       <w:pPr>
-        <w:ind w:firstLine="480" w:firstLineChars="200"/>
-        <w:rPr>
-          <w:rFonts w:ascii="楷体" w:hAnsi="楷体" w:eastAsia="楷体"/>
-          <w:sz w:val="24"/>
-          <w:szCs w:val="24"/>
-        </w:rPr>
-      </w:pPr>
-      <w:r>
-        <w:rPr>
-          <w:rFonts w:hint="eastAsia" w:ascii="宋体" w:hAnsi="宋体" w:eastAsia="宋体" w:cs="宋体"/>
+        <w:ind w:firstLineChars="200" w:firstLine="480"/>
+        <w:rPr>
+          <w:rFonts w:ascii="楷体" w:eastAsia="楷体" w:hAnsi="楷体"/>
+          <w:sz w:val="24"/>
+          <w:szCs w:val="24"/>
+        </w:rPr>
+      </w:pPr>
+      <w:r>
+        <w:rPr>
+          <w:rFonts w:ascii="宋体" w:eastAsia="宋体" w:hAnsi="宋体" w:cs="宋体" w:hint="eastAsia"/>
+          <w:noProof/>
           <w:sz w:val="24"/>
         </w:rPr>
         <w:drawing>
-          <wp:anchor distT="0" distB="0" distL="114300" distR="114300" simplePos="0" relativeHeight="251659264" behindDoc="0" locked="0" layoutInCell="1" allowOverlap="1">
+          <wp:anchor distT="0" distB="0" distL="114300" distR="114300" simplePos="0" relativeHeight="251659264" behindDoc="0" locked="0" layoutInCell="1" allowOverlap="1" wp14:anchorId="42C63014" wp14:editId="482F4A61">
             <wp:simplePos x="0" y="0"/>
             <wp:positionH relativeFrom="margin">
               <wp:align>right</wp:align>
@@ -178,7 +177,7 @@
       </w:r>
       <w:r>
         <w:rPr>
-          <w:rFonts w:hint="eastAsia" w:ascii="楷体" w:hAnsi="楷体" w:eastAsia="楷体"/>
+          <w:rFonts w:ascii="楷体" w:eastAsia="楷体" w:hAnsi="楷体" w:hint="eastAsia"/>
           <w:sz w:val="24"/>
           <w:szCs w:val="24"/>
         </w:rPr>
@@ -187,16 +186,16 @@
     </w:p>
     <w:p>
       <w:pPr>
-        <w:ind w:firstLine="480" w:firstLineChars="200"/>
-        <w:rPr>
-          <w:rFonts w:ascii="宋体" w:hAnsi="宋体" w:eastAsia="宋体"/>
-          <w:sz w:val="24"/>
-          <w:szCs w:val="24"/>
-        </w:rPr>
-      </w:pPr>
-      <w:r>
-        <w:rPr>
-          <w:rFonts w:hint="eastAsia" w:ascii="宋体" w:hAnsi="宋体" w:eastAsia="宋体"/>
+        <w:ind w:firstLineChars="200" w:firstLine="480"/>
+        <w:rPr>
+          <w:rFonts w:ascii="宋体" w:eastAsia="宋体" w:hAnsi="宋体"/>
+          <w:sz w:val="24"/>
+          <w:szCs w:val="24"/>
+        </w:rPr>
+      </w:pPr>
+      <w:r>
+        <w:rPr>
+          <w:rFonts w:ascii="宋体" w:eastAsia="宋体" w:hAnsi="宋体" w:hint="eastAsia"/>
           <w:sz w:val="24"/>
           <w:szCs w:val="24"/>
         </w:rPr>
@@ -205,16 +204,16 @@
     </w:p>
     <w:p>
       <w:pPr>
-        <w:ind w:firstLine="480" w:firstLineChars="200"/>
-        <w:rPr>
-          <w:rFonts w:ascii="宋体" w:hAnsi="宋体" w:eastAsia="宋体"/>
-          <w:sz w:val="24"/>
-          <w:szCs w:val="24"/>
-        </w:rPr>
-      </w:pPr>
-      <w:r>
-        <w:rPr>
-          <w:rFonts w:hint="eastAsia" w:ascii="宋体" w:hAnsi="宋体" w:eastAsia="宋体"/>
+        <w:ind w:firstLineChars="200" w:firstLine="480"/>
+        <w:rPr>
+          <w:rFonts w:ascii="宋体" w:eastAsia="宋体" w:hAnsi="宋体"/>
+          <w:sz w:val="24"/>
+          <w:szCs w:val="24"/>
+        </w:rPr>
+      </w:pPr>
+      <w:r>
+        <w:rPr>
+          <w:rFonts w:ascii="宋体" w:eastAsia="宋体" w:hAnsi="宋体" w:hint="eastAsia"/>
           <w:sz w:val="24"/>
           <w:szCs w:val="24"/>
         </w:rPr>
@@ -222,7 +221,7 @@
       </w:r>
       <w:r>
         <w:rPr>
-          <w:rFonts w:ascii="宋体" w:hAnsi="宋体" w:eastAsia="宋体"/>
+          <w:rFonts w:ascii="宋体" w:eastAsia="宋体" w:hAnsi="宋体"/>
           <w:sz w:val="24"/>
           <w:szCs w:val="24"/>
         </w:rPr>
@@ -232,7 +231,7 @@
     <w:p>
       <w:pPr>
         <w:rPr>
-          <w:rFonts w:ascii="宋体" w:hAnsi="宋体" w:eastAsia="宋体"/>
+          <w:rFonts w:ascii="宋体" w:eastAsia="宋体" w:hAnsi="宋体"/>
           <w:b/>
           <w:sz w:val="24"/>
           <w:szCs w:val="24"/>
@@ -242,7 +241,7 @@
     <w:p>
       <w:pPr>
         <w:rPr>
-          <w:rFonts w:ascii="宋体" w:hAnsi="宋体" w:eastAsia="宋体"/>
+          <w:rFonts w:ascii="宋体" w:eastAsia="宋体" w:hAnsi="宋体"/>
           <w:b/>
           <w:sz w:val="24"/>
           <w:szCs w:val="24"/>
@@ -250,7 +249,7 @@
       </w:pPr>
       <w:r>
         <w:rPr>
-          <w:rFonts w:hint="eastAsia" w:ascii="宋体" w:hAnsi="宋体" w:eastAsia="宋体"/>
+          <w:rFonts w:ascii="宋体" w:eastAsia="宋体" w:hAnsi="宋体" w:hint="eastAsia"/>
           <w:b/>
           <w:sz w:val="24"/>
           <w:szCs w:val="24"/>
@@ -261,14 +260,14 @@
     <w:p>
       <w:pPr>
         <w:rPr>
-          <w:rFonts w:ascii="宋体" w:hAnsi="宋体" w:eastAsia="宋体"/>
-          <w:sz w:val="24"/>
-          <w:szCs w:val="24"/>
-        </w:rPr>
-      </w:pPr>
-      <w:r>
-        <w:rPr>
-          <w:rFonts w:ascii="宋体" w:hAnsi="宋体" w:eastAsia="宋体"/>
+          <w:rFonts w:ascii="宋体" w:eastAsia="宋体" w:hAnsi="宋体"/>
+          <w:sz w:val="24"/>
+          <w:szCs w:val="24"/>
+        </w:rPr>
+      </w:pPr>
+      <w:r>
+        <w:rPr>
+          <w:rFonts w:ascii="宋体" w:eastAsia="宋体" w:hAnsi="宋体"/>
           <w:sz w:val="24"/>
           <w:szCs w:val="24"/>
         </w:rPr>
@@ -278,14 +277,14 @@
     <w:p>
       <w:pPr>
         <w:rPr>
-          <w:rFonts w:ascii="宋体" w:hAnsi="宋体" w:eastAsia="宋体"/>
-          <w:sz w:val="24"/>
-          <w:szCs w:val="24"/>
-        </w:rPr>
-      </w:pPr>
-      <w:r>
-        <w:rPr>
-          <w:rFonts w:hint="eastAsia" w:ascii="宋体" w:hAnsi="宋体" w:eastAsia="宋体"/>
+          <w:rFonts w:ascii="宋体" w:eastAsia="宋体" w:hAnsi="宋体"/>
+          <w:sz w:val="24"/>
+          <w:szCs w:val="24"/>
+        </w:rPr>
+      </w:pPr>
+      <w:r>
+        <w:rPr>
+          <w:rFonts w:ascii="宋体" w:eastAsia="宋体" w:hAnsi="宋体" w:hint="eastAsia"/>
           <w:sz w:val="24"/>
           <w:szCs w:val="24"/>
         </w:rPr>
@@ -295,14 +294,14 @@
     <w:p>
       <w:pPr>
         <w:rPr>
-          <w:rFonts w:ascii="宋体" w:hAnsi="宋体" w:eastAsia="宋体"/>
-          <w:sz w:val="24"/>
-          <w:szCs w:val="24"/>
-        </w:rPr>
-      </w:pPr>
-      <w:r>
-        <w:rPr>
-          <w:rFonts w:ascii="宋体" w:hAnsi="宋体" w:eastAsia="宋体"/>
+          <w:rFonts w:ascii="宋体" w:eastAsia="宋体" w:hAnsi="宋体"/>
+          <w:sz w:val="24"/>
+          <w:szCs w:val="24"/>
+        </w:rPr>
+      </w:pPr>
+      <w:r>
+        <w:rPr>
+          <w:rFonts w:ascii="宋体" w:eastAsia="宋体" w:hAnsi="宋体"/>
           <w:sz w:val="24"/>
           <w:szCs w:val="24"/>
         </w:rPr>
@@ -312,14 +311,14 @@
     <w:p>
       <w:pPr>
         <w:rPr>
-          <w:rFonts w:ascii="宋体" w:hAnsi="宋体" w:eastAsia="宋体"/>
-          <w:sz w:val="24"/>
-          <w:szCs w:val="24"/>
-        </w:rPr>
-      </w:pPr>
-      <w:r>
-        <w:rPr>
-          <w:rFonts w:hint="eastAsia" w:ascii="宋体" w:hAnsi="宋体" w:eastAsia="宋体"/>
+          <w:rFonts w:ascii="宋体" w:eastAsia="宋体" w:hAnsi="宋体"/>
+          <w:sz w:val="24"/>
+          <w:szCs w:val="24"/>
+        </w:rPr>
+      </w:pPr>
+      <w:r>
+        <w:rPr>
+          <w:rFonts w:ascii="宋体" w:eastAsia="宋体" w:hAnsi="宋体" w:hint="eastAsia"/>
           <w:sz w:val="24"/>
           <w:szCs w:val="24"/>
         </w:rPr>
@@ -327,7 +326,7 @@
       </w:r>
       <w:r>
         <w:rPr>
-          <w:rFonts w:ascii="宋体" w:hAnsi="宋体" w:eastAsia="宋体"/>
+          <w:rFonts w:ascii="宋体" w:eastAsia="宋体" w:hAnsi="宋体"/>
           <w:sz w:val="24"/>
           <w:szCs w:val="24"/>
         </w:rPr>
@@ -337,14 +336,14 @@
     <w:p>
       <w:pPr>
         <w:rPr>
-          <w:rFonts w:ascii="宋体" w:hAnsi="宋体" w:eastAsia="宋体"/>
-          <w:sz w:val="24"/>
-          <w:szCs w:val="24"/>
-        </w:rPr>
-      </w:pPr>
-      <w:r>
-        <w:rPr>
-          <w:rFonts w:ascii="宋体" w:hAnsi="宋体" w:eastAsia="宋体"/>
+          <w:rFonts w:ascii="宋体" w:eastAsia="宋体" w:hAnsi="宋体"/>
+          <w:sz w:val="24"/>
+          <w:szCs w:val="24"/>
+        </w:rPr>
+      </w:pPr>
+      <w:r>
+        <w:rPr>
+          <w:rFonts w:ascii="宋体" w:eastAsia="宋体" w:hAnsi="宋体"/>
           <w:sz w:val="24"/>
           <w:szCs w:val="24"/>
         </w:rPr>
@@ -354,14 +353,14 @@
     <w:p>
       <w:pPr>
         <w:rPr>
-          <w:rFonts w:ascii="宋体" w:hAnsi="宋体" w:eastAsia="宋体"/>
-          <w:sz w:val="24"/>
-          <w:szCs w:val="24"/>
-        </w:rPr>
-      </w:pPr>
-      <w:r>
-        <w:rPr>
-          <w:rFonts w:hint="eastAsia" w:ascii="宋体" w:hAnsi="宋体" w:eastAsia="宋体"/>
+          <w:rFonts w:ascii="宋体" w:eastAsia="宋体" w:hAnsi="宋体"/>
+          <w:sz w:val="24"/>
+          <w:szCs w:val="24"/>
+        </w:rPr>
+      </w:pPr>
+      <w:r>
+        <w:rPr>
+          <w:rFonts w:ascii="宋体" w:eastAsia="宋体" w:hAnsi="宋体" w:hint="eastAsia"/>
           <w:sz w:val="24"/>
           <w:szCs w:val="24"/>
         </w:rPr>
@@ -369,7 +368,7 @@
       </w:r>
       <w:r>
         <w:rPr>
-          <w:rFonts w:ascii="宋体" w:hAnsi="宋体" w:eastAsia="宋体"/>
+          <w:rFonts w:ascii="宋体" w:eastAsia="宋体" w:hAnsi="宋体"/>
           <w:sz w:val="24"/>
           <w:szCs w:val="24"/>
         </w:rPr>
@@ -378,16 +377,16 @@
     </w:p>
     <w:p>
       <w:pPr>
-        <w:ind w:firstLine="480" w:firstLineChars="200"/>
-        <w:rPr>
-          <w:rFonts w:ascii="宋体" w:hAnsi="宋体" w:eastAsia="宋体"/>
-          <w:sz w:val="24"/>
-          <w:szCs w:val="24"/>
-        </w:rPr>
-      </w:pPr>
-      <w:r>
-        <w:rPr>
-          <w:rFonts w:hint="eastAsia" w:ascii="宋体" w:hAnsi="宋体" w:eastAsia="宋体"/>
+        <w:ind w:firstLineChars="200" w:firstLine="480"/>
+        <w:rPr>
+          <w:rFonts w:ascii="宋体" w:eastAsia="宋体" w:hAnsi="宋体"/>
+          <w:sz w:val="24"/>
+          <w:szCs w:val="24"/>
+        </w:rPr>
+      </w:pPr>
+      <w:r>
+        <w:rPr>
+          <w:rFonts w:ascii="宋体" w:eastAsia="宋体" w:hAnsi="宋体" w:hint="eastAsia"/>
           <w:sz w:val="24"/>
           <w:szCs w:val="24"/>
         </w:rPr>
@@ -396,16 +395,18 @@
     </w:p>
     <w:p>
       <w:pPr>
-        <w:ind w:firstLine="480" w:firstLineChars="200"/>
-        <w:rPr>
-          <w:rFonts w:ascii="宋体" w:hAnsi="宋体" w:eastAsia="宋体"/>
-          <w:sz w:val="24"/>
-          <w:szCs w:val="24"/>
-        </w:rPr>
-      </w:pPr>
-      <w:r>
-        <w:rPr>
-          <w:rFonts w:hint="eastAsia" w:ascii="宋体" w:hAnsi="宋体" w:eastAsia="宋体"/>
+        <w:ind w:firstLineChars="200" w:firstLine="480"/>
+        <w:rPr>
+          <w:rFonts w:ascii="宋体" w:eastAsia="宋体" w:hAnsi="宋体"/>
+          <w:sz w:val="24"/>
+          <w:szCs w:val="24"/>
+        </w:rPr>
+      </w:pPr>
+      <w:bookmarkStart w:id="0" w:name="_GoBack"/>
+      <w:bookmarkEnd w:id="0"/>
+      <w:r>
+        <w:rPr>
+          <w:rFonts w:ascii="宋体" w:eastAsia="宋体" w:hAnsi="宋体" w:hint="eastAsia"/>
           <w:sz w:val="24"/>
           <w:szCs w:val="24"/>
         </w:rPr>
@@ -414,16 +415,16 @@
     </w:p>
     <w:p>
       <w:pPr>
-        <w:ind w:firstLine="480" w:firstLineChars="200"/>
-        <w:rPr>
-          <w:rFonts w:ascii="宋体" w:hAnsi="宋体" w:eastAsia="宋体"/>
-          <w:sz w:val="24"/>
-          <w:szCs w:val="24"/>
-        </w:rPr>
-      </w:pPr>
-      <w:r>
-        <w:rPr>
-          <w:rFonts w:hint="eastAsia" w:ascii="宋体" w:hAnsi="宋体" w:eastAsia="宋体"/>
+        <w:ind w:firstLineChars="200" w:firstLine="480"/>
+        <w:rPr>
+          <w:rFonts w:ascii="宋体" w:eastAsia="宋体" w:hAnsi="宋体"/>
+          <w:sz w:val="24"/>
+          <w:szCs w:val="24"/>
+        </w:rPr>
+      </w:pPr>
+      <w:r>
+        <w:rPr>
+          <w:rFonts w:ascii="宋体" w:eastAsia="宋体" w:hAnsi="宋体" w:hint="eastAsia"/>
           <w:sz w:val="24"/>
           <w:szCs w:val="24"/>
         </w:rPr>
@@ -432,16 +433,16 @@
     </w:p>
     <w:p>
       <w:pPr>
-        <w:ind w:firstLine="480" w:firstLineChars="200"/>
-        <w:rPr>
-          <w:rFonts w:ascii="宋体" w:hAnsi="宋体" w:eastAsia="宋体"/>
-          <w:sz w:val="24"/>
-          <w:szCs w:val="24"/>
-        </w:rPr>
-      </w:pPr>
-      <w:r>
-        <w:rPr>
-          <w:rFonts w:hint="eastAsia" w:ascii="宋体" w:hAnsi="宋体" w:eastAsia="宋体"/>
+        <w:ind w:firstLineChars="200" w:firstLine="480"/>
+        <w:rPr>
+          <w:rFonts w:ascii="宋体" w:eastAsia="宋体" w:hAnsi="宋体"/>
+          <w:sz w:val="24"/>
+          <w:szCs w:val="24"/>
+        </w:rPr>
+      </w:pPr>
+      <w:r>
+        <w:rPr>
+          <w:rFonts w:ascii="宋体" w:eastAsia="宋体" w:hAnsi="宋体" w:hint="eastAsia"/>
           <w:sz w:val="24"/>
           <w:szCs w:val="24"/>
         </w:rPr>
@@ -449,7 +450,7 @@
       </w:r>
       <w:r>
         <w:rPr>
-          <w:rFonts w:ascii="宋体" w:hAnsi="宋体" w:eastAsia="宋体"/>
+          <w:rFonts w:ascii="宋体" w:eastAsia="宋体" w:hAnsi="宋体"/>
           <w:sz w:val="24"/>
           <w:szCs w:val="24"/>
         </w:rPr>
@@ -458,16 +459,16 @@
     </w:p>
     <w:p>
       <w:pPr>
-        <w:ind w:firstLine="480" w:firstLineChars="200"/>
-        <w:rPr>
-          <w:rFonts w:ascii="宋体" w:hAnsi="宋体" w:eastAsia="宋体"/>
-          <w:sz w:val="24"/>
-          <w:szCs w:val="24"/>
-        </w:rPr>
-      </w:pPr>
-      <w:r>
-        <w:rPr>
-          <w:rFonts w:hint="eastAsia" w:ascii="宋体" w:hAnsi="宋体" w:eastAsia="宋体"/>
+        <w:ind w:firstLineChars="200" w:firstLine="480"/>
+        <w:rPr>
+          <w:rFonts w:ascii="宋体" w:eastAsia="宋体" w:hAnsi="宋体"/>
+          <w:sz w:val="24"/>
+          <w:szCs w:val="24"/>
+        </w:rPr>
+      </w:pPr>
+      <w:r>
+        <w:rPr>
+          <w:rFonts w:ascii="宋体" w:eastAsia="宋体" w:hAnsi="宋体" w:hint="eastAsia"/>
           <w:sz w:val="24"/>
           <w:szCs w:val="24"/>
         </w:rPr>
@@ -476,34 +477,35 @@
     </w:p>
     <w:p>
       <w:pPr>
-        <w:ind w:firstLine="480" w:firstLineChars="200"/>
-        <w:rPr>
-          <w:rFonts w:ascii="宋体" w:hAnsi="宋体" w:eastAsia="宋体"/>
-          <w:sz w:val="24"/>
-          <w:szCs w:val="24"/>
-        </w:rPr>
-      </w:pPr>
-      <w:r>
-        <w:rPr>
-          <w:rFonts w:hint="eastAsia" w:ascii="宋体" w:hAnsi="宋体" w:eastAsia="宋体"/>
-          <w:sz w:val="24"/>
-          <w:szCs w:val="24"/>
-        </w:rPr>
+        <w:ind w:firstLineChars="200" w:firstLine="480"/>
+        <w:rPr>
+          <w:rFonts w:ascii="宋体" w:eastAsia="宋体" w:hAnsi="宋体"/>
+          <w:sz w:val="24"/>
+          <w:szCs w:val="24"/>
+        </w:rPr>
+      </w:pPr>
+      <w:r>
+        <w:rPr>
+          <w:rFonts w:ascii="宋体" w:eastAsia="宋体" w:hAnsi="宋体" w:hint="eastAsia"/>
+          <w:sz w:val="24"/>
+          <w:szCs w:val="24"/>
+        </w:rPr>
+        <w:lastRenderedPageBreak/>
         <w:t>写作情境引导。学生一般容易找到“中和”之美这个核心内容，往往忽略了材料中“对立者可以共构，互殊者可以相通”这句话的“暗门”。这里的“共构”与“相通”是对“中和”内涵的一种解读，“对立”和“互殊”则是为“中和”之美限定了情境，即在“对立”和“互殊”的前提下讨论“中和”，“美”则更具启示意义。</w:t>
       </w:r>
     </w:p>
     <w:p>
       <w:pPr>
-        <w:ind w:firstLine="480" w:firstLineChars="200"/>
-        <w:rPr>
-          <w:rFonts w:ascii="宋体" w:hAnsi="宋体" w:eastAsia="宋体"/>
-          <w:sz w:val="24"/>
-          <w:szCs w:val="24"/>
-        </w:rPr>
-      </w:pPr>
-      <w:r>
-        <w:rPr>
-          <w:rFonts w:hint="eastAsia" w:ascii="宋体" w:hAnsi="宋体" w:eastAsia="宋体"/>
+        <w:ind w:firstLineChars="200" w:firstLine="480"/>
+        <w:rPr>
+          <w:rFonts w:ascii="宋体" w:eastAsia="宋体" w:hAnsi="宋体"/>
+          <w:sz w:val="24"/>
+          <w:szCs w:val="24"/>
+        </w:rPr>
+      </w:pPr>
+      <w:r>
+        <w:rPr>
+          <w:rFonts w:ascii="宋体" w:eastAsia="宋体" w:hAnsi="宋体" w:hint="eastAsia"/>
           <w:sz w:val="24"/>
           <w:szCs w:val="24"/>
         </w:rPr>
@@ -513,7 +515,7 @@
     <w:p>
       <w:pPr>
         <w:rPr>
-          <w:rFonts w:ascii="宋体" w:hAnsi="宋体" w:eastAsia="宋体"/>
+          <w:rFonts w:ascii="宋体" w:eastAsia="宋体" w:hAnsi="宋体"/>
           <w:b/>
           <w:sz w:val="24"/>
           <w:szCs w:val="24"/>
@@ -521,7 +523,7 @@
       </w:pPr>
       <w:r>
         <w:rPr>
-          <w:rFonts w:hint="eastAsia" w:ascii="宋体" w:hAnsi="宋体" w:eastAsia="宋体"/>
+          <w:rFonts w:ascii="宋体" w:eastAsia="宋体" w:hAnsi="宋体" w:hint="eastAsia"/>
           <w:b/>
           <w:sz w:val="24"/>
           <w:szCs w:val="24"/>
@@ -531,16 +533,16 @@
     </w:p>
     <w:p>
       <w:pPr>
-        <w:ind w:firstLine="480" w:firstLineChars="200"/>
-        <w:rPr>
-          <w:rFonts w:ascii="宋体" w:hAnsi="宋体" w:eastAsia="宋体"/>
-          <w:sz w:val="24"/>
-          <w:szCs w:val="24"/>
-        </w:rPr>
-      </w:pPr>
-      <w:r>
-        <w:rPr>
-          <w:rFonts w:hint="eastAsia" w:ascii="宋体" w:hAnsi="宋体" w:eastAsia="宋体"/>
+        <w:ind w:firstLineChars="200" w:firstLine="480"/>
+        <w:rPr>
+          <w:rFonts w:ascii="宋体" w:eastAsia="宋体" w:hAnsi="宋体"/>
+          <w:sz w:val="24"/>
+          <w:szCs w:val="24"/>
+        </w:rPr>
+      </w:pPr>
+      <w:r>
+        <w:rPr>
+          <w:rFonts w:ascii="宋体" w:eastAsia="宋体" w:hAnsi="宋体" w:hint="eastAsia"/>
           <w:sz w:val="24"/>
           <w:szCs w:val="24"/>
         </w:rPr>
@@ -550,7 +552,7 @@
     <w:p>
       <w:pPr>
         <w:rPr>
-          <w:rFonts w:ascii="宋体" w:hAnsi="宋体" w:eastAsia="宋体"/>
+          <w:rFonts w:ascii="宋体" w:eastAsia="宋体" w:hAnsi="宋体"/>
           <w:b/>
           <w:sz w:val="24"/>
           <w:szCs w:val="24"/>
@@ -558,7 +560,7 @@
       </w:pPr>
       <w:r>
         <w:rPr>
-          <w:rFonts w:hint="eastAsia" w:ascii="宋体" w:hAnsi="宋体" w:eastAsia="宋体"/>
+          <w:rFonts w:ascii="宋体" w:eastAsia="宋体" w:hAnsi="宋体" w:hint="eastAsia"/>
           <w:b/>
           <w:sz w:val="24"/>
           <w:szCs w:val="24"/>
@@ -568,48 +570,25 @@
     </w:p>
     <w:tbl>
       <w:tblPr>
-        <w:tblStyle w:val="3"/>
         <w:tblW w:w="0" w:type="auto"/>
         <w:tblInd w:w="63" w:type="dxa"/>
         <w:tblBorders>
-          <w:top w:val="single" w:color="auto" w:sz="4" w:space="0"/>
-          <w:left w:val="single" w:color="auto" w:sz="4" w:space="0"/>
-          <w:bottom w:val="single" w:color="auto" w:sz="4" w:space="0"/>
-          <w:right w:val="single" w:color="auto" w:sz="4" w:space="0"/>
-          <w:insideH w:val="single" w:color="auto" w:sz="4" w:space="0"/>
-          <w:insideV w:val="single" w:color="auto" w:sz="4" w:space="0"/>
+          <w:top w:val="single" w:sz="4" w:space="0" w:color="auto"/>
+          <w:left w:val="single" w:sz="4" w:space="0" w:color="auto"/>
+          <w:bottom w:val="single" w:sz="4" w:space="0" w:color="auto"/>
+          <w:right w:val="single" w:sz="4" w:space="0" w:color="auto"/>
+          <w:insideH w:val="single" w:sz="4" w:space="0" w:color="auto"/>
+          <w:insideV w:val="single" w:sz="4" w:space="0" w:color="auto"/>
         </w:tblBorders>
-        <w:tblLayout w:type="autofit"/>
-        <w:tblCellMar>
-          <w:top w:w="0" w:type="dxa"/>
-          <w:left w:w="108" w:type="dxa"/>
-          <w:bottom w:w="0" w:type="dxa"/>
-          <w:right w:w="108" w:type="dxa"/>
-        </w:tblCellMar>
+        <w:tblLook w:val="0000" w:firstRow="0" w:lastRow="0" w:firstColumn="0" w:lastColumn="0" w:noHBand="0" w:noVBand="0"/>
       </w:tblPr>
       <w:tblGrid>
-        <w:gridCol w:w="1455"/>
-        <w:gridCol w:w="8229"/>
+        <w:gridCol w:w="1309"/>
+        <w:gridCol w:w="6924"/>
       </w:tblGrid>
       <w:tr>
-        <w:tblPrEx>
-          <w:tblBorders>
-            <w:top w:val="single" w:color="auto" w:sz="4" w:space="0"/>
-            <w:left w:val="single" w:color="auto" w:sz="4" w:space="0"/>
-            <w:bottom w:val="single" w:color="auto" w:sz="4" w:space="0"/>
-            <w:right w:val="single" w:color="auto" w:sz="4" w:space="0"/>
-            <w:insideH w:val="single" w:color="auto" w:sz="4" w:space="0"/>
-            <w:insideV w:val="single" w:color="auto" w:sz="4" w:space="0"/>
-          </w:tblBorders>
-          <w:tblCellMar>
-            <w:top w:w="0" w:type="dxa"/>
-            <w:left w:w="108" w:type="dxa"/>
-            <w:bottom w:w="0" w:type="dxa"/>
-            <w:right w:w="108" w:type="dxa"/>
-          </w:tblCellMar>
-        </w:tblPrEx>
         <w:trPr>
-          <w:trHeight w:val="690" w:hRule="atLeast"/>
+          <w:trHeight w:val="690"/>
         </w:trPr>
         <w:tc>
           <w:tcPr>
@@ -617,10 +596,10 @@
           </w:tcPr>
           <w:p>
             <w:pPr>
-              <w:spacing w:before="156" w:beforeLines="50"/>
+              <w:spacing w:beforeLines="50" w:before="156"/>
               <w:ind w:left="45"/>
               <w:rPr>
-                <w:rFonts w:ascii="宋体" w:hAnsi="宋体" w:eastAsia="宋体" w:cs="宋体"/>
+                <w:rFonts w:ascii="宋体" w:eastAsia="宋体" w:hAnsi="宋体" w:cs="宋体"/>
                 <w:b/>
                 <w:bCs/>
                 <w:color w:val="000000"/>
@@ -630,7 +609,7 @@
             </w:pPr>
             <w:r>
               <w:rPr>
-                <w:rFonts w:hint="eastAsia" w:ascii="宋体" w:hAnsi="宋体" w:eastAsia="宋体" w:cs="宋体"/>
+                <w:rFonts w:ascii="宋体" w:eastAsia="宋体" w:hAnsi="宋体" w:cs="宋体" w:hint="eastAsia"/>
                 <w:b/>
                 <w:bCs/>
                 <w:color w:val="000000"/>
@@ -647,11 +626,11 @@
           </w:tcPr>
           <w:p>
             <w:pPr>
-              <w:spacing w:before="156" w:beforeLines="50"/>
+              <w:spacing w:beforeLines="50" w:before="156"/>
               <w:ind w:left="45"/>
               <w:jc w:val="center"/>
               <w:rPr>
-                <w:rFonts w:ascii="宋体" w:hAnsi="宋体" w:eastAsia="宋体" w:cs="宋体"/>
+                <w:rFonts w:ascii="宋体" w:eastAsia="宋体" w:hAnsi="宋体" w:cs="宋体"/>
                 <w:b/>
                 <w:bCs/>
                 <w:color w:val="000000"/>
@@ -661,7 +640,7 @@
             </w:pPr>
             <w:r>
               <w:rPr>
-                <w:rFonts w:hint="eastAsia" w:ascii="宋体" w:hAnsi="宋体" w:eastAsia="宋体" w:cs="宋体"/>
+                <w:rFonts w:ascii="宋体" w:eastAsia="宋体" w:hAnsi="宋体" w:cs="宋体" w:hint="eastAsia"/>
                 <w:b/>
                 <w:bCs/>
                 <w:color w:val="000000"/>
@@ -674,24 +653,8 @@
         </w:tc>
       </w:tr>
       <w:tr>
-        <w:tblPrEx>
-          <w:tblBorders>
-            <w:top w:val="single" w:color="auto" w:sz="4" w:space="0"/>
-            <w:left w:val="single" w:color="auto" w:sz="4" w:space="0"/>
-            <w:bottom w:val="single" w:color="auto" w:sz="4" w:space="0"/>
-            <w:right w:val="single" w:color="auto" w:sz="4" w:space="0"/>
-            <w:insideH w:val="single" w:color="auto" w:sz="4" w:space="0"/>
-            <w:insideV w:val="single" w:color="auto" w:sz="4" w:space="0"/>
-          </w:tblBorders>
-          <w:tblCellMar>
-            <w:top w:w="0" w:type="dxa"/>
-            <w:left w:w="108" w:type="dxa"/>
-            <w:bottom w:w="0" w:type="dxa"/>
-            <w:right w:w="108" w:type="dxa"/>
-          </w:tblCellMar>
-        </w:tblPrEx>
         <w:trPr>
-          <w:trHeight w:val="570" w:hRule="atLeast"/>
+          <w:trHeight w:val="570"/>
         </w:trPr>
         <w:tc>
           <w:tcPr>
@@ -699,10 +662,10 @@
           </w:tcPr>
           <w:p>
             <w:pPr>
-              <w:spacing w:before="156" w:beforeLines="50"/>
+              <w:spacing w:beforeLines="50" w:before="156"/>
               <w:ind w:left="45"/>
               <w:rPr>
-                <w:rFonts w:ascii="宋体" w:hAnsi="宋体" w:eastAsia="宋体" w:cs="宋体"/>
+                <w:rFonts w:ascii="宋体" w:eastAsia="宋体" w:hAnsi="宋体" w:cs="宋体"/>
                 <w:b/>
                 <w:bCs/>
                 <w:color w:val="000000"/>
@@ -711,7 +674,7 @@
             </w:pPr>
             <w:r>
               <w:rPr>
-                <w:rFonts w:hint="eastAsia" w:ascii="宋体" w:hAnsi="宋体" w:eastAsia="宋体" w:cs="宋体"/>
+                <w:rFonts w:ascii="宋体" w:eastAsia="宋体" w:hAnsi="宋体" w:cs="宋体" w:hint="eastAsia"/>
                 <w:b/>
                 <w:bCs/>
                 <w:color w:val="000000"/>
@@ -722,10 +685,10 @@
           </w:p>
           <w:p>
             <w:pPr>
-              <w:spacing w:before="156" w:beforeLines="50"/>
+              <w:spacing w:beforeLines="50" w:before="156"/>
               <w:ind w:left="45"/>
               <w:rPr>
-                <w:rFonts w:ascii="宋体" w:hAnsi="宋体" w:eastAsia="宋体" w:cs="宋体"/>
+                <w:rFonts w:ascii="宋体" w:eastAsia="宋体" w:hAnsi="宋体" w:cs="宋体"/>
                 <w:b/>
                 <w:bCs/>
                 <w:color w:val="000000"/>
@@ -734,7 +697,7 @@
             </w:pPr>
             <w:r>
               <w:rPr>
-                <w:rFonts w:ascii="宋体" w:hAnsi="宋体" w:eastAsia="宋体" w:cs="宋体"/>
+                <w:rFonts w:ascii="宋体" w:eastAsia="宋体" w:hAnsi="宋体" w:cs="宋体"/>
                 <w:b/>
                 <w:bCs/>
                 <w:color w:val="000000"/>
@@ -744,7 +707,7 @@
             </w:r>
             <w:r>
               <w:rPr>
-                <w:rFonts w:hint="eastAsia" w:ascii="宋体" w:hAnsi="宋体" w:eastAsia="宋体" w:cs="宋体"/>
+                <w:rFonts w:ascii="宋体" w:eastAsia="宋体" w:hAnsi="宋体" w:cs="宋体" w:hint="eastAsia"/>
                 <w:b/>
                 <w:bCs/>
                 <w:color w:val="000000"/>
@@ -754,7 +717,7 @@
             </w:r>
             <w:r>
               <w:rPr>
-                <w:rFonts w:ascii="宋体" w:hAnsi="宋体" w:eastAsia="宋体" w:cs="宋体"/>
+                <w:rFonts w:ascii="宋体" w:eastAsia="宋体" w:hAnsi="宋体" w:cs="宋体"/>
                 <w:b/>
                 <w:bCs/>
                 <w:color w:val="000000"/>
@@ -764,7 +727,7 @@
             </w:r>
             <w:r>
               <w:rPr>
-                <w:rFonts w:hint="eastAsia" w:ascii="宋体" w:hAnsi="宋体" w:eastAsia="宋体" w:cs="宋体"/>
+                <w:rFonts w:ascii="宋体" w:eastAsia="宋体" w:hAnsi="宋体" w:cs="宋体" w:hint="eastAsia"/>
                 <w:b/>
                 <w:bCs/>
                 <w:color w:val="000000"/>
@@ -780,9 +743,9 @@
           </w:tcPr>
           <w:p>
             <w:pPr>
-              <w:pStyle w:val="2"/>
-              <w:rPr>
-                <w:rFonts w:ascii="宋体" w:hAnsi="宋体" w:eastAsia="宋体" w:cs="宋体"/>
+              <w:pStyle w:val="a3"/>
+              <w:rPr>
+                <w:rFonts w:ascii="宋体" w:eastAsia="宋体" w:hAnsi="宋体" w:cs="宋体"/>
                 <w:b/>
                 <w:bCs/>
                 <w:color w:val="000000"/>
@@ -791,7 +754,7 @@
             </w:pPr>
             <w:r>
               <w:rPr>
-                <w:rFonts w:hint="eastAsia" w:ascii="宋体" w:hAnsi="宋体" w:eastAsia="宋体" w:cs="宋体"/>
+                <w:rFonts w:ascii="宋体" w:eastAsia="宋体" w:hAnsi="宋体" w:cs="宋体" w:hint="eastAsia"/>
                 <w:b/>
                 <w:bCs/>
                 <w:color w:val="000000"/>
@@ -801,7 +764,7 @@
             </w:r>
             <w:r>
               <w:rPr>
-                <w:rFonts w:hint="eastAsia" w:ascii="宋体" w:hAnsi="宋体" w:eastAsia="宋体" w:cs="宋体"/>
+                <w:rFonts w:ascii="宋体" w:eastAsia="宋体" w:hAnsi="宋体" w:cs="宋体" w:hint="eastAsia"/>
                 <w:color w:val="000000"/>
                 <w:sz w:val="24"/>
               </w:rPr>
@@ -809,7 +772,7 @@
             </w:r>
             <w:r>
               <w:rPr>
-                <w:rFonts w:hint="eastAsia" w:ascii="宋体" w:hAnsi="宋体" w:eastAsia="宋体" w:cs="宋体"/>
+                <w:rFonts w:ascii="宋体" w:eastAsia="宋体" w:hAnsi="宋体" w:cs="宋体" w:hint="eastAsia"/>
                 <w:sz w:val="24"/>
               </w:rPr>
               <w:t>跨越时空、超越国度，结合历史、经济、政治及文化等维度来谈人、社会、自然、国际关系、文化文明等方面的交融。论据充实契合，论证深刻精当。语言表达生动流畅、深刻有力。</w:t>
@@ -817,16 +780,16 @@
           </w:p>
           <w:p>
             <w:pPr>
-              <w:pStyle w:val="2"/>
-              <w:rPr>
-                <w:rFonts w:ascii="宋体" w:hAnsi="宋体" w:eastAsia="宋体" w:cs="宋体"/>
+              <w:pStyle w:val="a3"/>
+              <w:rPr>
+                <w:rFonts w:ascii="宋体" w:eastAsia="宋体" w:hAnsi="宋体" w:cs="宋体"/>
                 <w:color w:val="000000"/>
                 <w:sz w:val="24"/>
               </w:rPr>
             </w:pPr>
             <w:r>
               <w:rPr>
-                <w:rFonts w:hint="eastAsia" w:ascii="宋体" w:hAnsi="宋体" w:eastAsia="宋体" w:cs="宋体"/>
+                <w:rFonts w:ascii="宋体" w:eastAsia="宋体" w:hAnsi="宋体" w:cs="宋体" w:hint="eastAsia"/>
                 <w:b/>
                 <w:bCs/>
                 <w:color w:val="000000"/>
@@ -836,7 +799,7 @@
             </w:r>
             <w:r>
               <w:rPr>
-                <w:rFonts w:hint="eastAsia" w:ascii="宋体" w:hAnsi="宋体" w:eastAsia="宋体" w:cs="宋体"/>
+                <w:rFonts w:ascii="宋体" w:eastAsia="宋体" w:hAnsi="宋体" w:cs="宋体" w:hint="eastAsia"/>
                 <w:color w:val="000000"/>
                 <w:sz w:val="24"/>
               </w:rPr>
@@ -845,16 +808,16 @@
           </w:p>
           <w:p>
             <w:pPr>
-              <w:pStyle w:val="2"/>
-              <w:rPr>
-                <w:rFonts w:ascii="宋体" w:hAnsi="宋体" w:eastAsia="宋体" w:cs="宋体"/>
+              <w:pStyle w:val="a3"/>
+              <w:rPr>
+                <w:rFonts w:ascii="宋体" w:eastAsia="宋体" w:hAnsi="宋体" w:cs="宋体"/>
                 <w:color w:val="000000"/>
                 <w:sz w:val="24"/>
               </w:rPr>
             </w:pPr>
             <w:r>
               <w:rPr>
-                <w:rFonts w:hint="eastAsia" w:ascii="宋体" w:hAnsi="宋体" w:eastAsia="宋体" w:cs="宋体"/>
+                <w:rFonts w:ascii="宋体" w:eastAsia="宋体" w:hAnsi="宋体" w:cs="宋体" w:hint="eastAsia"/>
                 <w:b/>
                 <w:bCs/>
                 <w:color w:val="000000"/>
@@ -864,7 +827,7 @@
             </w:r>
             <w:r>
               <w:rPr>
-                <w:rFonts w:hint="eastAsia" w:ascii="宋体" w:hAnsi="宋体" w:eastAsia="宋体" w:cs="宋体"/>
+                <w:rFonts w:ascii="宋体" w:eastAsia="宋体" w:hAnsi="宋体" w:cs="宋体" w:hint="eastAsia"/>
                 <w:color w:val="000000"/>
                 <w:sz w:val="24"/>
               </w:rPr>
@@ -873,10 +836,10 @@
           </w:p>
           <w:p>
             <w:pPr>
-              <w:spacing w:before="156" w:beforeLines="50"/>
+              <w:spacing w:beforeLines="50" w:before="156"/>
               <w:ind w:left="45"/>
               <w:rPr>
-                <w:rFonts w:ascii="宋体" w:hAnsi="宋体" w:eastAsia="宋体" w:cs="宋体"/>
+                <w:rFonts w:ascii="宋体" w:eastAsia="宋体" w:hAnsi="宋体" w:cs="宋体"/>
                 <w:b/>
                 <w:bCs/>
                 <w:color w:val="000000"/>
@@ -888,24 +851,8 @@
         </w:tc>
       </w:tr>
       <w:tr>
-        <w:tblPrEx>
-          <w:tblBorders>
-            <w:top w:val="single" w:color="auto" w:sz="4" w:space="0"/>
-            <w:left w:val="single" w:color="auto" w:sz="4" w:space="0"/>
-            <w:bottom w:val="single" w:color="auto" w:sz="4" w:space="0"/>
-            <w:right w:val="single" w:color="auto" w:sz="4" w:space="0"/>
-            <w:insideH w:val="single" w:color="auto" w:sz="4" w:space="0"/>
-            <w:insideV w:val="single" w:color="auto" w:sz="4" w:space="0"/>
-          </w:tblBorders>
-          <w:tblCellMar>
-            <w:top w:w="0" w:type="dxa"/>
-            <w:left w:w="108" w:type="dxa"/>
-            <w:bottom w:w="0" w:type="dxa"/>
-            <w:right w:w="108" w:type="dxa"/>
-          </w:tblCellMar>
-        </w:tblPrEx>
         <w:trPr>
-          <w:trHeight w:val="1124" w:hRule="atLeast"/>
+          <w:trHeight w:val="1124"/>
         </w:trPr>
         <w:tc>
           <w:tcPr>
@@ -913,10 +860,10 @@
           </w:tcPr>
           <w:p>
             <w:pPr>
-              <w:spacing w:before="156" w:beforeLines="50"/>
+              <w:spacing w:beforeLines="50" w:before="156"/>
               <w:ind w:left="45"/>
               <w:rPr>
-                <w:rFonts w:ascii="宋体" w:hAnsi="宋体" w:eastAsia="宋体" w:cs="宋体"/>
+                <w:rFonts w:ascii="宋体" w:eastAsia="宋体" w:hAnsi="宋体" w:cs="宋体"/>
                 <w:b/>
                 <w:bCs/>
                 <w:color w:val="000000"/>
@@ -925,7 +872,7 @@
             </w:pPr>
             <w:r>
               <w:rPr>
-                <w:rFonts w:hint="eastAsia" w:ascii="宋体" w:hAnsi="宋体" w:eastAsia="宋体" w:cs="宋体"/>
+                <w:rFonts w:ascii="宋体" w:eastAsia="宋体" w:hAnsi="宋体" w:cs="宋体" w:hint="eastAsia"/>
                 <w:b/>
                 <w:bCs/>
                 <w:color w:val="000000"/>
@@ -936,10 +883,10 @@
           </w:p>
           <w:p>
             <w:pPr>
-              <w:spacing w:before="156" w:beforeLines="50"/>
+              <w:spacing w:beforeLines="50" w:before="156"/>
               <w:ind w:left="45"/>
               <w:rPr>
-                <w:rFonts w:ascii="宋体" w:hAnsi="宋体" w:eastAsia="宋体" w:cs="宋体"/>
+                <w:rFonts w:ascii="宋体" w:eastAsia="宋体" w:hAnsi="宋体" w:cs="宋体"/>
                 <w:b/>
                 <w:bCs/>
                 <w:color w:val="000000"/>
@@ -948,7 +895,7 @@
             </w:pPr>
             <w:r>
               <w:rPr>
-                <w:rFonts w:hint="eastAsia" w:ascii="宋体" w:hAnsi="宋体" w:eastAsia="宋体" w:cs="宋体"/>
+                <w:rFonts w:ascii="宋体" w:eastAsia="宋体" w:hAnsi="宋体" w:cs="宋体" w:hint="eastAsia"/>
                 <w:b/>
                 <w:bCs/>
                 <w:color w:val="000000"/>
@@ -958,7 +905,7 @@
             </w:r>
             <w:r>
               <w:rPr>
-                <w:rFonts w:ascii="宋体" w:hAnsi="宋体" w:eastAsia="宋体" w:cs="宋体"/>
+                <w:rFonts w:ascii="宋体" w:eastAsia="宋体" w:hAnsi="宋体" w:cs="宋体"/>
                 <w:b/>
                 <w:bCs/>
                 <w:color w:val="000000"/>
@@ -968,7 +915,7 @@
             </w:r>
             <w:r>
               <w:rPr>
-                <w:rFonts w:hint="eastAsia" w:ascii="宋体" w:hAnsi="宋体" w:eastAsia="宋体" w:cs="宋体"/>
+                <w:rFonts w:ascii="宋体" w:eastAsia="宋体" w:hAnsi="宋体" w:cs="宋体" w:hint="eastAsia"/>
                 <w:b/>
                 <w:bCs/>
                 <w:color w:val="000000"/>
@@ -978,7 +925,7 @@
             </w:r>
             <w:r>
               <w:rPr>
-                <w:rFonts w:ascii="宋体" w:hAnsi="宋体" w:eastAsia="宋体" w:cs="宋体"/>
+                <w:rFonts w:ascii="宋体" w:eastAsia="宋体" w:hAnsi="宋体" w:cs="宋体"/>
                 <w:b/>
                 <w:bCs/>
                 <w:color w:val="000000"/>
@@ -994,16 +941,16 @@
           </w:tcPr>
           <w:p>
             <w:pPr>
-              <w:pStyle w:val="2"/>
-              <w:rPr>
-                <w:rFonts w:ascii="宋体" w:hAnsi="宋体" w:eastAsia="宋体" w:cs="宋体"/>
+              <w:pStyle w:val="a3"/>
+              <w:rPr>
+                <w:rFonts w:ascii="宋体" w:eastAsia="宋体" w:hAnsi="宋体" w:cs="宋体"/>
                 <w:color w:val="000000"/>
                 <w:sz w:val="24"/>
               </w:rPr>
             </w:pPr>
             <w:r>
               <w:rPr>
-                <w:rFonts w:hint="eastAsia" w:ascii="宋体" w:hAnsi="宋体" w:eastAsia="宋体" w:cs="宋体"/>
+                <w:rFonts w:ascii="宋体" w:eastAsia="宋体" w:hAnsi="宋体" w:cs="宋体" w:hint="eastAsia"/>
                 <w:b/>
                 <w:bCs/>
                 <w:color w:val="000000"/>
@@ -1013,7 +960,7 @@
             </w:r>
             <w:r>
               <w:rPr>
-                <w:rFonts w:hint="eastAsia" w:ascii="宋体" w:hAnsi="宋体" w:eastAsia="宋体" w:cs="宋体"/>
+                <w:rFonts w:ascii="宋体" w:eastAsia="宋体" w:hAnsi="宋体" w:cs="宋体" w:hint="eastAsia"/>
                 <w:color w:val="000000"/>
                 <w:sz w:val="24"/>
               </w:rPr>
@@ -1022,17 +969,17 @@
           </w:p>
           <w:p>
             <w:pPr>
-              <w:pStyle w:val="2"/>
-              <w:ind w:firstLine="241" w:firstLineChars="100"/>
-              <w:rPr>
-                <w:rFonts w:ascii="宋体" w:hAnsi="宋体" w:eastAsia="宋体" w:cs="宋体"/>
+              <w:pStyle w:val="a3"/>
+              <w:ind w:firstLineChars="100" w:firstLine="241"/>
+              <w:rPr>
+                <w:rFonts w:ascii="宋体" w:eastAsia="宋体" w:hAnsi="宋体" w:cs="宋体"/>
                 <w:color w:val="000000"/>
                 <w:sz w:val="24"/>
               </w:rPr>
             </w:pPr>
             <w:r>
               <w:rPr>
-                <w:rFonts w:hint="eastAsia" w:ascii="宋体" w:hAnsi="宋体" w:eastAsia="宋体" w:cs="宋体"/>
+                <w:rFonts w:ascii="宋体" w:eastAsia="宋体" w:hAnsi="宋体" w:cs="宋体" w:hint="eastAsia"/>
                 <w:b/>
                 <w:bCs/>
                 <w:color w:val="000000"/>
@@ -1042,7 +989,7 @@
             </w:r>
             <w:r>
               <w:rPr>
-                <w:rFonts w:hint="eastAsia" w:ascii="宋体" w:hAnsi="宋体" w:eastAsia="宋体" w:cs="宋体"/>
+                <w:rFonts w:ascii="宋体" w:eastAsia="宋体" w:hAnsi="宋体" w:cs="宋体" w:hint="eastAsia"/>
                 <w:color w:val="000000"/>
                 <w:sz w:val="24"/>
               </w:rPr>
@@ -1051,17 +998,17 @@
           </w:p>
           <w:p>
             <w:pPr>
-              <w:pStyle w:val="2"/>
-              <w:ind w:firstLine="241" w:firstLineChars="100"/>
-              <w:rPr>
-                <w:rFonts w:ascii="宋体" w:hAnsi="宋体" w:eastAsia="宋体" w:cs="宋体"/>
+              <w:pStyle w:val="a3"/>
+              <w:ind w:firstLineChars="100" w:firstLine="241"/>
+              <w:rPr>
+                <w:rFonts w:ascii="宋体" w:eastAsia="宋体" w:hAnsi="宋体" w:cs="宋体"/>
                 <w:color w:val="000000"/>
                 <w:sz w:val="24"/>
               </w:rPr>
             </w:pPr>
             <w:r>
               <w:rPr>
-                <w:rFonts w:hint="eastAsia" w:ascii="宋体" w:hAnsi="宋体" w:eastAsia="宋体" w:cs="宋体"/>
+                <w:rFonts w:ascii="宋体" w:eastAsia="宋体" w:hAnsi="宋体" w:cs="宋体" w:hint="eastAsia"/>
                 <w:b/>
                 <w:bCs/>
                 <w:color w:val="000000"/>
@@ -1071,7 +1018,7 @@
             </w:r>
             <w:r>
               <w:rPr>
-                <w:rFonts w:hint="eastAsia" w:ascii="宋体" w:hAnsi="宋体" w:eastAsia="宋体" w:cs="宋体"/>
+                <w:rFonts w:ascii="宋体" w:eastAsia="宋体" w:hAnsi="宋体" w:cs="宋体" w:hint="eastAsia"/>
                 <w:color w:val="000000"/>
                 <w:sz w:val="24"/>
               </w:rPr>
@@ -1080,10 +1027,10 @@
           </w:p>
           <w:p>
             <w:pPr>
-              <w:spacing w:before="156" w:beforeLines="50"/>
+              <w:spacing w:beforeLines="50" w:before="156"/>
               <w:ind w:left="45"/>
               <w:rPr>
-                <w:rFonts w:ascii="宋体" w:hAnsi="宋体" w:eastAsia="宋体" w:cs="宋体"/>
+                <w:rFonts w:ascii="宋体" w:eastAsia="宋体" w:hAnsi="宋体" w:cs="宋体"/>
                 <w:b/>
                 <w:bCs/>
                 <w:color w:val="000000"/>
@@ -1095,24 +1042,8 @@
         </w:tc>
       </w:tr>
       <w:tr>
-        <w:tblPrEx>
-          <w:tblBorders>
-            <w:top w:val="single" w:color="auto" w:sz="4" w:space="0"/>
-            <w:left w:val="single" w:color="auto" w:sz="4" w:space="0"/>
-            <w:bottom w:val="single" w:color="auto" w:sz="4" w:space="0"/>
-            <w:right w:val="single" w:color="auto" w:sz="4" w:space="0"/>
-            <w:insideH w:val="single" w:color="auto" w:sz="4" w:space="0"/>
-            <w:insideV w:val="single" w:color="auto" w:sz="4" w:space="0"/>
-          </w:tblBorders>
-          <w:tblCellMar>
-            <w:top w:w="0" w:type="dxa"/>
-            <w:left w:w="108" w:type="dxa"/>
-            <w:bottom w:w="0" w:type="dxa"/>
-            <w:right w:w="108" w:type="dxa"/>
-          </w:tblCellMar>
-        </w:tblPrEx>
         <w:trPr>
-          <w:trHeight w:val="630" w:hRule="atLeast"/>
+          <w:trHeight w:val="630"/>
         </w:trPr>
         <w:tc>
           <w:tcPr>
@@ -1120,10 +1051,10 @@
           </w:tcPr>
           <w:p>
             <w:pPr>
-              <w:spacing w:before="156" w:beforeLines="50"/>
+              <w:spacing w:beforeLines="50" w:before="156"/>
               <w:ind w:left="45"/>
               <w:rPr>
-                <w:rFonts w:ascii="宋体" w:hAnsi="宋体" w:eastAsia="宋体" w:cs="宋体"/>
+                <w:rFonts w:ascii="宋体" w:eastAsia="宋体" w:hAnsi="宋体" w:cs="宋体"/>
                 <w:b/>
                 <w:bCs/>
                 <w:color w:val="000000"/>
@@ -1132,21 +1063,22 @@
             </w:pPr>
             <w:r>
               <w:rPr>
-                <w:rFonts w:hint="eastAsia" w:ascii="宋体" w:hAnsi="宋体" w:eastAsia="宋体" w:cs="宋体"/>
-                <w:b/>
-                <w:bCs/>
-                <w:color w:val="000000"/>
-                <w:sz w:val="24"/>
-              </w:rPr>
+                <w:rFonts w:ascii="宋体" w:eastAsia="宋体" w:hAnsi="宋体" w:cs="宋体" w:hint="eastAsia"/>
+                <w:b/>
+                <w:bCs/>
+                <w:color w:val="000000"/>
+                <w:sz w:val="24"/>
+              </w:rPr>
+              <w:lastRenderedPageBreak/>
               <w:t>三类</w:t>
             </w:r>
           </w:p>
           <w:p>
             <w:pPr>
-              <w:spacing w:before="156" w:beforeLines="50"/>
+              <w:spacing w:beforeLines="50" w:before="156"/>
               <w:ind w:left="45"/>
               <w:rPr>
-                <w:rFonts w:ascii="宋体" w:hAnsi="宋体" w:eastAsia="宋体" w:cs="宋体"/>
+                <w:rFonts w:ascii="宋体" w:eastAsia="宋体" w:hAnsi="宋体" w:cs="宋体"/>
                 <w:b/>
                 <w:bCs/>
                 <w:color w:val="000000"/>
@@ -1155,7 +1087,7 @@
             </w:pPr>
             <w:r>
               <w:rPr>
-                <w:rFonts w:ascii="宋体" w:hAnsi="宋体" w:eastAsia="宋体" w:cs="宋体"/>
+                <w:rFonts w:ascii="宋体" w:eastAsia="宋体" w:hAnsi="宋体" w:cs="宋体"/>
                 <w:b/>
                 <w:bCs/>
                 <w:color w:val="000000"/>
@@ -1165,7 +1097,7 @@
             </w:r>
             <w:r>
               <w:rPr>
-                <w:rFonts w:hint="eastAsia" w:ascii="宋体" w:hAnsi="宋体" w:eastAsia="宋体" w:cs="宋体"/>
+                <w:rFonts w:ascii="宋体" w:eastAsia="宋体" w:hAnsi="宋体" w:cs="宋体" w:hint="eastAsia"/>
                 <w:b/>
                 <w:bCs/>
                 <w:color w:val="000000"/>
@@ -1175,7 +1107,7 @@
             </w:r>
             <w:r>
               <w:rPr>
-                <w:rFonts w:ascii="宋体" w:hAnsi="宋体" w:eastAsia="宋体" w:cs="宋体"/>
+                <w:rFonts w:ascii="宋体" w:eastAsia="宋体" w:hAnsi="宋体" w:cs="宋体"/>
                 <w:b/>
                 <w:bCs/>
                 <w:color w:val="000000"/>
@@ -1191,16 +1123,16 @@
           </w:tcPr>
           <w:p>
             <w:pPr>
-              <w:pStyle w:val="2"/>
-              <w:rPr>
-                <w:rFonts w:ascii="宋体" w:hAnsi="宋体" w:eastAsia="宋体" w:cs="宋体"/>
+              <w:pStyle w:val="a3"/>
+              <w:rPr>
+                <w:rFonts w:ascii="宋体" w:eastAsia="宋体" w:hAnsi="宋体" w:cs="宋体"/>
                 <w:color w:val="000000"/>
                 <w:sz w:val="24"/>
               </w:rPr>
             </w:pPr>
             <w:r>
               <w:rPr>
-                <w:rFonts w:hint="eastAsia" w:ascii="宋体" w:hAnsi="宋体" w:eastAsia="宋体" w:cs="宋体"/>
+                <w:rFonts w:ascii="宋体" w:eastAsia="宋体" w:hAnsi="宋体" w:cs="宋体" w:hint="eastAsia"/>
                 <w:b/>
                 <w:bCs/>
                 <w:color w:val="000000"/>
@@ -1210,7 +1142,7 @@
             </w:r>
             <w:r>
               <w:rPr>
-                <w:rFonts w:hint="eastAsia" w:ascii="宋体" w:hAnsi="宋体" w:eastAsia="宋体" w:cs="宋体"/>
+                <w:rFonts w:ascii="宋体" w:eastAsia="宋体" w:hAnsi="宋体" w:cs="宋体" w:hint="eastAsia"/>
                 <w:color w:val="000000"/>
                 <w:sz w:val="24"/>
               </w:rPr>
@@ -1219,16 +1151,16 @@
           </w:p>
           <w:p>
             <w:pPr>
-              <w:pStyle w:val="2"/>
-              <w:rPr>
-                <w:rFonts w:ascii="宋体" w:hAnsi="宋体" w:eastAsia="宋体" w:cs="宋体"/>
+              <w:pStyle w:val="a3"/>
+              <w:rPr>
+                <w:rFonts w:ascii="宋体" w:eastAsia="宋体" w:hAnsi="宋体" w:cs="宋体"/>
                 <w:color w:val="000000"/>
                 <w:sz w:val="24"/>
               </w:rPr>
             </w:pPr>
             <w:r>
               <w:rPr>
-                <w:rFonts w:hint="eastAsia" w:ascii="宋体" w:hAnsi="宋体" w:eastAsia="宋体" w:cs="宋体"/>
+                <w:rFonts w:ascii="宋体" w:eastAsia="宋体" w:hAnsi="宋体" w:cs="宋体" w:hint="eastAsia"/>
                 <w:b/>
                 <w:bCs/>
                 <w:color w:val="000000"/>
@@ -1238,7 +1170,7 @@
             </w:r>
             <w:r>
               <w:rPr>
-                <w:rFonts w:hint="eastAsia" w:ascii="宋体" w:hAnsi="宋体" w:eastAsia="宋体" w:cs="宋体"/>
+                <w:rFonts w:ascii="宋体" w:eastAsia="宋体" w:hAnsi="宋体" w:cs="宋体" w:hint="eastAsia"/>
                 <w:color w:val="000000"/>
                 <w:sz w:val="24"/>
               </w:rPr>
@@ -1247,19 +1179,19 @@
           </w:p>
           <w:p>
             <w:pPr>
-              <w:pStyle w:val="2"/>
+              <w:pStyle w:val="a3"/>
               <w:pBdr>
-                <w:left w:val="none" w:color="auto" w:sz="0" w:space="0"/>
+                <w:left w:val="none" w:sz="0" w:space="0" w:color="auto"/>
               </w:pBdr>
               <w:rPr>
-                <w:rFonts w:ascii="宋体" w:hAnsi="宋体" w:eastAsia="宋体" w:cs="宋体"/>
+                <w:rFonts w:ascii="宋体" w:eastAsia="宋体" w:hAnsi="宋体" w:cs="宋体"/>
                 <w:color w:val="000000"/>
                 <w:sz w:val="24"/>
               </w:rPr>
             </w:pPr>
             <w:r>
               <w:rPr>
-                <w:rFonts w:hint="eastAsia" w:ascii="宋体" w:hAnsi="宋体" w:eastAsia="宋体" w:cs="宋体"/>
+                <w:rFonts w:ascii="宋体" w:eastAsia="宋体" w:hAnsi="宋体" w:cs="宋体" w:hint="eastAsia"/>
                 <w:b/>
                 <w:bCs/>
                 <w:color w:val="000000"/>
@@ -1269,7 +1201,7 @@
             </w:r>
             <w:r>
               <w:rPr>
-                <w:rFonts w:hint="eastAsia" w:ascii="宋体" w:hAnsi="宋体" w:eastAsia="宋体" w:cs="宋体"/>
+                <w:rFonts w:ascii="宋体" w:eastAsia="宋体" w:hAnsi="宋体" w:cs="宋体" w:hint="eastAsia"/>
                 <w:color w:val="000000"/>
                 <w:sz w:val="24"/>
               </w:rPr>
@@ -1278,10 +1210,10 @@
           </w:p>
           <w:p>
             <w:pPr>
-              <w:spacing w:before="156" w:beforeLines="50"/>
+              <w:spacing w:beforeLines="50" w:before="156"/>
               <w:ind w:left="45"/>
               <w:rPr>
-                <w:rFonts w:ascii="宋体" w:hAnsi="宋体" w:eastAsia="宋体" w:cs="宋体"/>
+                <w:rFonts w:ascii="宋体" w:eastAsia="宋体" w:hAnsi="宋体" w:cs="宋体"/>
                 <w:b/>
                 <w:bCs/>
                 <w:color w:val="000000"/>
@@ -1293,24 +1225,8 @@
         </w:tc>
       </w:tr>
       <w:tr>
-        <w:tblPrEx>
-          <w:tblBorders>
-            <w:top w:val="single" w:color="auto" w:sz="4" w:space="0"/>
-            <w:left w:val="single" w:color="auto" w:sz="4" w:space="0"/>
-            <w:bottom w:val="single" w:color="auto" w:sz="4" w:space="0"/>
-            <w:right w:val="single" w:color="auto" w:sz="4" w:space="0"/>
-            <w:insideH w:val="single" w:color="auto" w:sz="4" w:space="0"/>
-            <w:insideV w:val="single" w:color="auto" w:sz="4" w:space="0"/>
-          </w:tblBorders>
-          <w:tblCellMar>
-            <w:top w:w="0" w:type="dxa"/>
-            <w:left w:w="108" w:type="dxa"/>
-            <w:bottom w:w="0" w:type="dxa"/>
-            <w:right w:w="108" w:type="dxa"/>
-          </w:tblCellMar>
-        </w:tblPrEx>
         <w:trPr>
-          <w:trHeight w:val="420" w:hRule="atLeast"/>
+          <w:trHeight w:val="420"/>
         </w:trPr>
         <w:tc>
           <w:tcPr>
@@ -1318,10 +1234,10 @@
           </w:tcPr>
           <w:p>
             <w:pPr>
-              <w:spacing w:before="156" w:beforeLines="50"/>
+              <w:spacing w:beforeLines="50" w:before="156"/>
               <w:ind w:left="45"/>
               <w:rPr>
-                <w:rFonts w:ascii="宋体" w:hAnsi="宋体" w:eastAsia="宋体" w:cs="宋体"/>
+                <w:rFonts w:ascii="宋体" w:eastAsia="宋体" w:hAnsi="宋体" w:cs="宋体"/>
                 <w:b/>
                 <w:bCs/>
                 <w:color w:val="000000"/>
@@ -1330,7 +1246,7 @@
             </w:pPr>
             <w:r>
               <w:rPr>
-                <w:rFonts w:hint="eastAsia" w:ascii="宋体" w:hAnsi="宋体" w:eastAsia="宋体" w:cs="宋体"/>
+                <w:rFonts w:ascii="宋体" w:eastAsia="宋体" w:hAnsi="宋体" w:cs="宋体" w:hint="eastAsia"/>
                 <w:b/>
                 <w:bCs/>
                 <w:color w:val="000000"/>
@@ -1341,10 +1257,10 @@
           </w:p>
           <w:p>
             <w:pPr>
-              <w:spacing w:before="156" w:beforeLines="50"/>
+              <w:spacing w:beforeLines="50" w:before="156"/>
               <w:ind w:left="45"/>
               <w:rPr>
-                <w:rFonts w:ascii="宋体" w:hAnsi="宋体" w:eastAsia="宋体" w:cs="宋体"/>
+                <w:rFonts w:ascii="宋体" w:eastAsia="宋体" w:hAnsi="宋体" w:cs="宋体"/>
                 <w:b/>
                 <w:bCs/>
                 <w:color w:val="000000"/>
@@ -1353,7 +1269,7 @@
             </w:pPr>
             <w:r>
               <w:rPr>
-                <w:rFonts w:hint="eastAsia" w:ascii="宋体" w:hAnsi="宋体" w:eastAsia="宋体" w:cs="宋体"/>
+                <w:rFonts w:ascii="宋体" w:eastAsia="宋体" w:hAnsi="宋体" w:cs="宋体" w:hint="eastAsia"/>
                 <w:b/>
                 <w:bCs/>
                 <w:color w:val="000000"/>
@@ -1363,7 +1279,7 @@
             </w:r>
             <w:r>
               <w:rPr>
-                <w:rFonts w:ascii="宋体" w:hAnsi="宋体" w:eastAsia="宋体" w:cs="宋体"/>
+                <w:rFonts w:ascii="宋体" w:eastAsia="宋体" w:hAnsi="宋体" w:cs="宋体"/>
                 <w:b/>
                 <w:bCs/>
                 <w:color w:val="000000"/>
@@ -1373,7 +1289,7 @@
             </w:r>
             <w:r>
               <w:rPr>
-                <w:rFonts w:hint="eastAsia" w:ascii="宋体" w:hAnsi="宋体" w:eastAsia="宋体" w:cs="宋体"/>
+                <w:rFonts w:ascii="宋体" w:eastAsia="宋体" w:hAnsi="宋体" w:cs="宋体" w:hint="eastAsia"/>
                 <w:b/>
                 <w:bCs/>
                 <w:color w:val="000000"/>
@@ -1383,7 +1299,7 @@
             </w:r>
             <w:r>
               <w:rPr>
-                <w:rFonts w:ascii="宋体" w:hAnsi="宋体" w:eastAsia="宋体" w:cs="宋体"/>
+                <w:rFonts w:ascii="宋体" w:eastAsia="宋体" w:hAnsi="宋体" w:cs="宋体"/>
                 <w:b/>
                 <w:bCs/>
                 <w:color w:val="000000"/>
@@ -1399,16 +1315,16 @@
           </w:tcPr>
           <w:p>
             <w:pPr>
-              <w:pStyle w:val="2"/>
-              <w:rPr>
-                <w:rFonts w:ascii="宋体" w:hAnsi="宋体" w:eastAsia="宋体" w:cs="宋体"/>
+              <w:pStyle w:val="a3"/>
+              <w:rPr>
+                <w:rFonts w:ascii="宋体" w:eastAsia="宋体" w:hAnsi="宋体" w:cs="宋体"/>
                 <w:color w:val="000000"/>
                 <w:sz w:val="24"/>
               </w:rPr>
             </w:pPr>
             <w:r>
               <w:rPr>
-                <w:rFonts w:hint="eastAsia" w:ascii="宋体" w:hAnsi="宋体" w:eastAsia="宋体" w:cs="宋体"/>
+                <w:rFonts w:ascii="宋体" w:eastAsia="宋体" w:hAnsi="宋体" w:cs="宋体" w:hint="eastAsia"/>
                 <w:b/>
                 <w:bCs/>
                 <w:color w:val="000000"/>
@@ -1418,7 +1334,7 @@
             </w:r>
             <w:r>
               <w:rPr>
-                <w:rFonts w:hint="eastAsia" w:ascii="宋体" w:hAnsi="宋体" w:eastAsia="宋体" w:cs="宋体"/>
+                <w:rFonts w:ascii="宋体" w:eastAsia="宋体" w:hAnsi="宋体" w:cs="宋体" w:hint="eastAsia"/>
                 <w:color w:val="000000"/>
                 <w:sz w:val="24"/>
               </w:rPr>
@@ -1427,16 +1343,16 @@
           </w:p>
           <w:p>
             <w:pPr>
-              <w:pStyle w:val="2"/>
-              <w:rPr>
-                <w:rFonts w:ascii="宋体" w:hAnsi="宋体" w:eastAsia="宋体" w:cs="宋体"/>
+              <w:pStyle w:val="a3"/>
+              <w:rPr>
+                <w:rFonts w:ascii="宋体" w:eastAsia="宋体" w:hAnsi="宋体" w:cs="宋体"/>
                 <w:color w:val="000000"/>
                 <w:sz w:val="24"/>
               </w:rPr>
             </w:pPr>
             <w:r>
               <w:rPr>
-                <w:rFonts w:hint="eastAsia" w:ascii="宋体" w:hAnsi="宋体" w:eastAsia="宋体" w:cs="宋体"/>
+                <w:rFonts w:ascii="宋体" w:eastAsia="宋体" w:hAnsi="宋体" w:cs="宋体" w:hint="eastAsia"/>
                 <w:b/>
                 <w:bCs/>
                 <w:color w:val="000000"/>
@@ -1446,7 +1362,7 @@
             </w:r>
             <w:r>
               <w:rPr>
-                <w:rFonts w:hint="eastAsia" w:ascii="宋体" w:hAnsi="宋体" w:eastAsia="宋体" w:cs="宋体"/>
+                <w:rFonts w:ascii="宋体" w:eastAsia="宋体" w:hAnsi="宋体" w:cs="宋体" w:hint="eastAsia"/>
                 <w:color w:val="000000"/>
                 <w:sz w:val="24"/>
               </w:rPr>
@@ -1455,11 +1371,11 @@
           </w:p>
           <w:p>
             <w:pPr>
-              <w:pStyle w:val="2"/>
+              <w:pStyle w:val="a3"/>
             </w:pPr>
             <w:r>
               <w:rPr>
-                <w:rFonts w:hint="eastAsia" w:ascii="宋体" w:hAnsi="宋体" w:eastAsia="宋体" w:cs="宋体"/>
+                <w:rFonts w:ascii="宋体" w:eastAsia="宋体" w:hAnsi="宋体" w:cs="宋体" w:hint="eastAsia"/>
                 <w:b/>
                 <w:bCs/>
                 <w:color w:val="000000"/>
@@ -1469,7 +1385,7 @@
             </w:r>
             <w:r>
               <w:rPr>
-                <w:rFonts w:hint="eastAsia" w:ascii="宋体" w:hAnsi="宋体" w:eastAsia="宋体" w:cs="宋体"/>
+                <w:rFonts w:ascii="宋体" w:eastAsia="宋体" w:hAnsi="宋体" w:cs="宋体" w:hint="eastAsia"/>
                 <w:color w:val="000000"/>
                 <w:sz w:val="24"/>
               </w:rPr>
@@ -1478,10 +1394,10 @@
           </w:p>
           <w:p>
             <w:pPr>
-              <w:spacing w:before="156" w:beforeLines="50"/>
+              <w:spacing w:beforeLines="50" w:before="156"/>
               <w:ind w:left="45"/>
               <w:rPr>
-                <w:rFonts w:ascii="宋体" w:hAnsi="宋体" w:eastAsia="宋体" w:cs="宋体"/>
+                <w:rFonts w:ascii="宋体" w:eastAsia="宋体" w:hAnsi="宋体" w:cs="宋体"/>
                 <w:b/>
                 <w:bCs/>
                 <w:color w:val="000000"/>
@@ -1493,24 +1409,8 @@
         </w:tc>
       </w:tr>
       <w:tr>
-        <w:tblPrEx>
-          <w:tblBorders>
-            <w:top w:val="single" w:color="auto" w:sz="4" w:space="0"/>
-            <w:left w:val="single" w:color="auto" w:sz="4" w:space="0"/>
-            <w:bottom w:val="single" w:color="auto" w:sz="4" w:space="0"/>
-            <w:right w:val="single" w:color="auto" w:sz="4" w:space="0"/>
-            <w:insideH w:val="single" w:color="auto" w:sz="4" w:space="0"/>
-            <w:insideV w:val="single" w:color="auto" w:sz="4" w:space="0"/>
-          </w:tblBorders>
-          <w:tblCellMar>
-            <w:top w:w="0" w:type="dxa"/>
-            <w:left w:w="108" w:type="dxa"/>
-            <w:bottom w:w="0" w:type="dxa"/>
-            <w:right w:w="108" w:type="dxa"/>
-          </w:tblCellMar>
-        </w:tblPrEx>
         <w:trPr>
-          <w:trHeight w:val="495" w:hRule="atLeast"/>
+          <w:trHeight w:val="495"/>
         </w:trPr>
         <w:tc>
           <w:tcPr>
@@ -1518,10 +1418,10 @@
           </w:tcPr>
           <w:p>
             <w:pPr>
-              <w:spacing w:before="156" w:beforeLines="50"/>
+              <w:spacing w:beforeLines="50" w:before="156"/>
               <w:ind w:left="45"/>
               <w:rPr>
-                <w:rFonts w:ascii="宋体" w:hAnsi="宋体" w:eastAsia="宋体" w:cs="宋体"/>
+                <w:rFonts w:ascii="宋体" w:eastAsia="宋体" w:hAnsi="宋体" w:cs="宋体"/>
                 <w:b/>
                 <w:bCs/>
                 <w:color w:val="000000"/>
@@ -1530,7 +1430,7 @@
             </w:pPr>
             <w:r>
               <w:rPr>
-                <w:rFonts w:hint="eastAsia" w:ascii="宋体" w:hAnsi="宋体" w:eastAsia="宋体" w:cs="宋体"/>
+                <w:rFonts w:ascii="宋体" w:eastAsia="宋体" w:hAnsi="宋体" w:cs="宋体" w:hint="eastAsia"/>
                 <w:b/>
                 <w:bCs/>
                 <w:color w:val="000000"/>
@@ -1541,10 +1441,10 @@
           </w:p>
           <w:p>
             <w:pPr>
-              <w:spacing w:before="156" w:beforeLines="50"/>
+              <w:spacing w:beforeLines="50" w:before="156"/>
               <w:ind w:left="45"/>
               <w:rPr>
-                <w:rFonts w:ascii="宋体" w:hAnsi="宋体" w:eastAsia="宋体" w:cs="宋体"/>
+                <w:rFonts w:ascii="宋体" w:eastAsia="宋体" w:hAnsi="宋体" w:cs="宋体"/>
                 <w:b/>
                 <w:bCs/>
                 <w:color w:val="000000"/>
@@ -1553,7 +1453,7 @@
             </w:pPr>
             <w:r>
               <w:rPr>
-                <w:rFonts w:hint="eastAsia" w:ascii="宋体" w:hAnsi="宋体" w:eastAsia="宋体" w:cs="宋体"/>
+                <w:rFonts w:ascii="宋体" w:eastAsia="宋体" w:hAnsi="宋体" w:cs="宋体" w:hint="eastAsia"/>
                 <w:b/>
                 <w:bCs/>
                 <w:color w:val="000000"/>
@@ -1563,7 +1463,7 @@
             </w:r>
             <w:r>
               <w:rPr>
-                <w:rFonts w:ascii="宋体" w:hAnsi="宋体" w:eastAsia="宋体" w:cs="宋体"/>
+                <w:rFonts w:ascii="宋体" w:eastAsia="宋体" w:hAnsi="宋体" w:cs="宋体"/>
                 <w:b/>
                 <w:bCs/>
                 <w:color w:val="000000"/>
@@ -1573,7 +1473,7 @@
             </w:r>
             <w:r>
               <w:rPr>
-                <w:rFonts w:hint="eastAsia" w:ascii="宋体" w:hAnsi="宋体" w:eastAsia="宋体" w:cs="宋体"/>
+                <w:rFonts w:ascii="宋体" w:eastAsia="宋体" w:hAnsi="宋体" w:cs="宋体" w:hint="eastAsia"/>
                 <w:b/>
                 <w:bCs/>
                 <w:color w:val="000000"/>
@@ -1589,16 +1489,16 @@
           </w:tcPr>
           <w:p>
             <w:pPr>
-              <w:spacing w:before="156" w:beforeLines="50"/>
-              <w:rPr>
-                <w:rFonts w:ascii="宋体" w:hAnsi="宋体" w:eastAsia="宋体" w:cs="宋体"/>
+              <w:spacing w:beforeLines="50" w:before="156"/>
+              <w:rPr>
+                <w:rFonts w:ascii="宋体" w:eastAsia="宋体" w:hAnsi="宋体" w:cs="宋体"/>
                 <w:color w:val="000000"/>
                 <w:sz w:val="24"/>
               </w:rPr>
             </w:pPr>
             <w:r>
               <w:rPr>
-                <w:rFonts w:hint="eastAsia" w:ascii="宋体" w:hAnsi="宋体" w:eastAsia="宋体" w:cs="宋体"/>
+                <w:rFonts w:ascii="宋体" w:eastAsia="宋体" w:hAnsi="宋体" w:cs="宋体" w:hint="eastAsia"/>
                 <w:color w:val="000000"/>
                 <w:sz w:val="24"/>
               </w:rPr>
@@ -1607,10 +1507,10 @@
           </w:p>
           <w:p>
             <w:pPr>
-              <w:spacing w:before="156" w:beforeLines="50"/>
+              <w:spacing w:beforeLines="50" w:before="156"/>
               <w:ind w:left="45"/>
               <w:rPr>
-                <w:rFonts w:ascii="宋体" w:hAnsi="宋体" w:eastAsia="宋体" w:cs="宋体"/>
+                <w:rFonts w:ascii="宋体" w:eastAsia="宋体" w:hAnsi="宋体" w:cs="宋体"/>
                 <w:b/>
                 <w:bCs/>
                 <w:color w:val="000000"/>
@@ -1625,25 +1525,25 @@
     <w:p>
       <w:pPr>
         <w:rPr>
-          <w:rFonts w:ascii="宋体" w:hAnsi="宋体" w:eastAsia="宋体"/>
-          <w:sz w:val="24"/>
-          <w:szCs w:val="24"/>
-        </w:rPr>
-      </w:pPr>
-    </w:p>
-    <w:p>
-      <w:pPr>
-        <w:rPr>
-          <w:rFonts w:ascii="宋体" w:hAnsi="宋体" w:eastAsia="宋体"/>
-          <w:sz w:val="24"/>
-          <w:szCs w:val="24"/>
-        </w:rPr>
-      </w:pPr>
-    </w:p>
-    <w:p>
-      <w:pPr>
-        <w:rPr>
-          <w:rFonts w:ascii="宋体" w:hAnsi="宋体" w:eastAsia="宋体"/>
+          <w:rFonts w:ascii="宋体" w:eastAsia="宋体" w:hAnsi="宋体"/>
+          <w:sz w:val="24"/>
+          <w:szCs w:val="24"/>
+        </w:rPr>
+      </w:pPr>
+    </w:p>
+    <w:p>
+      <w:pPr>
+        <w:rPr>
+          <w:rFonts w:ascii="宋体" w:eastAsia="宋体" w:hAnsi="宋体"/>
+          <w:sz w:val="24"/>
+          <w:szCs w:val="24"/>
+        </w:rPr>
+      </w:pPr>
+    </w:p>
+    <w:p>
+      <w:pPr>
+        <w:rPr>
+          <w:rFonts w:ascii="宋体" w:eastAsia="宋体" w:hAnsi="宋体"/>
           <w:b/>
           <w:sz w:val="24"/>
           <w:szCs w:val="24"/>
@@ -1651,7 +1551,7 @@
       </w:pPr>
       <w:r>
         <w:rPr>
-          <w:rFonts w:hint="eastAsia" w:ascii="宋体" w:hAnsi="宋体" w:eastAsia="宋体"/>
+          <w:rFonts w:ascii="宋体" w:eastAsia="宋体" w:hAnsi="宋体" w:hint="eastAsia"/>
           <w:b/>
           <w:sz w:val="24"/>
           <w:szCs w:val="24"/>
@@ -1662,7 +1562,7 @@
     <w:p>
       <w:pPr>
         <w:rPr>
-          <w:rFonts w:ascii="宋体" w:hAnsi="宋体" w:eastAsia="宋体"/>
+          <w:rFonts w:ascii="宋体" w:eastAsia="宋体" w:hAnsi="宋体"/>
           <w:b/>
           <w:color w:val="FF0000"/>
           <w:sz w:val="24"/>
@@ -1672,7 +1572,7 @@
       </w:pPr>
       <w:r>
         <w:rPr>
-          <w:rFonts w:hint="eastAsia" w:ascii="宋体" w:hAnsi="宋体" w:eastAsia="宋体"/>
+          <w:rFonts w:ascii="宋体" w:eastAsia="宋体" w:hAnsi="宋体" w:hint="eastAsia"/>
           <w:b/>
           <w:color w:val="FF0000"/>
           <w:sz w:val="24"/>
@@ -1683,7 +1583,7 @@
       </w:r>
       <w:r>
         <w:rPr>
-          <w:rFonts w:ascii="宋体" w:hAnsi="宋体" w:eastAsia="宋体"/>
+          <w:rFonts w:ascii="宋体" w:eastAsia="宋体" w:hAnsi="宋体"/>
           <w:b/>
           <w:color w:val="FF0000"/>
           <w:sz w:val="24"/>
@@ -1696,16 +1596,16 @@
     <w:p>
       <w:pPr>
         <w:rPr>
-          <w:rFonts w:ascii="宋体" w:hAnsi="宋体" w:eastAsia="宋体"/>
-          <w:sz w:val="24"/>
-          <w:szCs w:val="24"/>
-        </w:rPr>
-      </w:pPr>
-    </w:p>
-    <w:p>
-      <w:pPr>
-        <w:rPr>
-          <w:rFonts w:ascii="宋体" w:hAnsi="宋体" w:eastAsia="宋体"/>
+          <w:rFonts w:ascii="宋体" w:eastAsia="宋体" w:hAnsi="宋体"/>
+          <w:sz w:val="24"/>
+          <w:szCs w:val="24"/>
+        </w:rPr>
+      </w:pPr>
+    </w:p>
+    <w:p>
+      <w:pPr>
+        <w:rPr>
+          <w:rFonts w:ascii="宋体" w:eastAsia="宋体" w:hAnsi="宋体"/>
           <w:b/>
           <w:sz w:val="24"/>
           <w:szCs w:val="24"/>
@@ -1713,7 +1613,7 @@
       </w:pPr>
       <w:r>
         <w:rPr>
-          <w:rFonts w:ascii="宋体" w:hAnsi="宋体" w:eastAsia="宋体"/>
+          <w:rFonts w:ascii="宋体" w:eastAsia="宋体" w:hAnsi="宋体"/>
           <w:b/>
           <w:sz w:val="24"/>
           <w:szCs w:val="24"/>
@@ -1725,14 +1625,14 @@
       <w:pPr>
         <w:jc w:val="center"/>
         <w:rPr>
-          <w:rFonts w:ascii="宋体" w:hAnsi="宋体" w:eastAsia="宋体"/>
-          <w:sz w:val="24"/>
-          <w:szCs w:val="24"/>
-        </w:rPr>
-      </w:pPr>
-      <w:r>
-        <w:rPr>
-          <w:rFonts w:hint="eastAsia" w:ascii="宋体" w:hAnsi="宋体" w:eastAsia="宋体"/>
+          <w:rFonts w:ascii="宋体" w:eastAsia="宋体" w:hAnsi="宋体"/>
+          <w:sz w:val="24"/>
+          <w:szCs w:val="24"/>
+        </w:rPr>
+      </w:pPr>
+      <w:r>
+        <w:rPr>
+          <w:rFonts w:ascii="宋体" w:eastAsia="宋体" w:hAnsi="宋体" w:hint="eastAsia"/>
           <w:sz w:val="24"/>
           <w:szCs w:val="24"/>
         </w:rPr>
@@ -1741,16 +1641,16 @@
     </w:p>
     <w:p>
       <w:pPr>
-        <w:ind w:firstLine="480" w:firstLineChars="200"/>
-        <w:rPr>
-          <w:rFonts w:ascii="宋体" w:hAnsi="宋体" w:eastAsia="宋体"/>
-          <w:sz w:val="24"/>
-          <w:szCs w:val="24"/>
-        </w:rPr>
-      </w:pPr>
-      <w:r>
-        <w:rPr>
-          <w:rFonts w:hint="eastAsia" w:ascii="宋体" w:hAnsi="宋体" w:eastAsia="宋体"/>
+        <w:ind w:firstLineChars="200" w:firstLine="480"/>
+        <w:rPr>
+          <w:rFonts w:ascii="宋体" w:eastAsia="宋体" w:hAnsi="宋体"/>
+          <w:sz w:val="24"/>
+          <w:szCs w:val="24"/>
+        </w:rPr>
+      </w:pPr>
+      <w:r>
+        <w:rPr>
+          <w:rFonts w:ascii="宋体" w:eastAsia="宋体" w:hAnsi="宋体" w:hint="eastAsia"/>
           <w:sz w:val="24"/>
           <w:szCs w:val="24"/>
         </w:rPr>
@@ -1759,16 +1659,16 @@
     </w:p>
     <w:p>
       <w:pPr>
-        <w:ind w:firstLine="480" w:firstLineChars="200"/>
-        <w:rPr>
-          <w:rFonts w:ascii="宋体" w:hAnsi="宋体" w:eastAsia="宋体"/>
-          <w:sz w:val="24"/>
-          <w:szCs w:val="24"/>
-        </w:rPr>
-      </w:pPr>
-      <w:r>
-        <w:rPr>
-          <w:rFonts w:hint="eastAsia" w:ascii="宋体" w:hAnsi="宋体" w:eastAsia="宋体"/>
+        <w:ind w:firstLineChars="200" w:firstLine="480"/>
+        <w:rPr>
+          <w:rFonts w:ascii="宋体" w:eastAsia="宋体" w:hAnsi="宋体"/>
+          <w:sz w:val="24"/>
+          <w:szCs w:val="24"/>
+        </w:rPr>
+      </w:pPr>
+      <w:r>
+        <w:rPr>
+          <w:rFonts w:ascii="宋体" w:eastAsia="宋体" w:hAnsi="宋体" w:hint="eastAsia"/>
           <w:sz w:val="24"/>
           <w:szCs w:val="24"/>
         </w:rPr>
@@ -1778,14 +1678,14 @@
     <w:p>
       <w:pPr>
         <w:rPr>
-          <w:rFonts w:ascii="宋体" w:hAnsi="宋体" w:eastAsia="宋体"/>
-          <w:sz w:val="24"/>
-          <w:szCs w:val="24"/>
-        </w:rPr>
-      </w:pPr>
-      <w:r>
-        <w:rPr>
-          <w:rFonts w:hint="eastAsia" w:ascii="宋体" w:hAnsi="宋体" w:eastAsia="宋体"/>
+          <w:rFonts w:ascii="宋体" w:eastAsia="宋体" w:hAnsi="宋体"/>
+          <w:sz w:val="24"/>
+          <w:szCs w:val="24"/>
+        </w:rPr>
+      </w:pPr>
+      <w:r>
+        <w:rPr>
+          <w:rFonts w:ascii="宋体" w:eastAsia="宋体" w:hAnsi="宋体" w:hint="eastAsia"/>
           <w:sz w:val="24"/>
           <w:szCs w:val="24"/>
         </w:rPr>
@@ -1794,33 +1694,34 @@
     </w:p>
     <w:p>
       <w:pPr>
-        <w:ind w:firstLine="480" w:firstLineChars="200"/>
-        <w:rPr>
-          <w:rFonts w:ascii="宋体" w:hAnsi="宋体" w:eastAsia="宋体"/>
-          <w:sz w:val="24"/>
-          <w:szCs w:val="24"/>
-        </w:rPr>
-      </w:pPr>
-      <w:r>
-        <w:rPr>
-          <w:rFonts w:hint="eastAsia" w:ascii="宋体" w:hAnsi="宋体" w:eastAsia="宋体"/>
-          <w:sz w:val="24"/>
-          <w:szCs w:val="24"/>
-        </w:rPr>
+        <w:ind w:firstLineChars="200" w:firstLine="480"/>
+        <w:rPr>
+          <w:rFonts w:ascii="宋体" w:eastAsia="宋体" w:hAnsi="宋体"/>
+          <w:sz w:val="24"/>
+          <w:szCs w:val="24"/>
+        </w:rPr>
+      </w:pPr>
+      <w:r>
+        <w:rPr>
+          <w:rFonts w:ascii="宋体" w:eastAsia="宋体" w:hAnsi="宋体" w:hint="eastAsia"/>
+          <w:sz w:val="24"/>
+          <w:szCs w:val="24"/>
+        </w:rPr>
+        <w:lastRenderedPageBreak/>
         <w:t>“美人之美，各美其美，美美与共，天下大同。”这是文明之间的“中和”之美。</w:t>
       </w:r>
     </w:p>
     <w:p>
       <w:pPr>
         <w:rPr>
-          <w:rFonts w:ascii="宋体" w:hAnsi="宋体" w:eastAsia="宋体"/>
-          <w:sz w:val="24"/>
-          <w:szCs w:val="24"/>
-        </w:rPr>
-      </w:pPr>
-      <w:r>
-        <w:rPr>
-          <w:rFonts w:hint="eastAsia" w:ascii="宋体" w:hAnsi="宋体" w:eastAsia="宋体"/>
+          <w:rFonts w:ascii="宋体" w:eastAsia="宋体" w:hAnsi="宋体"/>
+          <w:sz w:val="24"/>
+          <w:szCs w:val="24"/>
+        </w:rPr>
+      </w:pPr>
+      <w:r>
+        <w:rPr>
+          <w:rFonts w:ascii="宋体" w:eastAsia="宋体" w:hAnsi="宋体" w:hint="eastAsia"/>
           <w:sz w:val="24"/>
           <w:szCs w:val="24"/>
         </w:rPr>
@@ -1829,16 +1730,16 @@
     </w:p>
     <w:p>
       <w:pPr>
-        <w:ind w:firstLine="480" w:firstLineChars="200"/>
-        <w:rPr>
-          <w:rFonts w:ascii="宋体" w:hAnsi="宋体" w:eastAsia="宋体"/>
-          <w:sz w:val="24"/>
-          <w:szCs w:val="24"/>
-        </w:rPr>
-      </w:pPr>
-      <w:r>
-        <w:rPr>
-          <w:rFonts w:hint="eastAsia" w:ascii="宋体" w:hAnsi="宋体" w:eastAsia="宋体"/>
+        <w:ind w:firstLineChars="200" w:firstLine="480"/>
+        <w:rPr>
+          <w:rFonts w:ascii="宋体" w:eastAsia="宋体" w:hAnsi="宋体"/>
+          <w:sz w:val="24"/>
+          <w:szCs w:val="24"/>
+        </w:rPr>
+      </w:pPr>
+      <w:r>
+        <w:rPr>
+          <w:rFonts w:ascii="宋体" w:eastAsia="宋体" w:hAnsi="宋体" w:hint="eastAsia"/>
           <w:sz w:val="24"/>
           <w:szCs w:val="24"/>
         </w:rPr>
@@ -1847,16 +1748,16 @@
     </w:p>
     <w:p>
       <w:pPr>
-        <w:ind w:firstLine="480" w:firstLineChars="200"/>
-        <w:rPr>
-          <w:rFonts w:ascii="宋体" w:hAnsi="宋体" w:eastAsia="宋体"/>
-          <w:sz w:val="24"/>
-          <w:szCs w:val="24"/>
-        </w:rPr>
-      </w:pPr>
-      <w:r>
-        <w:rPr>
-          <w:rFonts w:hint="eastAsia" w:ascii="宋体" w:hAnsi="宋体" w:eastAsia="宋体"/>
+        <w:ind w:firstLineChars="200" w:firstLine="480"/>
+        <w:rPr>
+          <w:rFonts w:ascii="宋体" w:eastAsia="宋体" w:hAnsi="宋体"/>
+          <w:sz w:val="24"/>
+          <w:szCs w:val="24"/>
+        </w:rPr>
+      </w:pPr>
+      <w:r>
+        <w:rPr>
+          <w:rFonts w:ascii="宋体" w:eastAsia="宋体" w:hAnsi="宋体" w:hint="eastAsia"/>
           <w:sz w:val="24"/>
           <w:szCs w:val="24"/>
         </w:rPr>
@@ -1864,7 +1765,7 @@
       </w:r>
       <w:r>
         <w:rPr>
-          <w:rFonts w:ascii="宋体" w:hAnsi="宋体" w:eastAsia="宋体"/>
+          <w:rFonts w:ascii="宋体" w:eastAsia="宋体" w:hAnsi="宋体"/>
           <w:sz w:val="24"/>
           <w:szCs w:val="24"/>
         </w:rPr>
@@ -1873,16 +1774,16 @@
     </w:p>
     <w:p>
       <w:pPr>
-        <w:ind w:firstLine="480" w:firstLineChars="200"/>
-        <w:rPr>
-          <w:rFonts w:ascii="宋体" w:hAnsi="宋体" w:eastAsia="宋体"/>
-          <w:sz w:val="24"/>
-          <w:szCs w:val="24"/>
-        </w:rPr>
-      </w:pPr>
-      <w:r>
-        <w:rPr>
-          <w:rFonts w:hint="eastAsia" w:ascii="宋体" w:hAnsi="宋体" w:eastAsia="宋体"/>
+        <w:ind w:firstLineChars="200" w:firstLine="480"/>
+        <w:rPr>
+          <w:rFonts w:ascii="宋体" w:eastAsia="宋体" w:hAnsi="宋体"/>
+          <w:sz w:val="24"/>
+          <w:szCs w:val="24"/>
+        </w:rPr>
+      </w:pPr>
+      <w:r>
+        <w:rPr>
+          <w:rFonts w:ascii="宋体" w:eastAsia="宋体" w:hAnsi="宋体" w:hint="eastAsia"/>
           <w:sz w:val="24"/>
           <w:szCs w:val="24"/>
         </w:rPr>
@@ -1892,14 +1793,14 @@
     <w:p>
       <w:pPr>
         <w:rPr>
-          <w:rFonts w:ascii="宋体" w:hAnsi="宋体" w:eastAsia="宋体"/>
-          <w:sz w:val="24"/>
-          <w:szCs w:val="24"/>
-        </w:rPr>
-      </w:pPr>
-      <w:r>
-        <w:rPr>
-          <w:rFonts w:hint="eastAsia" w:ascii="宋体" w:hAnsi="宋体" w:eastAsia="宋体"/>
+          <w:rFonts w:ascii="宋体" w:eastAsia="宋体" w:hAnsi="宋体"/>
+          <w:sz w:val="24"/>
+          <w:szCs w:val="24"/>
+        </w:rPr>
+      </w:pPr>
+      <w:r>
+        <w:rPr>
+          <w:rFonts w:ascii="宋体" w:eastAsia="宋体" w:hAnsi="宋体" w:hint="eastAsia"/>
           <w:sz w:val="24"/>
           <w:szCs w:val="24"/>
         </w:rPr>
@@ -1909,14 +1810,14 @@
     <w:p>
       <w:pPr>
         <w:rPr>
-          <w:rFonts w:ascii="楷体" w:hAnsi="楷体" w:eastAsia="楷体"/>
-          <w:sz w:val="24"/>
-          <w:szCs w:val="24"/>
-        </w:rPr>
-      </w:pPr>
-      <w:r>
-        <w:rPr>
-          <w:rFonts w:hint="eastAsia" w:ascii="楷体" w:hAnsi="楷体" w:eastAsia="楷体"/>
+          <w:rFonts w:ascii="楷体" w:eastAsia="楷体" w:hAnsi="楷体"/>
+          <w:sz w:val="24"/>
+          <w:szCs w:val="24"/>
+        </w:rPr>
+      </w:pPr>
+      <w:r>
+        <w:rPr>
+          <w:rFonts w:ascii="楷体" w:eastAsia="楷体" w:hAnsi="楷体" w:hint="eastAsia"/>
           <w:sz w:val="24"/>
           <w:szCs w:val="24"/>
         </w:rPr>
@@ -1924,7 +1825,7 @@
       </w:r>
       <w:r>
         <w:rPr>
-          <w:rFonts w:ascii="楷体" w:hAnsi="楷体" w:eastAsia="楷体"/>
+          <w:rFonts w:ascii="楷体" w:eastAsia="楷体" w:hAnsi="楷体"/>
           <w:sz w:val="24"/>
           <w:szCs w:val="24"/>
         </w:rPr>
@@ -1934,14 +1835,14 @@
     <w:p>
       <w:pPr>
         <w:rPr>
-          <w:rFonts w:ascii="楷体" w:hAnsi="楷体" w:eastAsia="楷体"/>
-          <w:sz w:val="24"/>
-          <w:szCs w:val="24"/>
-        </w:rPr>
-      </w:pPr>
-      <w:r>
-        <w:rPr>
-          <w:rFonts w:hint="eastAsia" w:ascii="楷体" w:hAnsi="楷体" w:eastAsia="楷体"/>
+          <w:rFonts w:ascii="楷体" w:eastAsia="楷体" w:hAnsi="楷体"/>
+          <w:sz w:val="24"/>
+          <w:szCs w:val="24"/>
+        </w:rPr>
+      </w:pPr>
+      <w:r>
+        <w:rPr>
+          <w:rFonts w:ascii="楷体" w:eastAsia="楷体" w:hAnsi="楷体" w:hint="eastAsia"/>
           <w:sz w:val="24"/>
           <w:szCs w:val="24"/>
         </w:rPr>
@@ -1951,7 +1852,7 @@
     <w:p>
       <w:pPr>
         <w:rPr>
-          <w:rFonts w:ascii="宋体" w:hAnsi="宋体" w:eastAsia="宋体"/>
+          <w:rFonts w:ascii="宋体" w:eastAsia="宋体" w:hAnsi="宋体"/>
           <w:b/>
           <w:sz w:val="24"/>
           <w:szCs w:val="24"/>
@@ -1959,7 +1860,7 @@
       </w:pPr>
       <w:r>
         <w:rPr>
-          <w:rFonts w:ascii="宋体" w:hAnsi="宋体" w:eastAsia="宋体"/>
+          <w:rFonts w:ascii="宋体" w:eastAsia="宋体" w:hAnsi="宋体"/>
           <w:b/>
           <w:sz w:val="24"/>
           <w:szCs w:val="24"/>
@@ -1971,14 +1872,14 @@
       <w:pPr>
         <w:jc w:val="center"/>
         <w:rPr>
-          <w:rFonts w:ascii="宋体" w:hAnsi="宋体" w:eastAsia="宋体"/>
-          <w:sz w:val="24"/>
-          <w:szCs w:val="24"/>
-        </w:rPr>
-      </w:pPr>
-      <w:r>
-        <w:rPr>
-          <w:rFonts w:ascii="宋体" w:hAnsi="宋体" w:eastAsia="宋体"/>
+          <w:rFonts w:ascii="宋体" w:eastAsia="宋体" w:hAnsi="宋体"/>
+          <w:sz w:val="24"/>
+          <w:szCs w:val="24"/>
+        </w:rPr>
+      </w:pPr>
+      <w:r>
+        <w:rPr>
+          <w:rFonts w:ascii="宋体" w:eastAsia="宋体" w:hAnsi="宋体"/>
           <w:sz w:val="24"/>
           <w:szCs w:val="24"/>
         </w:rPr>
@@ -1987,16 +1888,16 @@
     </w:p>
     <w:p>
       <w:pPr>
-        <w:ind w:firstLine="480" w:firstLineChars="200"/>
-        <w:rPr>
-          <w:rFonts w:ascii="宋体" w:hAnsi="宋体" w:eastAsia="宋体"/>
-          <w:sz w:val="24"/>
-          <w:szCs w:val="24"/>
-        </w:rPr>
-      </w:pPr>
-      <w:r>
-        <w:rPr>
-          <w:rFonts w:hint="eastAsia" w:ascii="宋体" w:hAnsi="宋体" w:eastAsia="宋体"/>
+        <w:ind w:firstLineChars="200" w:firstLine="480"/>
+        <w:rPr>
+          <w:rFonts w:ascii="宋体" w:eastAsia="宋体" w:hAnsi="宋体"/>
+          <w:sz w:val="24"/>
+          <w:szCs w:val="24"/>
+        </w:rPr>
+      </w:pPr>
+      <w:r>
+        <w:rPr>
+          <w:rFonts w:ascii="宋体" w:eastAsia="宋体" w:hAnsi="宋体" w:hint="eastAsia"/>
           <w:sz w:val="24"/>
           <w:szCs w:val="24"/>
         </w:rPr>
@@ -2005,16 +1906,16 @@
     </w:p>
     <w:p>
       <w:pPr>
-        <w:ind w:firstLine="480" w:firstLineChars="200"/>
-        <w:rPr>
-          <w:rFonts w:ascii="宋体" w:hAnsi="宋体" w:eastAsia="宋体"/>
-          <w:sz w:val="24"/>
-          <w:szCs w:val="24"/>
-        </w:rPr>
-      </w:pPr>
-      <w:r>
-        <w:rPr>
-          <w:rFonts w:hint="eastAsia" w:ascii="宋体" w:hAnsi="宋体" w:eastAsia="宋体"/>
+        <w:ind w:firstLineChars="200" w:firstLine="480"/>
+        <w:rPr>
+          <w:rFonts w:ascii="宋体" w:eastAsia="宋体" w:hAnsi="宋体"/>
+          <w:sz w:val="24"/>
+          <w:szCs w:val="24"/>
+        </w:rPr>
+      </w:pPr>
+      <w:r>
+        <w:rPr>
+          <w:rFonts w:ascii="宋体" w:eastAsia="宋体" w:hAnsi="宋体" w:hint="eastAsia"/>
           <w:sz w:val="24"/>
           <w:szCs w:val="24"/>
         </w:rPr>
@@ -2024,14 +1925,14 @@
     <w:p>
       <w:pPr>
         <w:rPr>
-          <w:rFonts w:ascii="宋体" w:hAnsi="宋体" w:eastAsia="宋体"/>
-          <w:sz w:val="24"/>
-          <w:szCs w:val="24"/>
-        </w:rPr>
-      </w:pPr>
-      <w:r>
-        <w:rPr>
-          <w:rFonts w:hint="eastAsia" w:ascii="宋体" w:hAnsi="宋体" w:eastAsia="宋体"/>
+          <w:rFonts w:ascii="宋体" w:eastAsia="宋体" w:hAnsi="宋体"/>
+          <w:sz w:val="24"/>
+          <w:szCs w:val="24"/>
+        </w:rPr>
+      </w:pPr>
+      <w:r>
+        <w:rPr>
+          <w:rFonts w:ascii="宋体" w:eastAsia="宋体" w:hAnsi="宋体" w:hint="eastAsia"/>
           <w:sz w:val="24"/>
           <w:szCs w:val="24"/>
         </w:rPr>
@@ -2040,33 +1941,42 @@
     </w:p>
     <w:p>
       <w:pPr>
-        <w:ind w:firstLine="480" w:firstLineChars="200"/>
-        <w:rPr>
-          <w:rFonts w:ascii="宋体" w:hAnsi="宋体" w:eastAsia="宋体"/>
-          <w:sz w:val="24"/>
-          <w:szCs w:val="24"/>
-        </w:rPr>
-      </w:pPr>
-      <w:r>
-        <w:rPr>
-          <w:rFonts w:hint="eastAsia" w:ascii="宋体" w:hAnsi="宋体" w:eastAsia="宋体"/>
-          <w:sz w:val="24"/>
-          <w:szCs w:val="24"/>
-        </w:rPr>
-        <w:t>由此观之，“中和”精神向来是中华民族创造灿烂成果，应对危机挑战的有力工具，交融之中孕育成就，中和之中创造新生。算而今，“中和”这颗明珠已然随着历史之河顺流而下，流转至当今时代的掌中。</w:t>
-      </w:r>
-    </w:p>
-    <w:p>
-      <w:pPr>
-        <w:rPr>
-          <w:rFonts w:ascii="宋体" w:hAnsi="宋体" w:eastAsia="宋体"/>
-          <w:sz w:val="24"/>
-          <w:szCs w:val="24"/>
-        </w:rPr>
-      </w:pPr>
-      <w:r>
-        <w:rPr>
-          <w:rFonts w:hint="eastAsia" w:ascii="宋体" w:hAnsi="宋体" w:eastAsia="宋体"/>
+        <w:ind w:firstLineChars="200" w:firstLine="480"/>
+        <w:rPr>
+          <w:rFonts w:ascii="宋体" w:eastAsia="宋体" w:hAnsi="宋体"/>
+          <w:sz w:val="24"/>
+          <w:szCs w:val="24"/>
+        </w:rPr>
+      </w:pPr>
+      <w:r>
+        <w:rPr>
+          <w:rFonts w:ascii="宋体" w:eastAsia="宋体" w:hAnsi="宋体" w:hint="eastAsia"/>
+          <w:sz w:val="24"/>
+          <w:szCs w:val="24"/>
+        </w:rPr>
+        <w:t>由此观之，“中和”精神向来是中华民族创造灿烂成果，应对危机挑战的有力工具，交融之中孕育成就，中和之中创造新生。算而今，“中和”这颗明珠已</w:t>
+      </w:r>
+      <w:r>
+        <w:rPr>
+          <w:rFonts w:ascii="宋体" w:eastAsia="宋体" w:hAnsi="宋体" w:hint="eastAsia"/>
+          <w:sz w:val="24"/>
+          <w:szCs w:val="24"/>
+        </w:rPr>
+        <w:lastRenderedPageBreak/>
+        <w:t>然随着历史之河顺流而下，流转至当今时代的掌中。</w:t>
+      </w:r>
+    </w:p>
+    <w:p>
+      <w:pPr>
+        <w:rPr>
+          <w:rFonts w:ascii="宋体" w:eastAsia="宋体" w:hAnsi="宋体"/>
+          <w:sz w:val="24"/>
+          <w:szCs w:val="24"/>
+        </w:rPr>
+      </w:pPr>
+      <w:r>
+        <w:rPr>
+          <w:rFonts w:ascii="宋体" w:eastAsia="宋体" w:hAnsi="宋体" w:hint="eastAsia"/>
           <w:sz w:val="24"/>
           <w:szCs w:val="24"/>
         </w:rPr>
@@ -2075,16 +1985,16 @@
     </w:p>
     <w:p>
       <w:pPr>
-        <w:ind w:firstLine="480" w:firstLineChars="200"/>
-        <w:rPr>
-          <w:rFonts w:ascii="宋体" w:hAnsi="宋体" w:eastAsia="宋体"/>
-          <w:sz w:val="24"/>
-          <w:szCs w:val="24"/>
-        </w:rPr>
-      </w:pPr>
-      <w:r>
-        <w:rPr>
-          <w:rFonts w:hint="eastAsia" w:ascii="宋体" w:hAnsi="宋体" w:eastAsia="宋体"/>
+        <w:ind w:firstLineChars="200" w:firstLine="480"/>
+        <w:rPr>
+          <w:rFonts w:ascii="宋体" w:eastAsia="宋体" w:hAnsi="宋体"/>
+          <w:sz w:val="24"/>
+          <w:szCs w:val="24"/>
+        </w:rPr>
+      </w:pPr>
+      <w:r>
+        <w:rPr>
+          <w:rFonts w:ascii="宋体" w:eastAsia="宋体" w:hAnsi="宋体" w:hint="eastAsia"/>
           <w:sz w:val="24"/>
           <w:szCs w:val="24"/>
         </w:rPr>
@@ -2092,7 +2002,7 @@
       </w:r>
       <w:r>
         <w:rPr>
-          <w:rFonts w:ascii="宋体" w:hAnsi="宋体" w:eastAsia="宋体"/>
+          <w:rFonts w:ascii="宋体" w:eastAsia="宋体" w:hAnsi="宋体"/>
           <w:sz w:val="24"/>
           <w:szCs w:val="24"/>
         </w:rPr>
@@ -2101,16 +2011,16 @@
     </w:p>
     <w:p>
       <w:pPr>
-        <w:ind w:firstLine="480" w:firstLineChars="200"/>
-        <w:rPr>
-          <w:rFonts w:ascii="宋体" w:hAnsi="宋体" w:eastAsia="宋体"/>
-          <w:sz w:val="24"/>
-          <w:szCs w:val="24"/>
-        </w:rPr>
-      </w:pPr>
-      <w:r>
-        <w:rPr>
-          <w:rFonts w:hint="eastAsia" w:ascii="宋体" w:hAnsi="宋体" w:eastAsia="宋体"/>
+        <w:ind w:firstLineChars="200" w:firstLine="480"/>
+        <w:rPr>
+          <w:rFonts w:ascii="宋体" w:eastAsia="宋体" w:hAnsi="宋体"/>
+          <w:sz w:val="24"/>
+          <w:szCs w:val="24"/>
+        </w:rPr>
+      </w:pPr>
+      <w:r>
+        <w:rPr>
+          <w:rFonts w:ascii="宋体" w:eastAsia="宋体" w:hAnsi="宋体" w:hint="eastAsia"/>
           <w:sz w:val="24"/>
           <w:szCs w:val="24"/>
         </w:rPr>
@@ -2120,14 +2030,14 @@
     <w:p>
       <w:pPr>
         <w:rPr>
-          <w:rFonts w:ascii="楷体" w:hAnsi="楷体" w:eastAsia="楷体"/>
-          <w:sz w:val="24"/>
-          <w:szCs w:val="24"/>
-        </w:rPr>
-      </w:pPr>
-      <w:r>
-        <w:rPr>
-          <w:rFonts w:hint="eastAsia" w:ascii="楷体" w:hAnsi="楷体" w:eastAsia="楷体"/>
+          <w:rFonts w:ascii="楷体" w:eastAsia="楷体" w:hAnsi="楷体"/>
+          <w:sz w:val="24"/>
+          <w:szCs w:val="24"/>
+        </w:rPr>
+      </w:pPr>
+      <w:r>
+        <w:rPr>
+          <w:rFonts w:ascii="楷体" w:eastAsia="楷体" w:hAnsi="楷体" w:hint="eastAsia"/>
           <w:sz w:val="24"/>
           <w:szCs w:val="24"/>
         </w:rPr>
@@ -2135,7 +2045,7 @@
       </w:r>
       <w:r>
         <w:rPr>
-          <w:rFonts w:ascii="楷体" w:hAnsi="楷体" w:eastAsia="楷体"/>
+          <w:rFonts w:ascii="楷体" w:eastAsia="楷体" w:hAnsi="楷体"/>
           <w:sz w:val="24"/>
           <w:szCs w:val="24"/>
         </w:rPr>
@@ -2145,14 +2055,14 @@
     <w:p>
       <w:pPr>
         <w:rPr>
-          <w:rFonts w:ascii="楷体" w:hAnsi="楷体" w:eastAsia="楷体"/>
-          <w:sz w:val="24"/>
-          <w:szCs w:val="24"/>
-        </w:rPr>
-      </w:pPr>
-      <w:r>
-        <w:rPr>
-          <w:rFonts w:hint="eastAsia" w:ascii="楷体" w:hAnsi="楷体" w:eastAsia="楷体"/>
+          <w:rFonts w:ascii="楷体" w:eastAsia="楷体" w:hAnsi="楷体"/>
+          <w:sz w:val="24"/>
+          <w:szCs w:val="24"/>
+        </w:rPr>
+      </w:pPr>
+      <w:r>
+        <w:rPr>
+          <w:rFonts w:ascii="楷体" w:eastAsia="楷体" w:hAnsi="楷体" w:hint="eastAsia"/>
           <w:sz w:val="24"/>
           <w:szCs w:val="24"/>
         </w:rPr>
@@ -2162,16 +2072,16 @@
     <w:p>
       <w:pPr>
         <w:rPr>
-          <w:rFonts w:ascii="宋体" w:hAnsi="宋体" w:eastAsia="宋体"/>
-          <w:sz w:val="24"/>
-          <w:szCs w:val="24"/>
-        </w:rPr>
-      </w:pPr>
-    </w:p>
-    <w:p>
-      <w:pPr>
-        <w:rPr>
-          <w:rFonts w:ascii="宋体" w:hAnsi="宋体" w:eastAsia="宋体"/>
+          <w:rFonts w:ascii="宋体" w:eastAsia="宋体" w:hAnsi="宋体"/>
+          <w:sz w:val="24"/>
+          <w:szCs w:val="24"/>
+        </w:rPr>
+      </w:pPr>
+    </w:p>
+    <w:p>
+      <w:pPr>
+        <w:rPr>
+          <w:rFonts w:ascii="宋体" w:eastAsia="宋体" w:hAnsi="宋体"/>
           <w:b/>
           <w:sz w:val="24"/>
           <w:szCs w:val="24"/>
@@ -2179,7 +2089,7 @@
       </w:pPr>
       <w:r>
         <w:rPr>
-          <w:rFonts w:ascii="宋体" w:hAnsi="宋体" w:eastAsia="宋体"/>
+          <w:rFonts w:ascii="宋体" w:eastAsia="宋体" w:hAnsi="宋体"/>
           <w:b/>
           <w:sz w:val="24"/>
           <w:szCs w:val="24"/>
@@ -2191,14 +2101,14 @@
       <w:pPr>
         <w:jc w:val="center"/>
         <w:rPr>
-          <w:rFonts w:ascii="宋体" w:hAnsi="宋体" w:eastAsia="宋体"/>
-          <w:sz w:val="24"/>
-          <w:szCs w:val="24"/>
-        </w:rPr>
-      </w:pPr>
-      <w:r>
-        <w:rPr>
-          <w:rFonts w:hint="eastAsia" w:ascii="宋体" w:hAnsi="宋体" w:eastAsia="宋体"/>
+          <w:rFonts w:ascii="宋体" w:eastAsia="宋体" w:hAnsi="宋体"/>
+          <w:sz w:val="24"/>
+          <w:szCs w:val="24"/>
+        </w:rPr>
+      </w:pPr>
+      <w:r>
+        <w:rPr>
+          <w:rFonts w:ascii="宋体" w:eastAsia="宋体" w:hAnsi="宋体" w:hint="eastAsia"/>
           <w:sz w:val="24"/>
           <w:szCs w:val="24"/>
         </w:rPr>
@@ -2207,16 +2117,16 @@
     </w:p>
     <w:p>
       <w:pPr>
-        <w:ind w:firstLine="480" w:firstLineChars="200"/>
-        <w:rPr>
-          <w:rFonts w:ascii="宋体" w:hAnsi="宋体" w:eastAsia="宋体"/>
-          <w:sz w:val="24"/>
-          <w:szCs w:val="24"/>
-        </w:rPr>
-      </w:pPr>
-      <w:r>
-        <w:rPr>
-          <w:rFonts w:hint="eastAsia" w:ascii="宋体" w:hAnsi="宋体" w:eastAsia="宋体"/>
+        <w:ind w:firstLineChars="200" w:firstLine="480"/>
+        <w:rPr>
+          <w:rFonts w:ascii="宋体" w:eastAsia="宋体" w:hAnsi="宋体"/>
+          <w:sz w:val="24"/>
+          <w:szCs w:val="24"/>
+        </w:rPr>
+      </w:pPr>
+      <w:r>
+        <w:rPr>
+          <w:rFonts w:ascii="宋体" w:eastAsia="宋体" w:hAnsi="宋体" w:hint="eastAsia"/>
           <w:sz w:val="24"/>
           <w:szCs w:val="24"/>
         </w:rPr>
@@ -2226,14 +2136,14 @@
     <w:p>
       <w:pPr>
         <w:rPr>
-          <w:rFonts w:ascii="宋体" w:hAnsi="宋体" w:eastAsia="宋体"/>
-          <w:sz w:val="24"/>
-          <w:szCs w:val="24"/>
-        </w:rPr>
-      </w:pPr>
-      <w:r>
-        <w:rPr>
-          <w:rFonts w:hint="eastAsia" w:ascii="宋体" w:hAnsi="宋体" w:eastAsia="宋体"/>
+          <w:rFonts w:ascii="宋体" w:eastAsia="宋体" w:hAnsi="宋体"/>
+          <w:sz w:val="24"/>
+          <w:szCs w:val="24"/>
+        </w:rPr>
+      </w:pPr>
+      <w:r>
+        <w:rPr>
+          <w:rFonts w:ascii="宋体" w:eastAsia="宋体" w:hAnsi="宋体" w:hint="eastAsia"/>
           <w:sz w:val="24"/>
           <w:szCs w:val="24"/>
         </w:rPr>
@@ -2242,16 +2152,16 @@
     </w:p>
     <w:p>
       <w:pPr>
-        <w:ind w:firstLine="480" w:firstLineChars="200"/>
-        <w:rPr>
-          <w:rFonts w:ascii="宋体" w:hAnsi="宋体" w:eastAsia="宋体"/>
-          <w:sz w:val="24"/>
-          <w:szCs w:val="24"/>
-        </w:rPr>
-      </w:pPr>
-      <w:r>
-        <w:rPr>
-          <w:rFonts w:hint="eastAsia" w:ascii="宋体" w:hAnsi="宋体" w:eastAsia="宋体"/>
+        <w:ind w:firstLineChars="200" w:firstLine="480"/>
+        <w:rPr>
+          <w:rFonts w:ascii="宋体" w:eastAsia="宋体" w:hAnsi="宋体"/>
+          <w:sz w:val="24"/>
+          <w:szCs w:val="24"/>
+        </w:rPr>
+      </w:pPr>
+      <w:r>
+        <w:rPr>
+          <w:rFonts w:ascii="宋体" w:eastAsia="宋体" w:hAnsi="宋体" w:hint="eastAsia"/>
           <w:sz w:val="24"/>
           <w:szCs w:val="24"/>
         </w:rPr>
@@ -2259,7 +2169,7 @@
       </w:r>
       <w:r>
         <w:rPr>
-          <w:rFonts w:ascii="宋体" w:hAnsi="宋体" w:eastAsia="宋体"/>
+          <w:rFonts w:ascii="宋体" w:eastAsia="宋体" w:hAnsi="宋体"/>
           <w:sz w:val="24"/>
           <w:szCs w:val="24"/>
         </w:rPr>
@@ -2268,16 +2178,16 @@
     </w:p>
     <w:p>
       <w:pPr>
-        <w:ind w:firstLine="480" w:firstLineChars="200"/>
-        <w:rPr>
-          <w:rFonts w:ascii="宋体" w:hAnsi="宋体" w:eastAsia="宋体"/>
-          <w:sz w:val="24"/>
-          <w:szCs w:val="24"/>
-        </w:rPr>
-      </w:pPr>
-      <w:r>
-        <w:rPr>
-          <w:rFonts w:hint="eastAsia" w:ascii="宋体" w:hAnsi="宋体" w:eastAsia="宋体"/>
+        <w:ind w:firstLineChars="200" w:firstLine="480"/>
+        <w:rPr>
+          <w:rFonts w:ascii="宋体" w:eastAsia="宋体" w:hAnsi="宋体"/>
+          <w:sz w:val="24"/>
+          <w:szCs w:val="24"/>
+        </w:rPr>
+      </w:pPr>
+      <w:r>
+        <w:rPr>
+          <w:rFonts w:ascii="宋体" w:eastAsia="宋体" w:hAnsi="宋体" w:hint="eastAsia"/>
           <w:sz w:val="24"/>
           <w:szCs w:val="24"/>
         </w:rPr>
@@ -2286,16 +2196,16 @@
     </w:p>
     <w:p>
       <w:pPr>
-        <w:ind w:firstLine="480" w:firstLineChars="200"/>
-        <w:rPr>
-          <w:rFonts w:ascii="宋体" w:hAnsi="宋体" w:eastAsia="宋体"/>
-          <w:sz w:val="24"/>
-          <w:szCs w:val="24"/>
-        </w:rPr>
-      </w:pPr>
-      <w:r>
-        <w:rPr>
-          <w:rFonts w:hint="eastAsia" w:ascii="宋体" w:hAnsi="宋体" w:eastAsia="宋体"/>
+        <w:ind w:firstLineChars="200" w:firstLine="480"/>
+        <w:rPr>
+          <w:rFonts w:ascii="宋体" w:eastAsia="宋体" w:hAnsi="宋体"/>
+          <w:sz w:val="24"/>
+          <w:szCs w:val="24"/>
+        </w:rPr>
+      </w:pPr>
+      <w:r>
+        <w:rPr>
+          <w:rFonts w:ascii="宋体" w:eastAsia="宋体" w:hAnsi="宋体" w:hint="eastAsia"/>
           <w:sz w:val="24"/>
           <w:szCs w:val="24"/>
         </w:rPr>
@@ -2304,34 +2214,43 @@
     </w:p>
     <w:p>
       <w:pPr>
-        <w:ind w:firstLine="480" w:firstLineChars="200"/>
-        <w:rPr>
-          <w:rFonts w:ascii="宋体" w:hAnsi="宋体" w:eastAsia="宋体"/>
-          <w:sz w:val="24"/>
-          <w:szCs w:val="24"/>
-        </w:rPr>
-      </w:pPr>
-      <w:r>
-        <w:rPr>
-          <w:rFonts w:hint="eastAsia" w:ascii="宋体" w:hAnsi="宋体" w:eastAsia="宋体"/>
-          <w:sz w:val="24"/>
-          <w:szCs w:val="24"/>
-        </w:rPr>
-        <w:t>互殊者可以相通，实借鉴化用之践。黑白互殊，黑中带白，白中带黑，构太极奥妙之图，斯亦借鉴化用之妙。吾辈青年当实践此为人生态度。且看诸子百家后期各思想在交流中借鉴融合，有如荀子吸收儒法二道隆礼重法，对如今依法治国犹有借鉴意义；再看程朱理学吸收佛家的哲理，创造了新儒学，推进文化思想发展；中国改革开放主动借鉴西方市场调节机制，终成强国富国之路。于是，互殊者可以相通，互借鉴共创新，吾辈青年，当有借鉴化用的人生态度去处理争端，引领多极化走向天下大同。</w:t>
-      </w:r>
-    </w:p>
-    <w:p>
-      <w:pPr>
-        <w:ind w:firstLine="480" w:firstLineChars="200"/>
-        <w:rPr>
-          <w:rFonts w:ascii="宋体" w:hAnsi="宋体" w:eastAsia="宋体"/>
-          <w:sz w:val="24"/>
-          <w:szCs w:val="24"/>
-        </w:rPr>
-      </w:pPr>
-      <w:r>
-        <w:rPr>
-          <w:rFonts w:hint="eastAsia" w:ascii="宋体" w:hAnsi="宋体" w:eastAsia="宋体"/>
+        <w:ind w:firstLineChars="200" w:firstLine="480"/>
+        <w:rPr>
+          <w:rFonts w:ascii="宋体" w:eastAsia="宋体" w:hAnsi="宋体"/>
+          <w:sz w:val="24"/>
+          <w:szCs w:val="24"/>
+        </w:rPr>
+      </w:pPr>
+      <w:r>
+        <w:rPr>
+          <w:rFonts w:ascii="宋体" w:eastAsia="宋体" w:hAnsi="宋体" w:hint="eastAsia"/>
+          <w:sz w:val="24"/>
+          <w:szCs w:val="24"/>
+        </w:rPr>
+        <w:t>互殊者可以相通，实借鉴化用之践。黑白互殊，黑中带白，白中带黑，构太</w:t>
+      </w:r>
+      <w:r>
+        <w:rPr>
+          <w:rFonts w:ascii="宋体" w:eastAsia="宋体" w:hAnsi="宋体" w:hint="eastAsia"/>
+          <w:sz w:val="24"/>
+          <w:szCs w:val="24"/>
+        </w:rPr>
+        <w:lastRenderedPageBreak/>
+        <w:t>极奥妙之图，斯亦借鉴化用之妙。吾辈青年当实践此为人生态度。且看诸子百家后期各思想在交流中借鉴融合，有如荀子吸收儒法二道隆礼重法，对如今依法治国犹有借鉴意义；再看程朱理学吸收佛家的哲理，创造了新儒学，推进文化思想发展；中国改革开放主动借鉴西方市场调节机制，终成强国富国之路。于是，互殊者可以相通，互借鉴共创新，吾辈青年，当有借鉴化用的人生态度去处理争端，引领多极化走向天下大同。</w:t>
+      </w:r>
+    </w:p>
+    <w:p>
+      <w:pPr>
+        <w:ind w:firstLineChars="200" w:firstLine="480"/>
+        <w:rPr>
+          <w:rFonts w:ascii="宋体" w:eastAsia="宋体" w:hAnsi="宋体"/>
+          <w:sz w:val="24"/>
+          <w:szCs w:val="24"/>
+        </w:rPr>
+      </w:pPr>
+      <w:r>
+        <w:rPr>
+          <w:rFonts w:ascii="宋体" w:eastAsia="宋体" w:hAnsi="宋体" w:hint="eastAsia"/>
           <w:sz w:val="24"/>
           <w:szCs w:val="24"/>
         </w:rPr>
@@ -2340,16 +2259,16 @@
     </w:p>
     <w:p>
       <w:pPr>
-        <w:ind w:firstLine="480" w:firstLineChars="200"/>
-        <w:rPr>
-          <w:rFonts w:ascii="宋体" w:hAnsi="宋体" w:eastAsia="宋体"/>
-          <w:sz w:val="24"/>
-          <w:szCs w:val="24"/>
-        </w:rPr>
-      </w:pPr>
-      <w:r>
-        <w:rPr>
-          <w:rFonts w:hint="eastAsia" w:ascii="宋体" w:hAnsi="宋体" w:eastAsia="宋体"/>
+        <w:ind w:firstLineChars="200" w:firstLine="480"/>
+        <w:rPr>
+          <w:rFonts w:ascii="宋体" w:eastAsia="宋体" w:hAnsi="宋体"/>
+          <w:sz w:val="24"/>
+          <w:szCs w:val="24"/>
+        </w:rPr>
+      </w:pPr>
+      <w:r>
+        <w:rPr>
+          <w:rFonts w:ascii="宋体" w:eastAsia="宋体" w:hAnsi="宋体" w:hint="eastAsia"/>
           <w:sz w:val="24"/>
           <w:szCs w:val="24"/>
         </w:rPr>
@@ -2357,7 +2276,7 @@
       </w:r>
       <w:r>
         <w:rPr>
-          <w:rFonts w:ascii="宋体" w:hAnsi="宋体" w:eastAsia="宋体"/>
+          <w:rFonts w:ascii="宋体" w:eastAsia="宋体" w:hAnsi="宋体"/>
           <w:sz w:val="24"/>
           <w:szCs w:val="24"/>
         </w:rPr>
@@ -2367,14 +2286,14 @@
     <w:p>
       <w:pPr>
         <w:rPr>
-          <w:rFonts w:ascii="楷体" w:hAnsi="楷体" w:eastAsia="楷体"/>
-          <w:sz w:val="24"/>
-          <w:szCs w:val="24"/>
-        </w:rPr>
-      </w:pPr>
-      <w:r>
-        <w:rPr>
-          <w:rFonts w:hint="eastAsia" w:ascii="楷体" w:hAnsi="楷体" w:eastAsia="楷体"/>
+          <w:rFonts w:ascii="楷体" w:eastAsia="楷体" w:hAnsi="楷体"/>
+          <w:sz w:val="24"/>
+          <w:szCs w:val="24"/>
+        </w:rPr>
+      </w:pPr>
+      <w:r>
+        <w:rPr>
+          <w:rFonts w:ascii="楷体" w:eastAsia="楷体" w:hAnsi="楷体" w:hint="eastAsia"/>
           <w:sz w:val="24"/>
           <w:szCs w:val="24"/>
         </w:rPr>
@@ -2382,7 +2301,7 @@
       </w:r>
       <w:r>
         <w:rPr>
-          <w:rFonts w:ascii="楷体" w:hAnsi="楷体" w:eastAsia="楷体"/>
+          <w:rFonts w:ascii="楷体" w:eastAsia="楷体" w:hAnsi="楷体"/>
           <w:sz w:val="24"/>
           <w:szCs w:val="24"/>
         </w:rPr>
@@ -2392,14 +2311,14 @@
     <w:p>
       <w:pPr>
         <w:rPr>
-          <w:rFonts w:ascii="楷体" w:hAnsi="楷体" w:eastAsia="楷体"/>
-          <w:sz w:val="24"/>
-          <w:szCs w:val="24"/>
-        </w:rPr>
-      </w:pPr>
-      <w:r>
-        <w:rPr>
-          <w:rFonts w:hint="eastAsia" w:ascii="楷体" w:hAnsi="楷体" w:eastAsia="楷体"/>
+          <w:rFonts w:ascii="楷体" w:eastAsia="楷体" w:hAnsi="楷体"/>
+          <w:sz w:val="24"/>
+          <w:szCs w:val="24"/>
+        </w:rPr>
+      </w:pPr>
+      <w:r>
+        <w:rPr>
+          <w:rFonts w:ascii="楷体" w:eastAsia="楷体" w:hAnsi="楷体" w:hint="eastAsia"/>
           <w:sz w:val="24"/>
           <w:szCs w:val="24"/>
         </w:rPr>
@@ -2409,7 +2328,7 @@
     <w:p>
       <w:pPr>
         <w:rPr>
-          <w:rFonts w:ascii="宋体" w:hAnsi="宋体" w:eastAsia="宋体"/>
+          <w:rFonts w:ascii="宋体" w:eastAsia="宋体" w:hAnsi="宋体"/>
           <w:b/>
           <w:sz w:val="24"/>
           <w:szCs w:val="24"/>
@@ -2417,7 +2336,7 @@
       </w:pPr>
       <w:r>
         <w:rPr>
-          <w:rFonts w:ascii="宋体" w:hAnsi="宋体" w:eastAsia="宋体"/>
+          <w:rFonts w:ascii="宋体" w:eastAsia="宋体" w:hAnsi="宋体"/>
           <w:b/>
           <w:sz w:val="24"/>
           <w:szCs w:val="24"/>
@@ -2429,14 +2348,14 @@
       <w:pPr>
         <w:jc w:val="center"/>
         <w:rPr>
-          <w:rFonts w:ascii="宋体" w:hAnsi="宋体" w:eastAsia="宋体"/>
-          <w:sz w:val="24"/>
-          <w:szCs w:val="24"/>
-        </w:rPr>
-      </w:pPr>
-      <w:r>
-        <w:rPr>
-          <w:rFonts w:hint="eastAsia" w:ascii="宋体" w:hAnsi="宋体" w:eastAsia="宋体"/>
+          <w:rFonts w:ascii="宋体" w:eastAsia="宋体" w:hAnsi="宋体"/>
+          <w:sz w:val="24"/>
+          <w:szCs w:val="24"/>
+        </w:rPr>
+      </w:pPr>
+      <w:r>
+        <w:rPr>
+          <w:rFonts w:ascii="宋体" w:eastAsia="宋体" w:hAnsi="宋体" w:hint="eastAsia"/>
           <w:sz w:val="24"/>
           <w:szCs w:val="24"/>
         </w:rPr>
@@ -2444,7 +2363,7 @@
       </w:r>
       <w:r>
         <w:rPr>
-          <w:rFonts w:ascii="宋体" w:hAnsi="宋体" w:eastAsia="宋体"/>
+          <w:rFonts w:ascii="宋体" w:eastAsia="宋体" w:hAnsi="宋体"/>
           <w:sz w:val="24"/>
           <w:szCs w:val="24"/>
         </w:rPr>
@@ -2453,16 +2372,16 @@
     </w:p>
     <w:p>
       <w:pPr>
-        <w:ind w:firstLine="480" w:firstLineChars="200"/>
-        <w:rPr>
-          <w:rFonts w:ascii="宋体" w:hAnsi="宋体" w:eastAsia="宋体"/>
-          <w:sz w:val="24"/>
-          <w:szCs w:val="24"/>
-        </w:rPr>
-      </w:pPr>
-      <w:r>
-        <w:rPr>
-          <w:rFonts w:hint="eastAsia" w:ascii="宋体" w:hAnsi="宋体" w:eastAsia="宋体"/>
+        <w:ind w:firstLineChars="200" w:firstLine="480"/>
+        <w:rPr>
+          <w:rFonts w:ascii="宋体" w:eastAsia="宋体" w:hAnsi="宋体"/>
+          <w:sz w:val="24"/>
+          <w:szCs w:val="24"/>
+        </w:rPr>
+      </w:pPr>
+      <w:r>
+        <w:rPr>
+          <w:rFonts w:ascii="宋体" w:eastAsia="宋体" w:hAnsi="宋体" w:hint="eastAsia"/>
           <w:sz w:val="24"/>
           <w:szCs w:val="24"/>
         </w:rPr>
@@ -2471,16 +2390,16 @@
     </w:p>
     <w:p>
       <w:pPr>
-        <w:ind w:firstLine="480" w:firstLineChars="200"/>
-        <w:rPr>
-          <w:rFonts w:ascii="宋体" w:hAnsi="宋体" w:eastAsia="宋体"/>
-          <w:sz w:val="24"/>
-          <w:szCs w:val="24"/>
-        </w:rPr>
-      </w:pPr>
-      <w:r>
-        <w:rPr>
-          <w:rFonts w:hint="eastAsia" w:ascii="宋体" w:hAnsi="宋体" w:eastAsia="宋体"/>
+        <w:ind w:firstLineChars="200" w:firstLine="480"/>
+        <w:rPr>
+          <w:rFonts w:ascii="宋体" w:eastAsia="宋体" w:hAnsi="宋体"/>
+          <w:sz w:val="24"/>
+          <w:szCs w:val="24"/>
+        </w:rPr>
+      </w:pPr>
+      <w:r>
+        <w:rPr>
+          <w:rFonts w:ascii="宋体" w:eastAsia="宋体" w:hAnsi="宋体" w:hint="eastAsia"/>
           <w:sz w:val="24"/>
           <w:szCs w:val="24"/>
         </w:rPr>
@@ -2489,16 +2408,16 @@
     </w:p>
     <w:p>
       <w:pPr>
-        <w:ind w:firstLine="480" w:firstLineChars="200"/>
-        <w:rPr>
-          <w:rFonts w:ascii="宋体" w:hAnsi="宋体" w:eastAsia="宋体"/>
-          <w:sz w:val="24"/>
-          <w:szCs w:val="24"/>
-        </w:rPr>
-      </w:pPr>
-      <w:r>
-        <w:rPr>
-          <w:rFonts w:hint="eastAsia" w:ascii="宋体" w:hAnsi="宋体" w:eastAsia="宋体"/>
+        <w:ind w:firstLineChars="200" w:firstLine="480"/>
+        <w:rPr>
+          <w:rFonts w:ascii="宋体" w:eastAsia="宋体" w:hAnsi="宋体"/>
+          <w:sz w:val="24"/>
+          <w:szCs w:val="24"/>
+        </w:rPr>
+      </w:pPr>
+      <w:r>
+        <w:rPr>
+          <w:rFonts w:ascii="宋体" w:eastAsia="宋体" w:hAnsi="宋体" w:hint="eastAsia"/>
           <w:sz w:val="24"/>
           <w:szCs w:val="24"/>
         </w:rPr>
@@ -2507,16 +2426,16 @@
     </w:p>
     <w:p>
       <w:pPr>
-        <w:ind w:firstLine="480" w:firstLineChars="200"/>
-        <w:rPr>
-          <w:rFonts w:ascii="宋体" w:hAnsi="宋体" w:eastAsia="宋体"/>
-          <w:sz w:val="24"/>
-          <w:szCs w:val="24"/>
-        </w:rPr>
-      </w:pPr>
-      <w:r>
-        <w:rPr>
-          <w:rFonts w:hint="eastAsia" w:ascii="宋体" w:hAnsi="宋体" w:eastAsia="宋体"/>
+        <w:ind w:firstLineChars="200" w:firstLine="480"/>
+        <w:rPr>
+          <w:rFonts w:ascii="宋体" w:eastAsia="宋体" w:hAnsi="宋体"/>
+          <w:sz w:val="24"/>
+          <w:szCs w:val="24"/>
+        </w:rPr>
+      </w:pPr>
+      <w:r>
+        <w:rPr>
+          <w:rFonts w:ascii="宋体" w:eastAsia="宋体" w:hAnsi="宋体" w:hint="eastAsia"/>
           <w:sz w:val="24"/>
           <w:szCs w:val="24"/>
         </w:rPr>
@@ -2525,33 +2444,34 @@
     </w:p>
     <w:p>
       <w:pPr>
-        <w:ind w:firstLine="480" w:firstLineChars="200"/>
-        <w:rPr>
-          <w:rFonts w:ascii="宋体" w:hAnsi="宋体" w:eastAsia="宋体"/>
-          <w:sz w:val="24"/>
-          <w:szCs w:val="24"/>
-        </w:rPr>
-      </w:pPr>
-      <w:r>
-        <w:rPr>
-          <w:rFonts w:hint="eastAsia" w:ascii="宋体" w:hAnsi="宋体" w:eastAsia="宋体"/>
-          <w:sz w:val="24"/>
-          <w:szCs w:val="24"/>
-        </w:rPr>
+        <w:ind w:firstLineChars="200" w:firstLine="480"/>
+        <w:rPr>
+          <w:rFonts w:ascii="宋体" w:eastAsia="宋体" w:hAnsi="宋体"/>
+          <w:sz w:val="24"/>
+          <w:szCs w:val="24"/>
+        </w:rPr>
+      </w:pPr>
+      <w:r>
+        <w:rPr>
+          <w:rFonts w:ascii="宋体" w:eastAsia="宋体" w:hAnsi="宋体" w:hint="eastAsia"/>
+          <w:sz w:val="24"/>
+          <w:szCs w:val="24"/>
+        </w:rPr>
+        <w:lastRenderedPageBreak/>
         <w:t>潮涌催人进，风正好扬帆。在当今这个交流愈加密切的时代，我们青少年更应以“中和”思想照耀人生成长之路。</w:t>
       </w:r>
     </w:p>
     <w:p>
       <w:pPr>
         <w:rPr>
-          <w:rFonts w:ascii="楷体" w:hAnsi="楷体" w:eastAsia="楷体"/>
-          <w:sz w:val="24"/>
-          <w:szCs w:val="24"/>
-        </w:rPr>
-      </w:pPr>
-      <w:r>
-        <w:rPr>
-          <w:rFonts w:hint="eastAsia" w:ascii="楷体" w:hAnsi="楷体" w:eastAsia="楷体"/>
+          <w:rFonts w:ascii="楷体" w:eastAsia="楷体" w:hAnsi="楷体"/>
+          <w:sz w:val="24"/>
+          <w:szCs w:val="24"/>
+        </w:rPr>
+      </w:pPr>
+      <w:r>
+        <w:rPr>
+          <w:rFonts w:ascii="楷体" w:eastAsia="楷体" w:hAnsi="楷体" w:hint="eastAsia"/>
           <w:sz w:val="24"/>
           <w:szCs w:val="24"/>
         </w:rPr>
@@ -2559,7 +2479,7 @@
       </w:r>
       <w:r>
         <w:rPr>
-          <w:rFonts w:ascii="楷体" w:hAnsi="楷体" w:eastAsia="楷体"/>
+          <w:rFonts w:ascii="楷体" w:eastAsia="楷体" w:hAnsi="楷体"/>
           <w:sz w:val="24"/>
           <w:szCs w:val="24"/>
         </w:rPr>
@@ -2569,14 +2489,14 @@
     <w:p>
       <w:pPr>
         <w:rPr>
-          <w:rFonts w:ascii="楷体" w:hAnsi="楷体" w:eastAsia="楷体"/>
-          <w:sz w:val="24"/>
-          <w:szCs w:val="24"/>
-        </w:rPr>
-      </w:pPr>
-      <w:r>
-        <w:rPr>
-          <w:rFonts w:hint="eastAsia" w:ascii="楷体" w:hAnsi="楷体" w:eastAsia="楷体"/>
+          <w:rFonts w:ascii="楷体" w:eastAsia="楷体" w:hAnsi="楷体"/>
+          <w:sz w:val="24"/>
+          <w:szCs w:val="24"/>
+        </w:rPr>
+      </w:pPr>
+      <w:r>
+        <w:rPr>
+          <w:rFonts w:ascii="楷体" w:eastAsia="楷体" w:hAnsi="楷体" w:hint="eastAsia"/>
           <w:sz w:val="24"/>
           <w:szCs w:val="24"/>
         </w:rPr>
@@ -2586,14 +2506,14 @@
     <w:p>
       <w:pPr>
         <w:rPr>
-          <w:rFonts w:ascii="楷体" w:hAnsi="楷体" w:eastAsia="楷体"/>
-          <w:sz w:val="24"/>
-          <w:szCs w:val="24"/>
-        </w:rPr>
-      </w:pPr>
-      <w:r>
-        <w:rPr>
-          <w:rFonts w:hint="eastAsia" w:ascii="楷体" w:hAnsi="楷体" w:eastAsia="楷体"/>
+          <w:rFonts w:ascii="楷体" w:eastAsia="楷体" w:hAnsi="楷体"/>
+          <w:sz w:val="24"/>
+          <w:szCs w:val="24"/>
+        </w:rPr>
+      </w:pPr>
+      <w:r>
+        <w:rPr>
+          <w:rFonts w:ascii="楷体" w:eastAsia="楷体" w:hAnsi="楷体" w:hint="eastAsia"/>
           <w:sz w:val="24"/>
           <w:szCs w:val="24"/>
         </w:rPr>
@@ -2603,14 +2523,14 @@
     <w:p>
       <w:pPr>
         <w:rPr>
-          <w:rFonts w:ascii="楷体" w:hAnsi="楷体" w:eastAsia="楷体"/>
-          <w:sz w:val="24"/>
-          <w:szCs w:val="24"/>
-        </w:rPr>
-      </w:pPr>
-      <w:r>
-        <w:rPr>
-          <w:rFonts w:hint="eastAsia" w:ascii="楷体" w:hAnsi="楷体" w:eastAsia="楷体"/>
+          <w:rFonts w:ascii="楷体" w:eastAsia="楷体" w:hAnsi="楷体"/>
+          <w:sz w:val="24"/>
+          <w:szCs w:val="24"/>
+        </w:rPr>
+      </w:pPr>
+      <w:r>
+        <w:rPr>
+          <w:rFonts w:ascii="楷体" w:eastAsia="楷体" w:hAnsi="楷体" w:hint="eastAsia"/>
           <w:sz w:val="24"/>
           <w:szCs w:val="24"/>
         </w:rPr>
@@ -2618,7 +2538,7 @@
       </w:r>
       <w:r>
         <w:rPr>
-          <w:rFonts w:ascii="楷体" w:hAnsi="楷体" w:eastAsia="楷体"/>
+          <w:rFonts w:ascii="楷体" w:eastAsia="楷体" w:hAnsi="楷体"/>
           <w:sz w:val="24"/>
           <w:szCs w:val="24"/>
         </w:rPr>
@@ -2628,7 +2548,7 @@
     <w:p>
       <w:pPr>
         <w:rPr>
-          <w:rFonts w:ascii="宋体" w:hAnsi="宋体" w:eastAsia="宋体"/>
+          <w:rFonts w:ascii="宋体" w:eastAsia="宋体" w:hAnsi="宋体"/>
           <w:b/>
           <w:sz w:val="24"/>
           <w:szCs w:val="24"/>
@@ -2636,7 +2556,7 @@
       </w:pPr>
       <w:r>
         <w:rPr>
-          <w:rFonts w:ascii="宋体" w:hAnsi="宋体" w:eastAsia="宋体"/>
+          <w:rFonts w:ascii="宋体" w:eastAsia="宋体" w:hAnsi="宋体"/>
           <w:b/>
           <w:sz w:val="24"/>
           <w:szCs w:val="24"/>
@@ -2648,14 +2568,14 @@
       <w:pPr>
         <w:jc w:val="center"/>
         <w:rPr>
-          <w:rFonts w:ascii="宋体" w:hAnsi="宋体" w:eastAsia="宋体"/>
-          <w:sz w:val="24"/>
-          <w:szCs w:val="24"/>
-        </w:rPr>
-      </w:pPr>
-      <w:r>
-        <w:rPr>
-          <w:rFonts w:hint="eastAsia" w:ascii="宋体" w:hAnsi="宋体" w:eastAsia="宋体"/>
+          <w:rFonts w:ascii="宋体" w:eastAsia="宋体" w:hAnsi="宋体"/>
+          <w:sz w:val="24"/>
+          <w:szCs w:val="24"/>
+        </w:rPr>
+      </w:pPr>
+      <w:r>
+        <w:rPr>
+          <w:rFonts w:ascii="宋体" w:eastAsia="宋体" w:hAnsi="宋体" w:hint="eastAsia"/>
           <w:sz w:val="24"/>
           <w:szCs w:val="24"/>
         </w:rPr>
@@ -2664,16 +2584,16 @@
     </w:p>
     <w:p>
       <w:pPr>
-        <w:ind w:firstLine="480" w:firstLineChars="200"/>
-        <w:rPr>
-          <w:rFonts w:ascii="宋体" w:hAnsi="宋体" w:eastAsia="宋体"/>
-          <w:sz w:val="24"/>
-          <w:szCs w:val="24"/>
-        </w:rPr>
-      </w:pPr>
-      <w:r>
-        <w:rPr>
-          <w:rFonts w:hint="eastAsia" w:ascii="宋体" w:hAnsi="宋体" w:eastAsia="宋体"/>
+        <w:ind w:firstLineChars="200" w:firstLine="480"/>
+        <w:rPr>
+          <w:rFonts w:ascii="宋体" w:eastAsia="宋体" w:hAnsi="宋体"/>
+          <w:sz w:val="24"/>
+          <w:szCs w:val="24"/>
+        </w:rPr>
+      </w:pPr>
+      <w:r>
+        <w:rPr>
+          <w:rFonts w:ascii="宋体" w:eastAsia="宋体" w:hAnsi="宋体" w:hint="eastAsia"/>
           <w:sz w:val="24"/>
           <w:szCs w:val="24"/>
         </w:rPr>
@@ -2683,14 +2603,14 @@
     <w:p>
       <w:pPr>
         <w:rPr>
-          <w:rFonts w:ascii="宋体" w:hAnsi="宋体" w:eastAsia="宋体"/>
-          <w:sz w:val="24"/>
-          <w:szCs w:val="24"/>
-        </w:rPr>
-      </w:pPr>
-      <w:r>
-        <w:rPr>
-          <w:rFonts w:hint="eastAsia" w:ascii="宋体" w:hAnsi="宋体" w:eastAsia="宋体"/>
+          <w:rFonts w:ascii="宋体" w:eastAsia="宋体" w:hAnsi="宋体"/>
+          <w:sz w:val="24"/>
+          <w:szCs w:val="24"/>
+        </w:rPr>
+      </w:pPr>
+      <w:r>
+        <w:rPr>
+          <w:rFonts w:ascii="宋体" w:eastAsia="宋体" w:hAnsi="宋体" w:hint="eastAsia"/>
           <w:sz w:val="24"/>
           <w:szCs w:val="24"/>
         </w:rPr>
@@ -2698,7 +2618,7 @@
       </w:r>
       <w:r>
         <w:rPr>
-          <w:rFonts w:ascii="宋体" w:hAnsi="宋体" w:eastAsia="宋体"/>
+          <w:rFonts w:ascii="宋体" w:eastAsia="宋体" w:hAnsi="宋体"/>
           <w:sz w:val="24"/>
           <w:szCs w:val="24"/>
         </w:rPr>
@@ -2707,16 +2627,16 @@
     </w:p>
     <w:p>
       <w:pPr>
-        <w:ind w:firstLine="480" w:firstLineChars="200"/>
-        <w:rPr>
-          <w:rFonts w:ascii="宋体" w:hAnsi="宋体" w:eastAsia="宋体"/>
-          <w:sz w:val="24"/>
-          <w:szCs w:val="24"/>
-        </w:rPr>
-      </w:pPr>
-      <w:r>
-        <w:rPr>
-          <w:rFonts w:hint="eastAsia" w:ascii="宋体" w:hAnsi="宋体" w:eastAsia="宋体"/>
+        <w:ind w:firstLineChars="200" w:firstLine="480"/>
+        <w:rPr>
+          <w:rFonts w:ascii="宋体" w:eastAsia="宋体" w:hAnsi="宋体"/>
+          <w:sz w:val="24"/>
+          <w:szCs w:val="24"/>
+        </w:rPr>
+      </w:pPr>
+      <w:r>
+        <w:rPr>
+          <w:rFonts w:ascii="宋体" w:eastAsia="宋体" w:hAnsi="宋体" w:hint="eastAsia"/>
           <w:sz w:val="24"/>
           <w:szCs w:val="24"/>
         </w:rPr>
@@ -2725,16 +2645,16 @@
     </w:p>
     <w:p>
       <w:pPr>
-        <w:ind w:firstLine="480" w:firstLineChars="200"/>
-        <w:rPr>
-          <w:rFonts w:ascii="宋体" w:hAnsi="宋体" w:eastAsia="宋体"/>
-          <w:sz w:val="24"/>
-          <w:szCs w:val="24"/>
-        </w:rPr>
-      </w:pPr>
-      <w:r>
-        <w:rPr>
-          <w:rFonts w:hint="eastAsia" w:ascii="宋体" w:hAnsi="宋体" w:eastAsia="宋体"/>
+        <w:ind w:firstLineChars="200" w:firstLine="480"/>
+        <w:rPr>
+          <w:rFonts w:ascii="宋体" w:eastAsia="宋体" w:hAnsi="宋体"/>
+          <w:sz w:val="24"/>
+          <w:szCs w:val="24"/>
+        </w:rPr>
+      </w:pPr>
+      <w:r>
+        <w:rPr>
+          <w:rFonts w:ascii="宋体" w:eastAsia="宋体" w:hAnsi="宋体" w:hint="eastAsia"/>
           <w:sz w:val="24"/>
           <w:szCs w:val="24"/>
         </w:rPr>
@@ -2743,16 +2663,16 @@
     </w:p>
     <w:p>
       <w:pPr>
-        <w:ind w:firstLine="480" w:firstLineChars="200"/>
-        <w:rPr>
-          <w:rFonts w:ascii="宋体" w:hAnsi="宋体" w:eastAsia="宋体"/>
-          <w:sz w:val="24"/>
-          <w:szCs w:val="24"/>
-        </w:rPr>
-      </w:pPr>
-      <w:r>
-        <w:rPr>
-          <w:rFonts w:hint="eastAsia" w:ascii="宋体" w:hAnsi="宋体" w:eastAsia="宋体"/>
+        <w:ind w:firstLineChars="200" w:firstLine="480"/>
+        <w:rPr>
+          <w:rFonts w:ascii="宋体" w:eastAsia="宋体" w:hAnsi="宋体"/>
+          <w:sz w:val="24"/>
+          <w:szCs w:val="24"/>
+        </w:rPr>
+      </w:pPr>
+      <w:r>
+        <w:rPr>
+          <w:rFonts w:ascii="宋体" w:eastAsia="宋体" w:hAnsi="宋体" w:hint="eastAsia"/>
           <w:sz w:val="24"/>
           <w:szCs w:val="24"/>
         </w:rPr>
@@ -2762,14 +2682,14 @@
     <w:p>
       <w:pPr>
         <w:rPr>
-          <w:rFonts w:ascii="楷体" w:hAnsi="楷体" w:eastAsia="楷体"/>
-          <w:sz w:val="24"/>
-          <w:szCs w:val="24"/>
-        </w:rPr>
-      </w:pPr>
-      <w:r>
-        <w:rPr>
-          <w:rFonts w:hint="eastAsia" w:ascii="楷体" w:hAnsi="楷体" w:eastAsia="楷体"/>
+          <w:rFonts w:ascii="楷体" w:eastAsia="楷体" w:hAnsi="楷体"/>
+          <w:sz w:val="24"/>
+          <w:szCs w:val="24"/>
+        </w:rPr>
+      </w:pPr>
+      <w:r>
+        <w:rPr>
+          <w:rFonts w:ascii="楷体" w:eastAsia="楷体" w:hAnsi="楷体" w:hint="eastAsia"/>
           <w:sz w:val="24"/>
           <w:szCs w:val="24"/>
         </w:rPr>
@@ -2777,7 +2697,7 @@
       </w:r>
       <w:r>
         <w:rPr>
-          <w:rFonts w:ascii="楷体" w:hAnsi="楷体" w:eastAsia="楷体"/>
+          <w:rFonts w:ascii="楷体" w:eastAsia="楷体" w:hAnsi="楷体"/>
           <w:sz w:val="24"/>
           <w:szCs w:val="24"/>
         </w:rPr>
@@ -2787,14 +2707,14 @@
     <w:p>
       <w:pPr>
         <w:rPr>
-          <w:rFonts w:ascii="楷体" w:hAnsi="楷体" w:eastAsia="楷体"/>
-          <w:sz w:val="24"/>
-          <w:szCs w:val="24"/>
-        </w:rPr>
-      </w:pPr>
-      <w:r>
-        <w:rPr>
-          <w:rFonts w:hint="eastAsia" w:ascii="楷体" w:hAnsi="楷体" w:eastAsia="楷体"/>
+          <w:rFonts w:ascii="楷体" w:eastAsia="楷体" w:hAnsi="楷体"/>
+          <w:sz w:val="24"/>
+          <w:szCs w:val="24"/>
+        </w:rPr>
+      </w:pPr>
+      <w:r>
+        <w:rPr>
+          <w:rFonts w:ascii="楷体" w:eastAsia="楷体" w:hAnsi="楷体" w:hint="eastAsia"/>
           <w:sz w:val="24"/>
           <w:szCs w:val="24"/>
         </w:rPr>
@@ -2804,14 +2724,14 @@
     <w:p>
       <w:pPr>
         <w:rPr>
-          <w:rFonts w:ascii="楷体" w:hAnsi="楷体" w:eastAsia="楷体"/>
-          <w:sz w:val="24"/>
-          <w:szCs w:val="24"/>
-        </w:rPr>
-      </w:pPr>
-      <w:r>
-        <w:rPr>
-          <w:rFonts w:hint="eastAsia" w:ascii="楷体" w:hAnsi="楷体" w:eastAsia="楷体"/>
+          <w:rFonts w:ascii="楷体" w:eastAsia="楷体" w:hAnsi="楷体"/>
+          <w:sz w:val="24"/>
+          <w:szCs w:val="24"/>
+        </w:rPr>
+      </w:pPr>
+      <w:r>
+        <w:rPr>
+          <w:rFonts w:ascii="楷体" w:eastAsia="楷体" w:hAnsi="楷体" w:hint="eastAsia"/>
           <w:sz w:val="24"/>
           <w:szCs w:val="24"/>
         </w:rPr>
@@ -2821,14 +2741,14 @@
     <w:p>
       <w:pPr>
         <w:rPr>
-          <w:rFonts w:ascii="楷体" w:hAnsi="楷体" w:eastAsia="楷体"/>
-          <w:sz w:val="24"/>
-          <w:szCs w:val="24"/>
-        </w:rPr>
-      </w:pPr>
-      <w:r>
-        <w:rPr>
-          <w:rFonts w:hint="eastAsia" w:ascii="楷体" w:hAnsi="楷体" w:eastAsia="楷体"/>
+          <w:rFonts w:ascii="楷体" w:eastAsia="楷体" w:hAnsi="楷体"/>
+          <w:sz w:val="24"/>
+          <w:szCs w:val="24"/>
+        </w:rPr>
+      </w:pPr>
+      <w:r>
+        <w:rPr>
+          <w:rFonts w:ascii="楷体" w:eastAsia="楷体" w:hAnsi="楷体" w:hint="eastAsia"/>
           <w:sz w:val="24"/>
           <w:szCs w:val="24"/>
         </w:rPr>
@@ -2838,7 +2758,7 @@
     <w:p>
       <w:pPr>
         <w:rPr>
-          <w:rFonts w:ascii="宋体" w:hAnsi="宋体" w:eastAsia="宋体"/>
+          <w:rFonts w:ascii="宋体" w:eastAsia="宋体" w:hAnsi="宋体"/>
           <w:b/>
           <w:sz w:val="24"/>
           <w:szCs w:val="24"/>
@@ -2848,7 +2768,7 @@
     <w:p>
       <w:pPr>
         <w:rPr>
-          <w:rFonts w:ascii="宋体" w:hAnsi="宋体" w:eastAsia="宋体"/>
+          <w:rFonts w:ascii="宋体" w:eastAsia="宋体" w:hAnsi="宋体"/>
           <w:b/>
           <w:sz w:val="24"/>
           <w:szCs w:val="24"/>
@@ -2856,11 +2776,12 @@
       </w:pPr>
       <w:r>
         <w:rPr>
-          <w:rFonts w:ascii="宋体" w:hAnsi="宋体" w:eastAsia="宋体"/>
+          <w:rFonts w:ascii="宋体" w:eastAsia="宋体" w:hAnsi="宋体"/>
           <w:b/>
           <w:sz w:val="24"/>
           <w:szCs w:val="24"/>
         </w:rPr>
+        <w:lastRenderedPageBreak/>
         <w:t>6号文</w:t>
       </w:r>
     </w:p>
@@ -2868,14 +2789,14 @@
       <w:pPr>
         <w:jc w:val="center"/>
         <w:rPr>
-          <w:rFonts w:ascii="宋体" w:hAnsi="宋体" w:eastAsia="宋体"/>
-          <w:sz w:val="24"/>
-          <w:szCs w:val="24"/>
-        </w:rPr>
-      </w:pPr>
-      <w:r>
-        <w:rPr>
-          <w:rFonts w:hint="eastAsia" w:ascii="宋体" w:hAnsi="宋体" w:eastAsia="宋体"/>
+          <w:rFonts w:ascii="宋体" w:eastAsia="宋体" w:hAnsi="宋体"/>
+          <w:sz w:val="24"/>
+          <w:szCs w:val="24"/>
+        </w:rPr>
+      </w:pPr>
+      <w:r>
+        <w:rPr>
+          <w:rFonts w:ascii="宋体" w:eastAsia="宋体" w:hAnsi="宋体" w:hint="eastAsia"/>
           <w:sz w:val="24"/>
           <w:szCs w:val="24"/>
         </w:rPr>
@@ -2884,16 +2805,16 @@
     </w:p>
     <w:p>
       <w:pPr>
-        <w:ind w:firstLine="480" w:firstLineChars="200"/>
-        <w:rPr>
-          <w:rFonts w:ascii="宋体" w:hAnsi="宋体" w:eastAsia="宋体"/>
-          <w:sz w:val="24"/>
-          <w:szCs w:val="24"/>
-        </w:rPr>
-      </w:pPr>
-      <w:r>
-        <w:rPr>
-          <w:rFonts w:hint="eastAsia" w:ascii="宋体" w:hAnsi="宋体" w:eastAsia="宋体"/>
+        <w:ind w:firstLineChars="200" w:firstLine="480"/>
+        <w:rPr>
+          <w:rFonts w:ascii="宋体" w:eastAsia="宋体" w:hAnsi="宋体"/>
+          <w:sz w:val="24"/>
+          <w:szCs w:val="24"/>
+        </w:rPr>
+      </w:pPr>
+      <w:r>
+        <w:rPr>
+          <w:rFonts w:ascii="宋体" w:eastAsia="宋体" w:hAnsi="宋体" w:hint="eastAsia"/>
           <w:sz w:val="24"/>
           <w:szCs w:val="24"/>
         </w:rPr>
@@ -2901,7 +2822,7 @@
       </w:r>
       <w:r>
         <w:rPr>
-          <w:rFonts w:ascii="宋体" w:hAnsi="宋体" w:eastAsia="宋体"/>
+          <w:rFonts w:ascii="宋体" w:eastAsia="宋体" w:hAnsi="宋体"/>
           <w:sz w:val="24"/>
           <w:szCs w:val="24"/>
         </w:rPr>
@@ -2910,16 +2831,16 @@
     </w:p>
     <w:p>
       <w:pPr>
-        <w:ind w:firstLine="480" w:firstLineChars="200"/>
-        <w:rPr>
-          <w:rFonts w:ascii="宋体" w:hAnsi="宋体" w:eastAsia="宋体"/>
-          <w:sz w:val="24"/>
-          <w:szCs w:val="24"/>
-        </w:rPr>
-      </w:pPr>
-      <w:r>
-        <w:rPr>
-          <w:rFonts w:hint="eastAsia" w:ascii="宋体" w:hAnsi="宋体" w:eastAsia="宋体"/>
+        <w:ind w:firstLineChars="200" w:firstLine="480"/>
+        <w:rPr>
+          <w:rFonts w:ascii="宋体" w:eastAsia="宋体" w:hAnsi="宋体"/>
+          <w:sz w:val="24"/>
+          <w:szCs w:val="24"/>
+        </w:rPr>
+      </w:pPr>
+      <w:r>
+        <w:rPr>
+          <w:rFonts w:ascii="宋体" w:eastAsia="宋体" w:hAnsi="宋体" w:hint="eastAsia"/>
           <w:sz w:val="24"/>
           <w:szCs w:val="24"/>
         </w:rPr>
@@ -2928,16 +2849,16 @@
     </w:p>
     <w:p>
       <w:pPr>
-        <w:ind w:firstLine="480" w:firstLineChars="200"/>
-        <w:rPr>
-          <w:rFonts w:ascii="宋体" w:hAnsi="宋体" w:eastAsia="宋体"/>
-          <w:sz w:val="24"/>
-          <w:szCs w:val="24"/>
-        </w:rPr>
-      </w:pPr>
-      <w:r>
-        <w:rPr>
-          <w:rFonts w:hint="eastAsia" w:ascii="宋体" w:hAnsi="宋体" w:eastAsia="宋体"/>
+        <w:ind w:firstLineChars="200" w:firstLine="480"/>
+        <w:rPr>
+          <w:rFonts w:ascii="宋体" w:eastAsia="宋体" w:hAnsi="宋体"/>
+          <w:sz w:val="24"/>
+          <w:szCs w:val="24"/>
+        </w:rPr>
+      </w:pPr>
+      <w:r>
+        <w:rPr>
+          <w:rFonts w:ascii="宋体" w:eastAsia="宋体" w:hAnsi="宋体" w:hint="eastAsia"/>
           <w:sz w:val="24"/>
           <w:szCs w:val="24"/>
         </w:rPr>
@@ -2946,16 +2867,16 @@
     </w:p>
     <w:p>
       <w:pPr>
-        <w:ind w:firstLine="480" w:firstLineChars="200"/>
-        <w:rPr>
-          <w:rFonts w:ascii="宋体" w:hAnsi="宋体" w:eastAsia="宋体"/>
-          <w:sz w:val="24"/>
-          <w:szCs w:val="24"/>
-        </w:rPr>
-      </w:pPr>
-      <w:r>
-        <w:rPr>
-          <w:rFonts w:hint="eastAsia" w:ascii="宋体" w:hAnsi="宋体" w:eastAsia="宋体"/>
+        <w:ind w:firstLineChars="200" w:firstLine="480"/>
+        <w:rPr>
+          <w:rFonts w:ascii="宋体" w:eastAsia="宋体" w:hAnsi="宋体"/>
+          <w:sz w:val="24"/>
+          <w:szCs w:val="24"/>
+        </w:rPr>
+      </w:pPr>
+      <w:r>
+        <w:rPr>
+          <w:rFonts w:ascii="宋体" w:eastAsia="宋体" w:hAnsi="宋体" w:hint="eastAsia"/>
           <w:sz w:val="24"/>
           <w:szCs w:val="24"/>
         </w:rPr>
@@ -2964,16 +2885,16 @@
     </w:p>
     <w:p>
       <w:pPr>
-        <w:ind w:firstLine="480" w:firstLineChars="200"/>
-        <w:rPr>
-          <w:rFonts w:ascii="宋体" w:hAnsi="宋体" w:eastAsia="宋体"/>
-          <w:sz w:val="24"/>
-          <w:szCs w:val="24"/>
-        </w:rPr>
-      </w:pPr>
-      <w:r>
-        <w:rPr>
-          <w:rFonts w:hint="eastAsia" w:ascii="宋体" w:hAnsi="宋体" w:eastAsia="宋体"/>
+        <w:ind w:firstLineChars="200" w:firstLine="480"/>
+        <w:rPr>
+          <w:rFonts w:ascii="宋体" w:eastAsia="宋体" w:hAnsi="宋体"/>
+          <w:sz w:val="24"/>
+          <w:szCs w:val="24"/>
+        </w:rPr>
+      </w:pPr>
+      <w:r>
+        <w:rPr>
+          <w:rFonts w:ascii="宋体" w:eastAsia="宋体" w:hAnsi="宋体" w:hint="eastAsia"/>
           <w:sz w:val="24"/>
           <w:szCs w:val="24"/>
         </w:rPr>
@@ -2982,16 +2903,16 @@
     </w:p>
     <w:p>
       <w:pPr>
-        <w:ind w:firstLine="480" w:firstLineChars="200"/>
-        <w:rPr>
-          <w:rFonts w:ascii="宋体" w:hAnsi="宋体" w:eastAsia="宋体"/>
-          <w:sz w:val="24"/>
-          <w:szCs w:val="24"/>
-        </w:rPr>
-      </w:pPr>
-      <w:r>
-        <w:rPr>
-          <w:rFonts w:hint="eastAsia" w:ascii="宋体" w:hAnsi="宋体" w:eastAsia="宋体"/>
+        <w:ind w:firstLineChars="200" w:firstLine="480"/>
+        <w:rPr>
+          <w:rFonts w:ascii="宋体" w:eastAsia="宋体" w:hAnsi="宋体"/>
+          <w:sz w:val="24"/>
+          <w:szCs w:val="24"/>
+        </w:rPr>
+      </w:pPr>
+      <w:r>
+        <w:rPr>
+          <w:rFonts w:ascii="宋体" w:eastAsia="宋体" w:hAnsi="宋体" w:hint="eastAsia"/>
           <w:sz w:val="24"/>
           <w:szCs w:val="24"/>
         </w:rPr>
@@ -3001,14 +2922,14 @@
     <w:p>
       <w:pPr>
         <w:rPr>
-          <w:rFonts w:ascii="楷体" w:hAnsi="楷体" w:eastAsia="楷体"/>
-          <w:sz w:val="24"/>
-          <w:szCs w:val="24"/>
-        </w:rPr>
-      </w:pPr>
-      <w:r>
-        <w:rPr>
-          <w:rFonts w:hint="eastAsia" w:ascii="楷体" w:hAnsi="楷体" w:eastAsia="楷体"/>
+          <w:rFonts w:ascii="楷体" w:eastAsia="楷体" w:hAnsi="楷体"/>
+          <w:sz w:val="24"/>
+          <w:szCs w:val="24"/>
+        </w:rPr>
+      </w:pPr>
+      <w:r>
+        <w:rPr>
+          <w:rFonts w:ascii="楷体" w:eastAsia="楷体" w:hAnsi="楷体" w:hint="eastAsia"/>
           <w:sz w:val="24"/>
           <w:szCs w:val="24"/>
         </w:rPr>
@@ -3016,7 +2937,7 @@
       </w:r>
       <w:r>
         <w:rPr>
-          <w:rFonts w:ascii="楷体" w:hAnsi="楷体" w:eastAsia="楷体"/>
+          <w:rFonts w:ascii="楷体" w:eastAsia="楷体" w:hAnsi="楷体"/>
           <w:sz w:val="24"/>
           <w:szCs w:val="24"/>
         </w:rPr>
@@ -3026,14 +2947,14 @@
     <w:p>
       <w:pPr>
         <w:rPr>
-          <w:rFonts w:ascii="楷体" w:hAnsi="楷体" w:eastAsia="楷体"/>
-          <w:sz w:val="24"/>
-          <w:szCs w:val="24"/>
-        </w:rPr>
-      </w:pPr>
-      <w:r>
-        <w:rPr>
-          <w:rFonts w:hint="eastAsia" w:ascii="楷体" w:hAnsi="楷体" w:eastAsia="楷体"/>
+          <w:rFonts w:ascii="楷体" w:eastAsia="楷体" w:hAnsi="楷体"/>
+          <w:sz w:val="24"/>
+          <w:szCs w:val="24"/>
+        </w:rPr>
+      </w:pPr>
+      <w:r>
+        <w:rPr>
+          <w:rFonts w:ascii="楷体" w:eastAsia="楷体" w:hAnsi="楷体" w:hint="eastAsia"/>
           <w:sz w:val="24"/>
           <w:szCs w:val="24"/>
         </w:rPr>
@@ -3043,14 +2964,14 @@
     <w:p>
       <w:pPr>
         <w:rPr>
-          <w:rFonts w:ascii="楷体" w:hAnsi="楷体" w:eastAsia="楷体"/>
-          <w:sz w:val="24"/>
-          <w:szCs w:val="24"/>
-        </w:rPr>
-      </w:pPr>
-      <w:r>
-        <w:rPr>
-          <w:rFonts w:hint="eastAsia" w:ascii="楷体" w:hAnsi="楷体" w:eastAsia="楷体"/>
+          <w:rFonts w:ascii="楷体" w:eastAsia="楷体" w:hAnsi="楷体"/>
+          <w:sz w:val="24"/>
+          <w:szCs w:val="24"/>
+        </w:rPr>
+      </w:pPr>
+      <w:r>
+        <w:rPr>
+          <w:rFonts w:ascii="楷体" w:eastAsia="楷体" w:hAnsi="楷体" w:hint="eastAsia"/>
           <w:sz w:val="24"/>
           <w:szCs w:val="24"/>
         </w:rPr>
@@ -3060,14 +2981,14 @@
     <w:p>
       <w:pPr>
         <w:rPr>
-          <w:rFonts w:ascii="楷体" w:hAnsi="楷体" w:eastAsia="楷体"/>
-          <w:sz w:val="24"/>
-          <w:szCs w:val="24"/>
-        </w:rPr>
-      </w:pPr>
-      <w:r>
-        <w:rPr>
-          <w:rFonts w:hint="eastAsia" w:ascii="楷体" w:hAnsi="楷体" w:eastAsia="楷体"/>
+          <w:rFonts w:ascii="楷体" w:eastAsia="楷体" w:hAnsi="楷体"/>
+          <w:sz w:val="24"/>
+          <w:szCs w:val="24"/>
+        </w:rPr>
+      </w:pPr>
+      <w:r>
+        <w:rPr>
+          <w:rFonts w:ascii="楷体" w:eastAsia="楷体" w:hAnsi="楷体" w:hint="eastAsia"/>
           <w:sz w:val="24"/>
           <w:szCs w:val="24"/>
         </w:rPr>
@@ -3077,14 +2998,14 @@
     <w:p>
       <w:pPr>
         <w:rPr>
-          <w:rFonts w:ascii="楷体" w:hAnsi="楷体" w:eastAsia="楷体"/>
-          <w:sz w:val="24"/>
-          <w:szCs w:val="24"/>
-        </w:rPr>
-      </w:pPr>
-      <w:r>
-        <w:rPr>
-          <w:rFonts w:hint="eastAsia" w:ascii="楷体" w:hAnsi="楷体" w:eastAsia="楷体"/>
+          <w:rFonts w:ascii="楷体" w:eastAsia="楷体" w:hAnsi="楷体"/>
+          <w:sz w:val="24"/>
+          <w:szCs w:val="24"/>
+        </w:rPr>
+      </w:pPr>
+      <w:r>
+        <w:rPr>
+          <w:rFonts w:ascii="楷体" w:eastAsia="楷体" w:hAnsi="楷体" w:hint="eastAsia"/>
           <w:sz w:val="24"/>
           <w:szCs w:val="24"/>
         </w:rPr>
@@ -3094,14 +3015,14 @@
     <w:p>
       <w:pPr>
         <w:rPr>
-          <w:rFonts w:ascii="楷体" w:hAnsi="楷体" w:eastAsia="楷体"/>
-          <w:sz w:val="24"/>
-          <w:szCs w:val="24"/>
-        </w:rPr>
-      </w:pPr>
-      <w:r>
-        <w:rPr>
-          <w:rFonts w:hint="eastAsia" w:ascii="楷体" w:hAnsi="楷体" w:eastAsia="楷体"/>
+          <w:rFonts w:ascii="楷体" w:eastAsia="楷体" w:hAnsi="楷体"/>
+          <w:sz w:val="24"/>
+          <w:szCs w:val="24"/>
+        </w:rPr>
+      </w:pPr>
+      <w:r>
+        <w:rPr>
+          <w:rFonts w:ascii="楷体" w:eastAsia="楷体" w:hAnsi="楷体" w:hint="eastAsia"/>
           <w:sz w:val="24"/>
           <w:szCs w:val="24"/>
         </w:rPr>
@@ -3111,16 +3032,16 @@
     <w:p>
       <w:pPr>
         <w:rPr>
-          <w:rFonts w:ascii="宋体" w:hAnsi="宋体" w:eastAsia="宋体"/>
-          <w:sz w:val="24"/>
-          <w:szCs w:val="24"/>
-        </w:rPr>
-      </w:pPr>
-    </w:p>
-    <w:p>
-      <w:pPr>
-        <w:rPr>
-          <w:rFonts w:ascii="宋体" w:hAnsi="宋体" w:eastAsia="宋体"/>
+          <w:rFonts w:ascii="宋体" w:eastAsia="宋体" w:hAnsi="宋体"/>
+          <w:sz w:val="24"/>
+          <w:szCs w:val="24"/>
+        </w:rPr>
+      </w:pPr>
+    </w:p>
+    <w:p>
+      <w:pPr>
+        <w:rPr>
+          <w:rFonts w:ascii="宋体" w:eastAsia="宋体" w:hAnsi="宋体"/>
           <w:b/>
           <w:sz w:val="24"/>
           <w:szCs w:val="24"/>
@@ -3128,7 +3049,7 @@
       </w:pPr>
       <w:r>
         <w:rPr>
-          <w:rFonts w:ascii="宋体" w:hAnsi="宋体" w:eastAsia="宋体"/>
+          <w:rFonts w:ascii="宋体" w:eastAsia="宋体" w:hAnsi="宋体"/>
           <w:b/>
           <w:sz w:val="24"/>
           <w:szCs w:val="24"/>
@@ -3140,14 +3061,14 @@
       <w:pPr>
         <w:jc w:val="center"/>
         <w:rPr>
-          <w:rFonts w:ascii="宋体" w:hAnsi="宋体" w:eastAsia="宋体"/>
-          <w:sz w:val="24"/>
-          <w:szCs w:val="24"/>
-        </w:rPr>
-      </w:pPr>
-      <w:r>
-        <w:rPr>
-          <w:rFonts w:hint="eastAsia" w:ascii="宋体" w:hAnsi="宋体" w:eastAsia="宋体"/>
+          <w:rFonts w:ascii="宋体" w:eastAsia="宋体" w:hAnsi="宋体"/>
+          <w:sz w:val="24"/>
+          <w:szCs w:val="24"/>
+        </w:rPr>
+      </w:pPr>
+      <w:r>
+        <w:rPr>
+          <w:rFonts w:ascii="宋体" w:eastAsia="宋体" w:hAnsi="宋体" w:hint="eastAsia"/>
           <w:sz w:val="24"/>
           <w:szCs w:val="24"/>
         </w:rPr>
@@ -3156,16 +3077,16 @@
     </w:p>
     <w:p>
       <w:pPr>
-        <w:ind w:firstLine="480" w:firstLineChars="200"/>
-        <w:rPr>
-          <w:rFonts w:ascii="宋体" w:hAnsi="宋体" w:eastAsia="宋体"/>
-          <w:sz w:val="24"/>
-          <w:szCs w:val="24"/>
-        </w:rPr>
-      </w:pPr>
-      <w:r>
-        <w:rPr>
-          <w:rFonts w:hint="eastAsia" w:ascii="宋体" w:hAnsi="宋体" w:eastAsia="宋体"/>
+        <w:ind w:firstLineChars="200" w:firstLine="480"/>
+        <w:rPr>
+          <w:rFonts w:ascii="宋体" w:eastAsia="宋体" w:hAnsi="宋体"/>
+          <w:sz w:val="24"/>
+          <w:szCs w:val="24"/>
+        </w:rPr>
+      </w:pPr>
+      <w:r>
+        <w:rPr>
+          <w:rFonts w:ascii="宋体" w:eastAsia="宋体" w:hAnsi="宋体" w:hint="eastAsia"/>
           <w:sz w:val="24"/>
           <w:szCs w:val="24"/>
         </w:rPr>
@@ -3173,24 +3094,33 @@
       </w:r>
       <w:r>
         <w:rPr>
-          <w:rFonts w:ascii="宋体" w:hAnsi="宋体" w:eastAsia="宋体"/>
-          <w:sz w:val="24"/>
-          <w:szCs w:val="24"/>
-        </w:rPr>
-        <w:t xml:space="preserve"> 时至今日，和谐交融， 共同发展的观点还适应于现代吗？答案是肯定的，中和地看待万事万物，包含着睿智的哲思，与他人共同发展，这才是当代发展的安身处世之道。</w:t>
-      </w:r>
-    </w:p>
-    <w:p>
-      <w:pPr>
-        <w:rPr>
-          <w:rFonts w:ascii="宋体" w:hAnsi="宋体" w:eastAsia="宋体"/>
-          <w:sz w:val="24"/>
-          <w:szCs w:val="24"/>
-        </w:rPr>
-      </w:pPr>
-      <w:r>
-        <w:rPr>
-          <w:rFonts w:ascii="宋体" w:hAnsi="宋体" w:eastAsia="宋体"/>
+          <w:rFonts w:ascii="宋体" w:eastAsia="宋体" w:hAnsi="宋体"/>
+          <w:sz w:val="24"/>
+          <w:szCs w:val="24"/>
+        </w:rPr>
+        <w:t xml:space="preserve"> 时至今日，和谐交融， 共同发展的观点还适应于现代吗？答案是肯定的，中和地看待万事万物，包含着睿智的哲思，与他人共同发展，这才是当代发展的安身处</w:t>
+      </w:r>
+      <w:r>
+        <w:rPr>
+          <w:rFonts w:ascii="宋体" w:eastAsia="宋体" w:hAnsi="宋体"/>
+          <w:sz w:val="24"/>
+          <w:szCs w:val="24"/>
+        </w:rPr>
+        <w:lastRenderedPageBreak/>
+        <w:t>世之道。</w:t>
+      </w:r>
+    </w:p>
+    <w:p>
+      <w:pPr>
+        <w:rPr>
+          <w:rFonts w:ascii="宋体" w:eastAsia="宋体" w:hAnsi="宋体"/>
+          <w:sz w:val="24"/>
+          <w:szCs w:val="24"/>
+        </w:rPr>
+      </w:pPr>
+      <w:r>
+        <w:rPr>
+          <w:rFonts w:ascii="宋体" w:eastAsia="宋体" w:hAnsi="宋体"/>
           <w:sz w:val="24"/>
           <w:szCs w:val="24"/>
         </w:rPr>
@@ -3199,16 +3129,16 @@
     </w:p>
     <w:p>
       <w:pPr>
-        <w:ind w:firstLine="480" w:firstLineChars="200"/>
-        <w:rPr>
-          <w:rFonts w:ascii="宋体" w:hAnsi="宋体" w:eastAsia="宋体"/>
-          <w:sz w:val="24"/>
-          <w:szCs w:val="24"/>
-        </w:rPr>
-      </w:pPr>
-      <w:r>
-        <w:rPr>
-          <w:rFonts w:hint="eastAsia" w:ascii="宋体" w:hAnsi="宋体" w:eastAsia="宋体"/>
+        <w:ind w:firstLineChars="200" w:firstLine="480"/>
+        <w:rPr>
+          <w:rFonts w:ascii="宋体" w:eastAsia="宋体" w:hAnsi="宋体"/>
+          <w:sz w:val="24"/>
+          <w:szCs w:val="24"/>
+        </w:rPr>
+      </w:pPr>
+      <w:r>
+        <w:rPr>
+          <w:rFonts w:ascii="宋体" w:eastAsia="宋体" w:hAnsi="宋体" w:hint="eastAsia"/>
           <w:sz w:val="24"/>
           <w:szCs w:val="24"/>
         </w:rPr>
@@ -3217,16 +3147,16 @@
     </w:p>
     <w:p>
       <w:pPr>
-        <w:ind w:firstLine="480" w:firstLineChars="200"/>
-        <w:rPr>
-          <w:rFonts w:ascii="宋体" w:hAnsi="宋体" w:eastAsia="宋体"/>
-          <w:sz w:val="24"/>
-          <w:szCs w:val="24"/>
-        </w:rPr>
-      </w:pPr>
-      <w:r>
-        <w:rPr>
-          <w:rFonts w:hint="eastAsia" w:ascii="宋体" w:hAnsi="宋体" w:eastAsia="宋体"/>
+        <w:ind w:firstLineChars="200" w:firstLine="480"/>
+        <w:rPr>
+          <w:rFonts w:ascii="宋体" w:eastAsia="宋体" w:hAnsi="宋体"/>
+          <w:sz w:val="24"/>
+          <w:szCs w:val="24"/>
+        </w:rPr>
+      </w:pPr>
+      <w:r>
+        <w:rPr>
+          <w:rFonts w:ascii="宋体" w:eastAsia="宋体" w:hAnsi="宋体" w:hint="eastAsia"/>
           <w:sz w:val="24"/>
           <w:szCs w:val="24"/>
         </w:rPr>
@@ -3234,7 +3164,7 @@
       </w:r>
       <w:r>
         <w:rPr>
-          <w:rFonts w:ascii="宋体" w:hAnsi="宋体" w:eastAsia="宋体"/>
+          <w:rFonts w:ascii="宋体" w:eastAsia="宋体" w:hAnsi="宋体"/>
           <w:sz w:val="24"/>
           <w:szCs w:val="24"/>
         </w:rPr>
@@ -3243,16 +3173,16 @@
     </w:p>
     <w:p>
       <w:pPr>
-        <w:ind w:firstLine="480" w:firstLineChars="200"/>
-        <w:rPr>
-          <w:rFonts w:ascii="宋体" w:hAnsi="宋体" w:eastAsia="宋体"/>
-          <w:sz w:val="24"/>
-          <w:szCs w:val="24"/>
-        </w:rPr>
-      </w:pPr>
-      <w:r>
-        <w:rPr>
-          <w:rFonts w:hint="eastAsia" w:ascii="宋体" w:hAnsi="宋体" w:eastAsia="宋体"/>
+        <w:ind w:firstLineChars="200" w:firstLine="480"/>
+        <w:rPr>
+          <w:rFonts w:ascii="宋体" w:eastAsia="宋体" w:hAnsi="宋体"/>
+          <w:sz w:val="24"/>
+          <w:szCs w:val="24"/>
+        </w:rPr>
+      </w:pPr>
+      <w:r>
+        <w:rPr>
+          <w:rFonts w:ascii="宋体" w:eastAsia="宋体" w:hAnsi="宋体" w:hint="eastAsia"/>
           <w:sz w:val="24"/>
           <w:szCs w:val="24"/>
         </w:rPr>
@@ -3261,16 +3191,16 @@
     </w:p>
     <w:p>
       <w:pPr>
-        <w:ind w:firstLine="480" w:firstLineChars="200"/>
-        <w:rPr>
-          <w:rFonts w:ascii="宋体" w:hAnsi="宋体" w:eastAsia="宋体"/>
-          <w:sz w:val="24"/>
-          <w:szCs w:val="24"/>
-        </w:rPr>
-      </w:pPr>
-      <w:r>
-        <w:rPr>
-          <w:rFonts w:hint="eastAsia" w:ascii="宋体" w:hAnsi="宋体" w:eastAsia="宋体"/>
+        <w:ind w:firstLineChars="200" w:firstLine="480"/>
+        <w:rPr>
+          <w:rFonts w:ascii="宋体" w:eastAsia="宋体" w:hAnsi="宋体"/>
+          <w:sz w:val="24"/>
+          <w:szCs w:val="24"/>
+        </w:rPr>
+      </w:pPr>
+      <w:r>
+        <w:rPr>
+          <w:rFonts w:ascii="宋体" w:eastAsia="宋体" w:hAnsi="宋体" w:hint="eastAsia"/>
           <w:sz w:val="24"/>
           <w:szCs w:val="24"/>
         </w:rPr>
@@ -3278,7 +3208,7 @@
       </w:r>
       <w:r>
         <w:rPr>
-          <w:rFonts w:ascii="宋体" w:hAnsi="宋体" w:eastAsia="宋体"/>
+          <w:rFonts w:ascii="宋体" w:eastAsia="宋体" w:hAnsi="宋体"/>
           <w:sz w:val="24"/>
           <w:szCs w:val="24"/>
         </w:rPr>
@@ -3288,14 +3218,14 @@
     <w:p>
       <w:pPr>
         <w:rPr>
-          <w:rFonts w:ascii="楷体" w:hAnsi="楷体" w:eastAsia="楷体"/>
-          <w:sz w:val="24"/>
-          <w:szCs w:val="24"/>
-        </w:rPr>
-      </w:pPr>
-      <w:r>
-        <w:rPr>
-          <w:rFonts w:hint="eastAsia" w:ascii="楷体" w:hAnsi="楷体" w:eastAsia="楷体"/>
+          <w:rFonts w:ascii="楷体" w:eastAsia="楷体" w:hAnsi="楷体"/>
+          <w:sz w:val="24"/>
+          <w:szCs w:val="24"/>
+        </w:rPr>
+      </w:pPr>
+      <w:r>
+        <w:rPr>
+          <w:rFonts w:ascii="楷体" w:eastAsia="楷体" w:hAnsi="楷体" w:hint="eastAsia"/>
           <w:sz w:val="24"/>
           <w:szCs w:val="24"/>
         </w:rPr>
@@ -3303,7 +3233,7 @@
       </w:r>
       <w:r>
         <w:rPr>
-          <w:rFonts w:ascii="楷体" w:hAnsi="楷体" w:eastAsia="楷体"/>
+          <w:rFonts w:ascii="楷体" w:eastAsia="楷体" w:hAnsi="楷体"/>
           <w:sz w:val="24"/>
           <w:szCs w:val="24"/>
         </w:rPr>
@@ -3313,14 +3243,14 @@
     <w:p>
       <w:pPr>
         <w:rPr>
-          <w:rFonts w:ascii="楷体" w:hAnsi="楷体" w:eastAsia="楷体"/>
-          <w:sz w:val="24"/>
-          <w:szCs w:val="24"/>
-        </w:rPr>
-      </w:pPr>
-      <w:r>
-        <w:rPr>
-          <w:rFonts w:hint="eastAsia" w:ascii="楷体" w:hAnsi="楷体" w:eastAsia="楷体"/>
+          <w:rFonts w:ascii="楷体" w:eastAsia="楷体" w:hAnsi="楷体"/>
+          <w:sz w:val="24"/>
+          <w:szCs w:val="24"/>
+        </w:rPr>
+      </w:pPr>
+      <w:r>
+        <w:rPr>
+          <w:rFonts w:ascii="楷体" w:eastAsia="楷体" w:hAnsi="楷体" w:hint="eastAsia"/>
           <w:sz w:val="24"/>
           <w:szCs w:val="24"/>
         </w:rPr>
@@ -3330,7 +3260,7 @@
     <w:p>
       <w:pPr>
         <w:rPr>
-          <w:rFonts w:ascii="宋体" w:hAnsi="宋体" w:eastAsia="宋体"/>
+          <w:rFonts w:ascii="宋体" w:eastAsia="宋体" w:hAnsi="宋体"/>
           <w:b/>
           <w:sz w:val="24"/>
           <w:szCs w:val="24"/>
@@ -3338,7 +3268,7 @@
       </w:pPr>
       <w:r>
         <w:rPr>
-          <w:rFonts w:ascii="宋体" w:hAnsi="宋体" w:eastAsia="宋体"/>
+          <w:rFonts w:ascii="宋体" w:eastAsia="宋体" w:hAnsi="宋体"/>
           <w:b/>
           <w:sz w:val="24"/>
           <w:szCs w:val="24"/>
@@ -3350,14 +3280,14 @@
       <w:pPr>
         <w:jc w:val="center"/>
         <w:rPr>
-          <w:rFonts w:ascii="宋体" w:hAnsi="宋体" w:eastAsia="宋体"/>
-          <w:sz w:val="24"/>
-          <w:szCs w:val="24"/>
-        </w:rPr>
-      </w:pPr>
-      <w:r>
-        <w:rPr>
-          <w:rFonts w:hint="eastAsia" w:ascii="宋体" w:hAnsi="宋体" w:eastAsia="宋体"/>
+          <w:rFonts w:ascii="宋体" w:eastAsia="宋体" w:hAnsi="宋体"/>
+          <w:sz w:val="24"/>
+          <w:szCs w:val="24"/>
+        </w:rPr>
+      </w:pPr>
+      <w:r>
+        <w:rPr>
+          <w:rFonts w:ascii="宋体" w:eastAsia="宋体" w:hAnsi="宋体" w:hint="eastAsia"/>
           <w:sz w:val="24"/>
           <w:szCs w:val="24"/>
         </w:rPr>
@@ -3366,16 +3296,16 @@
     </w:p>
     <w:p>
       <w:pPr>
-        <w:ind w:firstLine="480" w:firstLineChars="200"/>
-        <w:rPr>
-          <w:rFonts w:ascii="宋体" w:hAnsi="宋体" w:eastAsia="宋体"/>
-          <w:sz w:val="24"/>
-          <w:szCs w:val="24"/>
-        </w:rPr>
-      </w:pPr>
-      <w:r>
-        <w:rPr>
-          <w:rFonts w:hint="eastAsia" w:ascii="宋体" w:hAnsi="宋体" w:eastAsia="宋体"/>
+        <w:ind w:firstLineChars="200" w:firstLine="480"/>
+        <w:rPr>
+          <w:rFonts w:ascii="宋体" w:eastAsia="宋体" w:hAnsi="宋体"/>
+          <w:sz w:val="24"/>
+          <w:szCs w:val="24"/>
+        </w:rPr>
+      </w:pPr>
+      <w:r>
+        <w:rPr>
+          <w:rFonts w:ascii="宋体" w:eastAsia="宋体" w:hAnsi="宋体" w:hint="eastAsia"/>
           <w:sz w:val="24"/>
           <w:szCs w:val="24"/>
         </w:rPr>
@@ -3384,16 +3314,16 @@
     </w:p>
     <w:p>
       <w:pPr>
-        <w:ind w:firstLine="480" w:firstLineChars="200"/>
-        <w:rPr>
-          <w:rFonts w:ascii="宋体" w:hAnsi="宋体" w:eastAsia="宋体"/>
-          <w:sz w:val="24"/>
-          <w:szCs w:val="24"/>
-        </w:rPr>
-      </w:pPr>
-      <w:r>
-        <w:rPr>
-          <w:rFonts w:hint="eastAsia" w:ascii="宋体" w:hAnsi="宋体" w:eastAsia="宋体"/>
+        <w:ind w:firstLineChars="200" w:firstLine="480"/>
+        <w:rPr>
+          <w:rFonts w:ascii="宋体" w:eastAsia="宋体" w:hAnsi="宋体"/>
+          <w:sz w:val="24"/>
+          <w:szCs w:val="24"/>
+        </w:rPr>
+      </w:pPr>
+      <w:r>
+        <w:rPr>
+          <w:rFonts w:ascii="宋体" w:eastAsia="宋体" w:hAnsi="宋体" w:hint="eastAsia"/>
           <w:sz w:val="24"/>
           <w:szCs w:val="24"/>
         </w:rPr>
@@ -3402,16 +3332,16 @@
     </w:p>
     <w:p>
       <w:pPr>
-        <w:ind w:firstLine="480" w:firstLineChars="200"/>
-        <w:rPr>
-          <w:rFonts w:ascii="宋体" w:hAnsi="宋体" w:eastAsia="宋体"/>
-          <w:sz w:val="24"/>
-          <w:szCs w:val="24"/>
-        </w:rPr>
-      </w:pPr>
-      <w:r>
-        <w:rPr>
-          <w:rFonts w:hint="eastAsia" w:ascii="宋体" w:hAnsi="宋体" w:eastAsia="宋体"/>
+        <w:ind w:firstLineChars="200" w:firstLine="480"/>
+        <w:rPr>
+          <w:rFonts w:ascii="宋体" w:eastAsia="宋体" w:hAnsi="宋体"/>
+          <w:sz w:val="24"/>
+          <w:szCs w:val="24"/>
+        </w:rPr>
+      </w:pPr>
+      <w:r>
+        <w:rPr>
+          <w:rFonts w:ascii="宋体" w:eastAsia="宋体" w:hAnsi="宋体" w:hint="eastAsia"/>
           <w:sz w:val="24"/>
           <w:szCs w:val="24"/>
         </w:rPr>
@@ -3419,7 +3349,7 @@
       </w:r>
       <w:r>
         <w:rPr>
-          <w:rFonts w:ascii="宋体" w:hAnsi="宋体" w:eastAsia="宋体"/>
+          <w:rFonts w:ascii="宋体" w:eastAsia="宋体" w:hAnsi="宋体"/>
           <w:sz w:val="24"/>
           <w:szCs w:val="24"/>
         </w:rPr>
@@ -3428,16 +3358,16 @@
     </w:p>
     <w:p>
       <w:pPr>
-        <w:ind w:firstLine="480" w:firstLineChars="200"/>
-        <w:rPr>
-          <w:rFonts w:ascii="宋体" w:hAnsi="宋体" w:eastAsia="宋体"/>
-          <w:sz w:val="24"/>
-          <w:szCs w:val="24"/>
-        </w:rPr>
-      </w:pPr>
-      <w:r>
-        <w:rPr>
-          <w:rFonts w:hint="eastAsia" w:ascii="宋体" w:hAnsi="宋体" w:eastAsia="宋体"/>
+        <w:ind w:firstLineChars="200" w:firstLine="480"/>
+        <w:rPr>
+          <w:rFonts w:ascii="宋体" w:eastAsia="宋体" w:hAnsi="宋体"/>
+          <w:sz w:val="24"/>
+          <w:szCs w:val="24"/>
+        </w:rPr>
+      </w:pPr>
+      <w:r>
+        <w:rPr>
+          <w:rFonts w:ascii="宋体" w:eastAsia="宋体" w:hAnsi="宋体" w:hint="eastAsia"/>
           <w:sz w:val="24"/>
           <w:szCs w:val="24"/>
         </w:rPr>
@@ -3446,34 +3376,43 @@
     </w:p>
     <w:p>
       <w:pPr>
-        <w:ind w:firstLine="480" w:firstLineChars="200"/>
-        <w:rPr>
-          <w:rFonts w:ascii="宋体" w:hAnsi="宋体" w:eastAsia="宋体"/>
-          <w:sz w:val="24"/>
-          <w:szCs w:val="24"/>
-        </w:rPr>
-      </w:pPr>
-      <w:r>
-        <w:rPr>
-          <w:rFonts w:hint="eastAsia" w:ascii="宋体" w:hAnsi="宋体" w:eastAsia="宋体"/>
-          <w:sz w:val="24"/>
-          <w:szCs w:val="24"/>
-        </w:rPr>
-        <w:t>从古至今，每个国家每年都会有一定的外国人的到访。这使不同文化，不同精神的人交流在了一起，相互理解，相互了解。双方在对方的眼中都是特殊的人，但他们并无歧视，有着“中和”的态度看待对方，与对方和睦相处。这也是为什么会有那么多被中国化所感染的外国友人，具不完全统计，这世上已有超过五千万外国人会说一嘴流利的中文。</w:t>
-      </w:r>
-    </w:p>
-    <w:p>
-      <w:pPr>
-        <w:ind w:firstLine="480" w:firstLineChars="200"/>
-        <w:rPr>
-          <w:rFonts w:ascii="宋体" w:hAnsi="宋体" w:eastAsia="宋体"/>
-          <w:sz w:val="24"/>
-          <w:szCs w:val="24"/>
-        </w:rPr>
-      </w:pPr>
-      <w:r>
-        <w:rPr>
-          <w:rFonts w:hint="eastAsia" w:ascii="宋体" w:hAnsi="宋体" w:eastAsia="宋体"/>
+        <w:ind w:firstLineChars="200" w:firstLine="480"/>
+        <w:rPr>
+          <w:rFonts w:ascii="宋体" w:eastAsia="宋体" w:hAnsi="宋体"/>
+          <w:sz w:val="24"/>
+          <w:szCs w:val="24"/>
+        </w:rPr>
+      </w:pPr>
+      <w:r>
+        <w:rPr>
+          <w:rFonts w:ascii="宋体" w:eastAsia="宋体" w:hAnsi="宋体" w:hint="eastAsia"/>
+          <w:sz w:val="24"/>
+          <w:szCs w:val="24"/>
+        </w:rPr>
+        <w:t>从古至今，每个国家每年都会有一定的外国人的到访。这使不同文化，不同</w:t>
+      </w:r>
+      <w:r>
+        <w:rPr>
+          <w:rFonts w:ascii="宋体" w:eastAsia="宋体" w:hAnsi="宋体" w:hint="eastAsia"/>
+          <w:sz w:val="24"/>
+          <w:szCs w:val="24"/>
+        </w:rPr>
+        <w:lastRenderedPageBreak/>
+        <w:t>精神的人交流在了一起，相互理解，相互了解。双方在对方的眼中都是特殊的人，但他们并无歧视，有着“中和”的态度看待对方，与对方和睦相处。这也是为什么会有那么多被中国化所感染的外国友人，具不完全统计，这世上已有超过五千万外国人会说一嘴流利的中文。</w:t>
+      </w:r>
+    </w:p>
+    <w:p>
+      <w:pPr>
+        <w:ind w:firstLineChars="200" w:firstLine="480"/>
+        <w:rPr>
+          <w:rFonts w:ascii="宋体" w:eastAsia="宋体" w:hAnsi="宋体"/>
+          <w:sz w:val="24"/>
+          <w:szCs w:val="24"/>
+        </w:rPr>
+      </w:pPr>
+      <w:r>
+        <w:rPr>
+          <w:rFonts w:ascii="宋体" w:eastAsia="宋体" w:hAnsi="宋体" w:hint="eastAsia"/>
           <w:sz w:val="24"/>
           <w:szCs w:val="24"/>
         </w:rPr>
@@ -3482,16 +3421,16 @@
     </w:p>
     <w:p>
       <w:pPr>
-        <w:ind w:firstLine="480" w:firstLineChars="200"/>
-        <w:rPr>
-          <w:rFonts w:ascii="宋体" w:hAnsi="宋体" w:eastAsia="宋体"/>
-          <w:sz w:val="24"/>
-          <w:szCs w:val="24"/>
-        </w:rPr>
-      </w:pPr>
-      <w:r>
-        <w:rPr>
-          <w:rFonts w:hint="eastAsia" w:ascii="宋体" w:hAnsi="宋体" w:eastAsia="宋体"/>
+        <w:ind w:firstLineChars="200" w:firstLine="480"/>
+        <w:rPr>
+          <w:rFonts w:ascii="宋体" w:eastAsia="宋体" w:hAnsi="宋体"/>
+          <w:sz w:val="24"/>
+          <w:szCs w:val="24"/>
+        </w:rPr>
+      </w:pPr>
+      <w:r>
+        <w:rPr>
+          <w:rFonts w:ascii="宋体" w:eastAsia="宋体" w:hAnsi="宋体" w:hint="eastAsia"/>
           <w:sz w:val="24"/>
           <w:szCs w:val="24"/>
         </w:rPr>
@@ -3501,14 +3440,14 @@
     <w:p>
       <w:pPr>
         <w:rPr>
-          <w:rFonts w:ascii="楷体" w:hAnsi="楷体" w:eastAsia="楷体"/>
-          <w:sz w:val="24"/>
-          <w:szCs w:val="24"/>
-        </w:rPr>
-      </w:pPr>
-      <w:r>
-        <w:rPr>
-          <w:rFonts w:hint="eastAsia" w:ascii="楷体" w:hAnsi="楷体" w:eastAsia="楷体"/>
+          <w:rFonts w:ascii="楷体" w:eastAsia="楷体" w:hAnsi="楷体"/>
+          <w:sz w:val="24"/>
+          <w:szCs w:val="24"/>
+        </w:rPr>
+      </w:pPr>
+      <w:r>
+        <w:rPr>
+          <w:rFonts w:ascii="楷体" w:eastAsia="楷体" w:hAnsi="楷体" w:hint="eastAsia"/>
           <w:sz w:val="24"/>
           <w:szCs w:val="24"/>
         </w:rPr>
@@ -3516,7 +3455,7 @@
       </w:r>
       <w:r>
         <w:rPr>
-          <w:rFonts w:ascii="楷体" w:hAnsi="楷体" w:eastAsia="楷体"/>
+          <w:rFonts w:ascii="楷体" w:eastAsia="楷体" w:hAnsi="楷体"/>
           <w:sz w:val="24"/>
           <w:szCs w:val="24"/>
         </w:rPr>
@@ -3526,14 +3465,14 @@
     <w:p>
       <w:pPr>
         <w:rPr>
-          <w:rFonts w:ascii="楷体" w:hAnsi="楷体" w:eastAsia="楷体"/>
-          <w:sz w:val="24"/>
-          <w:szCs w:val="24"/>
-        </w:rPr>
-      </w:pPr>
-      <w:r>
-        <w:rPr>
-          <w:rFonts w:hint="eastAsia" w:ascii="楷体" w:hAnsi="楷体" w:eastAsia="楷体"/>
+          <w:rFonts w:ascii="楷体" w:eastAsia="楷体" w:hAnsi="楷体"/>
+          <w:sz w:val="24"/>
+          <w:szCs w:val="24"/>
+        </w:rPr>
+      </w:pPr>
+      <w:r>
+        <w:rPr>
+          <w:rFonts w:ascii="楷体" w:eastAsia="楷体" w:hAnsi="楷体" w:hint="eastAsia"/>
           <w:sz w:val="24"/>
           <w:szCs w:val="24"/>
         </w:rPr>
@@ -3543,7 +3482,7 @@
     <w:p>
       <w:pPr>
         <w:rPr>
-          <w:rFonts w:ascii="宋体" w:hAnsi="宋体" w:eastAsia="宋体"/>
+          <w:rFonts w:ascii="宋体" w:eastAsia="宋体" w:hAnsi="宋体"/>
           <w:b/>
           <w:sz w:val="24"/>
           <w:szCs w:val="24"/>
@@ -3551,7 +3490,7 @@
       </w:pPr>
       <w:r>
         <w:rPr>
-          <w:rFonts w:ascii="宋体" w:hAnsi="宋体" w:eastAsia="宋体"/>
+          <w:rFonts w:ascii="宋体" w:eastAsia="宋体" w:hAnsi="宋体"/>
           <w:b/>
           <w:sz w:val="24"/>
           <w:szCs w:val="24"/>
@@ -3563,14 +3502,14 @@
       <w:pPr>
         <w:jc w:val="center"/>
         <w:rPr>
-          <w:rFonts w:ascii="宋体" w:hAnsi="宋体" w:eastAsia="宋体"/>
-          <w:sz w:val="24"/>
-          <w:szCs w:val="24"/>
-        </w:rPr>
-      </w:pPr>
-      <w:r>
-        <w:rPr>
-          <w:rFonts w:hint="eastAsia" w:ascii="宋体" w:hAnsi="宋体" w:eastAsia="宋体"/>
+          <w:rFonts w:ascii="宋体" w:eastAsia="宋体" w:hAnsi="宋体"/>
+          <w:sz w:val="24"/>
+          <w:szCs w:val="24"/>
+        </w:rPr>
+      </w:pPr>
+      <w:r>
+        <w:rPr>
+          <w:rFonts w:ascii="宋体" w:eastAsia="宋体" w:hAnsi="宋体" w:hint="eastAsia"/>
           <w:sz w:val="24"/>
           <w:szCs w:val="24"/>
         </w:rPr>
@@ -3579,16 +3518,16 @@
     </w:p>
     <w:p>
       <w:pPr>
-        <w:ind w:firstLine="480" w:firstLineChars="200"/>
-        <w:rPr>
-          <w:rFonts w:ascii="宋体" w:hAnsi="宋体" w:eastAsia="宋体"/>
-          <w:sz w:val="24"/>
-          <w:szCs w:val="24"/>
-        </w:rPr>
-      </w:pPr>
-      <w:r>
-        <w:rPr>
-          <w:rFonts w:hint="eastAsia" w:ascii="宋体" w:hAnsi="宋体" w:eastAsia="宋体"/>
+        <w:ind w:firstLineChars="200" w:firstLine="480"/>
+        <w:rPr>
+          <w:rFonts w:ascii="宋体" w:eastAsia="宋体" w:hAnsi="宋体"/>
+          <w:sz w:val="24"/>
+          <w:szCs w:val="24"/>
+        </w:rPr>
+      </w:pPr>
+      <w:r>
+        <w:rPr>
+          <w:rFonts w:ascii="宋体" w:eastAsia="宋体" w:hAnsi="宋体" w:hint="eastAsia"/>
           <w:sz w:val="24"/>
           <w:szCs w:val="24"/>
         </w:rPr>
@@ -3597,16 +3536,16 @@
     </w:p>
     <w:p>
       <w:pPr>
-        <w:ind w:firstLine="480" w:firstLineChars="200"/>
-        <w:rPr>
-          <w:rFonts w:ascii="宋体" w:hAnsi="宋体" w:eastAsia="宋体"/>
-          <w:sz w:val="24"/>
-          <w:szCs w:val="24"/>
-        </w:rPr>
-      </w:pPr>
-      <w:r>
-        <w:rPr>
-          <w:rFonts w:hint="eastAsia" w:ascii="宋体" w:hAnsi="宋体" w:eastAsia="宋体"/>
+        <w:ind w:firstLineChars="200" w:firstLine="480"/>
+        <w:rPr>
+          <w:rFonts w:ascii="宋体" w:eastAsia="宋体" w:hAnsi="宋体"/>
+          <w:sz w:val="24"/>
+          <w:szCs w:val="24"/>
+        </w:rPr>
+      </w:pPr>
+      <w:r>
+        <w:rPr>
+          <w:rFonts w:ascii="宋体" w:eastAsia="宋体" w:hAnsi="宋体" w:hint="eastAsia"/>
           <w:sz w:val="24"/>
           <w:szCs w:val="24"/>
         </w:rPr>
@@ -3614,7 +3553,7 @@
       </w:r>
       <w:r>
         <w:rPr>
-          <w:rFonts w:ascii="宋体" w:hAnsi="宋体" w:eastAsia="宋体"/>
+          <w:rFonts w:ascii="宋体" w:eastAsia="宋体" w:hAnsi="宋体"/>
           <w:sz w:val="24"/>
           <w:szCs w:val="24"/>
         </w:rPr>
@@ -3623,16 +3562,16 @@
     </w:p>
     <w:p>
       <w:pPr>
-        <w:ind w:firstLine="480" w:firstLineChars="200"/>
-        <w:rPr>
-          <w:rFonts w:ascii="宋体" w:hAnsi="宋体" w:eastAsia="宋体"/>
-          <w:sz w:val="24"/>
-          <w:szCs w:val="24"/>
-        </w:rPr>
-      </w:pPr>
-      <w:r>
-        <w:rPr>
-          <w:rFonts w:hint="eastAsia" w:ascii="宋体" w:hAnsi="宋体" w:eastAsia="宋体"/>
+        <w:ind w:firstLineChars="200" w:firstLine="480"/>
+        <w:rPr>
+          <w:rFonts w:ascii="宋体" w:eastAsia="宋体" w:hAnsi="宋体"/>
+          <w:sz w:val="24"/>
+          <w:szCs w:val="24"/>
+        </w:rPr>
+      </w:pPr>
+      <w:r>
+        <w:rPr>
+          <w:rFonts w:ascii="宋体" w:eastAsia="宋体" w:hAnsi="宋体" w:hint="eastAsia"/>
           <w:sz w:val="24"/>
           <w:szCs w:val="24"/>
         </w:rPr>
@@ -3641,16 +3580,16 @@
     </w:p>
     <w:p>
       <w:pPr>
-        <w:ind w:firstLine="480" w:firstLineChars="200"/>
-        <w:rPr>
-          <w:rFonts w:ascii="宋体" w:hAnsi="宋体" w:eastAsia="宋体"/>
-          <w:sz w:val="24"/>
-          <w:szCs w:val="24"/>
-        </w:rPr>
-      </w:pPr>
-      <w:r>
-        <w:rPr>
-          <w:rFonts w:hint="eastAsia" w:ascii="宋体" w:hAnsi="宋体" w:eastAsia="宋体"/>
+        <w:ind w:firstLineChars="200" w:firstLine="480"/>
+        <w:rPr>
+          <w:rFonts w:ascii="宋体" w:eastAsia="宋体" w:hAnsi="宋体"/>
+          <w:sz w:val="24"/>
+          <w:szCs w:val="24"/>
+        </w:rPr>
+      </w:pPr>
+      <w:r>
+        <w:rPr>
+          <w:rFonts w:ascii="宋体" w:eastAsia="宋体" w:hAnsi="宋体" w:hint="eastAsia"/>
           <w:sz w:val="24"/>
           <w:szCs w:val="24"/>
         </w:rPr>
@@ -3659,16 +3598,16 @@
     </w:p>
     <w:p>
       <w:pPr>
-        <w:ind w:firstLine="480" w:firstLineChars="200"/>
-        <w:rPr>
-          <w:rFonts w:ascii="宋体" w:hAnsi="宋体" w:eastAsia="宋体"/>
-          <w:sz w:val="24"/>
-          <w:szCs w:val="24"/>
-        </w:rPr>
-      </w:pPr>
-      <w:r>
-        <w:rPr>
-          <w:rFonts w:hint="eastAsia" w:ascii="宋体" w:hAnsi="宋体" w:eastAsia="宋体"/>
+        <w:ind w:firstLineChars="200" w:firstLine="480"/>
+        <w:rPr>
+          <w:rFonts w:ascii="宋体" w:eastAsia="宋体" w:hAnsi="宋体"/>
+          <w:sz w:val="24"/>
+          <w:szCs w:val="24"/>
+        </w:rPr>
+      </w:pPr>
+      <w:r>
+        <w:rPr>
+          <w:rFonts w:ascii="宋体" w:eastAsia="宋体" w:hAnsi="宋体" w:hint="eastAsia"/>
           <w:sz w:val="24"/>
           <w:szCs w:val="24"/>
         </w:rPr>
@@ -3676,7 +3615,7 @@
       </w:r>
       <w:r>
         <w:rPr>
-          <w:rFonts w:ascii="宋体" w:hAnsi="宋体" w:eastAsia="宋体"/>
+          <w:rFonts w:ascii="宋体" w:eastAsia="宋体" w:hAnsi="宋体"/>
           <w:sz w:val="24"/>
           <w:szCs w:val="24"/>
         </w:rPr>
@@ -3686,14 +3625,14 @@
     <w:p>
       <w:pPr>
         <w:rPr>
-          <w:rFonts w:ascii="楷体" w:hAnsi="楷体" w:eastAsia="楷体"/>
-          <w:sz w:val="24"/>
-          <w:szCs w:val="24"/>
-        </w:rPr>
-      </w:pPr>
-      <w:r>
-        <w:rPr>
-          <w:rFonts w:hint="eastAsia" w:ascii="楷体" w:hAnsi="楷体" w:eastAsia="楷体"/>
+          <w:rFonts w:ascii="楷体" w:eastAsia="楷体" w:hAnsi="楷体"/>
+          <w:sz w:val="24"/>
+          <w:szCs w:val="24"/>
+        </w:rPr>
+      </w:pPr>
+      <w:r>
+        <w:rPr>
+          <w:rFonts w:ascii="楷体" w:eastAsia="楷体" w:hAnsi="楷体" w:hint="eastAsia"/>
           <w:sz w:val="24"/>
           <w:szCs w:val="24"/>
         </w:rPr>
@@ -3701,26 +3640,35 @@
       </w:r>
       <w:r>
         <w:rPr>
-          <w:rFonts w:ascii="楷体" w:hAnsi="楷体" w:eastAsia="楷体"/>
-          <w:sz w:val="24"/>
-          <w:szCs w:val="24"/>
-        </w:rPr>
-        <w:t>43评语：文章能能够围绕核心话题“中和”之美来谈，但对材料理解比较肤浅，第二段论述不够准确，只是泛泛而谈“中和”，对“对立”和“互殊”关系下谈“中和”扣得不够，例子不够准确，紧缺乏逻辑联系，语言一般。</w:t>
-      </w:r>
-    </w:p>
-    <w:p>
-      <w:pPr>
-        <w:rPr>
-          <w:rFonts w:ascii="宋体" w:hAnsi="宋体" w:eastAsia="宋体"/>
-          <w:sz w:val="24"/>
-          <w:szCs w:val="24"/>
-        </w:rPr>
-      </w:pPr>
-    </w:p>
-    <w:p>
-      <w:pPr>
-        <w:rPr>
-          <w:rFonts w:ascii="宋体" w:hAnsi="宋体" w:eastAsia="宋体"/>
+          <w:rFonts w:ascii="楷体" w:eastAsia="楷体" w:hAnsi="楷体"/>
+          <w:sz w:val="24"/>
+          <w:szCs w:val="24"/>
+        </w:rPr>
+        <w:t>43评语：文章能能够围绕核心话题“中和”之美来谈，但对材料理解比较肤浅，第二段论述不够准确，只是泛泛而谈“中和”，对“对立”和“互殊”</w:t>
+      </w:r>
+      <w:r>
+        <w:rPr>
+          <w:rFonts w:ascii="楷体" w:eastAsia="楷体" w:hAnsi="楷体"/>
+          <w:sz w:val="24"/>
+          <w:szCs w:val="24"/>
+        </w:rPr>
+        <w:lastRenderedPageBreak/>
+        <w:t>关系下谈“中和”扣得不够，例子不够准确，紧缺乏逻辑联系，语言一般。</w:t>
+      </w:r>
+    </w:p>
+    <w:p>
+      <w:pPr>
+        <w:rPr>
+          <w:rFonts w:ascii="宋体" w:eastAsia="宋体" w:hAnsi="宋体"/>
+          <w:sz w:val="24"/>
+          <w:szCs w:val="24"/>
+        </w:rPr>
+      </w:pPr>
+    </w:p>
+    <w:p>
+      <w:pPr>
+        <w:rPr>
+          <w:rFonts w:ascii="宋体" w:eastAsia="宋体" w:hAnsi="宋体"/>
           <w:b/>
           <w:sz w:val="24"/>
           <w:szCs w:val="24"/>
@@ -3728,7 +3676,7 @@
       </w:pPr>
       <w:r>
         <w:rPr>
-          <w:rFonts w:ascii="宋体" w:hAnsi="宋体" w:eastAsia="宋体"/>
+          <w:rFonts w:ascii="宋体" w:eastAsia="宋体" w:hAnsi="宋体"/>
           <w:b/>
           <w:sz w:val="24"/>
           <w:szCs w:val="24"/>
@@ -3740,14 +3688,14 @@
       <w:pPr>
         <w:jc w:val="center"/>
         <w:rPr>
-          <w:rFonts w:ascii="宋体" w:hAnsi="宋体" w:eastAsia="宋体"/>
-          <w:sz w:val="24"/>
-          <w:szCs w:val="24"/>
-        </w:rPr>
-      </w:pPr>
-      <w:r>
-        <w:rPr>
-          <w:rFonts w:hint="eastAsia" w:ascii="宋体" w:hAnsi="宋体" w:eastAsia="宋体"/>
+          <w:rFonts w:ascii="宋体" w:eastAsia="宋体" w:hAnsi="宋体"/>
+          <w:sz w:val="24"/>
+          <w:szCs w:val="24"/>
+        </w:rPr>
+      </w:pPr>
+      <w:r>
+        <w:rPr>
+          <w:rFonts w:ascii="宋体" w:eastAsia="宋体" w:hAnsi="宋体" w:hint="eastAsia"/>
           <w:sz w:val="24"/>
           <w:szCs w:val="24"/>
         </w:rPr>
@@ -3756,16 +3704,16 @@
     </w:p>
     <w:p>
       <w:pPr>
-        <w:ind w:firstLine="480" w:firstLineChars="200"/>
-        <w:rPr>
-          <w:rFonts w:ascii="宋体" w:hAnsi="宋体" w:eastAsia="宋体"/>
-          <w:sz w:val="24"/>
-          <w:szCs w:val="24"/>
-        </w:rPr>
-      </w:pPr>
-      <w:r>
-        <w:rPr>
-          <w:rFonts w:hint="eastAsia" w:ascii="宋体" w:hAnsi="宋体" w:eastAsia="宋体"/>
+        <w:ind w:firstLineChars="200" w:firstLine="480"/>
+        <w:rPr>
+          <w:rFonts w:ascii="宋体" w:eastAsia="宋体" w:hAnsi="宋体"/>
+          <w:sz w:val="24"/>
+          <w:szCs w:val="24"/>
+        </w:rPr>
+      </w:pPr>
+      <w:r>
+        <w:rPr>
+          <w:rFonts w:ascii="宋体" w:eastAsia="宋体" w:hAnsi="宋体" w:hint="eastAsia"/>
           <w:sz w:val="24"/>
           <w:szCs w:val="24"/>
         </w:rPr>
@@ -3774,16 +3722,16 @@
     </w:p>
     <w:p>
       <w:pPr>
-        <w:ind w:firstLine="480" w:firstLineChars="200"/>
-        <w:rPr>
-          <w:rFonts w:ascii="宋体" w:hAnsi="宋体" w:eastAsia="宋体"/>
-          <w:sz w:val="24"/>
-          <w:szCs w:val="24"/>
-        </w:rPr>
-      </w:pPr>
-      <w:r>
-        <w:rPr>
-          <w:rFonts w:hint="eastAsia" w:ascii="宋体" w:hAnsi="宋体" w:eastAsia="宋体"/>
+        <w:ind w:firstLineChars="200" w:firstLine="480"/>
+        <w:rPr>
+          <w:rFonts w:ascii="宋体" w:eastAsia="宋体" w:hAnsi="宋体"/>
+          <w:sz w:val="24"/>
+          <w:szCs w:val="24"/>
+        </w:rPr>
+      </w:pPr>
+      <w:r>
+        <w:rPr>
+          <w:rFonts w:ascii="宋体" w:eastAsia="宋体" w:hAnsi="宋体" w:hint="eastAsia"/>
           <w:sz w:val="24"/>
           <w:szCs w:val="24"/>
         </w:rPr>
@@ -3792,16 +3740,16 @@
     </w:p>
     <w:p>
       <w:pPr>
-        <w:ind w:firstLine="480" w:firstLineChars="200"/>
-        <w:rPr>
-          <w:rFonts w:ascii="宋体" w:hAnsi="宋体" w:eastAsia="宋体"/>
-          <w:sz w:val="24"/>
-          <w:szCs w:val="24"/>
-        </w:rPr>
-      </w:pPr>
-      <w:r>
-        <w:rPr>
-          <w:rFonts w:hint="eastAsia" w:ascii="宋体" w:hAnsi="宋体" w:eastAsia="宋体"/>
+        <w:ind w:firstLineChars="200" w:firstLine="480"/>
+        <w:rPr>
+          <w:rFonts w:ascii="宋体" w:eastAsia="宋体" w:hAnsi="宋体"/>
+          <w:sz w:val="24"/>
+          <w:szCs w:val="24"/>
+        </w:rPr>
+      </w:pPr>
+      <w:r>
+        <w:rPr>
+          <w:rFonts w:ascii="宋体" w:eastAsia="宋体" w:hAnsi="宋体" w:hint="eastAsia"/>
           <w:sz w:val="24"/>
           <w:szCs w:val="24"/>
         </w:rPr>
@@ -3810,16 +3758,16 @@
     </w:p>
     <w:p>
       <w:pPr>
-        <w:ind w:firstLine="480" w:firstLineChars="200"/>
-        <w:rPr>
-          <w:rFonts w:ascii="宋体" w:hAnsi="宋体" w:eastAsia="宋体"/>
-          <w:sz w:val="24"/>
-          <w:szCs w:val="24"/>
-        </w:rPr>
-      </w:pPr>
-      <w:r>
-        <w:rPr>
-          <w:rFonts w:hint="eastAsia" w:ascii="宋体" w:hAnsi="宋体" w:eastAsia="宋体"/>
+        <w:ind w:firstLineChars="200" w:firstLine="480"/>
+        <w:rPr>
+          <w:rFonts w:ascii="宋体" w:eastAsia="宋体" w:hAnsi="宋体"/>
+          <w:sz w:val="24"/>
+          <w:szCs w:val="24"/>
+        </w:rPr>
+      </w:pPr>
+      <w:r>
+        <w:rPr>
+          <w:rFonts w:ascii="宋体" w:eastAsia="宋体" w:hAnsi="宋体" w:hint="eastAsia"/>
           <w:sz w:val="24"/>
           <w:szCs w:val="24"/>
         </w:rPr>
@@ -3828,16 +3776,16 @@
     </w:p>
     <w:p>
       <w:pPr>
-        <w:ind w:firstLine="480" w:firstLineChars="200"/>
-        <w:rPr>
-          <w:rFonts w:ascii="宋体" w:hAnsi="宋体" w:eastAsia="宋体"/>
-          <w:sz w:val="24"/>
-          <w:szCs w:val="24"/>
-        </w:rPr>
-      </w:pPr>
-      <w:r>
-        <w:rPr>
-          <w:rFonts w:hint="eastAsia" w:ascii="宋体" w:hAnsi="宋体" w:eastAsia="宋体"/>
+        <w:ind w:firstLineChars="200" w:firstLine="480"/>
+        <w:rPr>
+          <w:rFonts w:ascii="宋体" w:eastAsia="宋体" w:hAnsi="宋体"/>
+          <w:sz w:val="24"/>
+          <w:szCs w:val="24"/>
+        </w:rPr>
+      </w:pPr>
+      <w:r>
+        <w:rPr>
+          <w:rFonts w:ascii="宋体" w:eastAsia="宋体" w:hAnsi="宋体" w:hint="eastAsia"/>
           <w:sz w:val="24"/>
           <w:szCs w:val="24"/>
         </w:rPr>
@@ -3846,16 +3794,16 @@
     </w:p>
     <w:p>
       <w:pPr>
-        <w:ind w:firstLine="480" w:firstLineChars="200"/>
-        <w:rPr>
-          <w:rFonts w:ascii="宋体" w:hAnsi="宋体" w:eastAsia="宋体"/>
-          <w:sz w:val="24"/>
-          <w:szCs w:val="24"/>
-        </w:rPr>
-      </w:pPr>
-      <w:r>
-        <w:rPr>
-          <w:rFonts w:hint="eastAsia" w:ascii="宋体" w:hAnsi="宋体" w:eastAsia="宋体"/>
+        <w:ind w:firstLineChars="200" w:firstLine="480"/>
+        <w:rPr>
+          <w:rFonts w:ascii="宋体" w:eastAsia="宋体" w:hAnsi="宋体"/>
+          <w:sz w:val="24"/>
+          <w:szCs w:val="24"/>
+        </w:rPr>
+      </w:pPr>
+      <w:r>
+        <w:rPr>
+          <w:rFonts w:ascii="宋体" w:eastAsia="宋体" w:hAnsi="宋体" w:hint="eastAsia"/>
           <w:sz w:val="24"/>
           <w:szCs w:val="24"/>
         </w:rPr>
@@ -3865,14 +3813,14 @@
     <w:p>
       <w:pPr>
         <w:rPr>
-          <w:rFonts w:ascii="楷体" w:hAnsi="楷体" w:eastAsia="楷体"/>
-          <w:sz w:val="24"/>
-          <w:szCs w:val="24"/>
-        </w:rPr>
-      </w:pPr>
-      <w:r>
-        <w:rPr>
-          <w:rFonts w:hint="eastAsia" w:ascii="楷体" w:hAnsi="楷体" w:eastAsia="楷体"/>
+          <w:rFonts w:ascii="楷体" w:eastAsia="楷体" w:hAnsi="楷体"/>
+          <w:sz w:val="24"/>
+          <w:szCs w:val="24"/>
+        </w:rPr>
+      </w:pPr>
+      <w:r>
+        <w:rPr>
+          <w:rFonts w:ascii="楷体" w:eastAsia="楷体" w:hAnsi="楷体" w:hint="eastAsia"/>
           <w:sz w:val="24"/>
           <w:szCs w:val="24"/>
         </w:rPr>
@@ -3880,7 +3828,7 @@
       </w:r>
       <w:r>
         <w:rPr>
-          <w:rFonts w:ascii="楷体" w:hAnsi="楷体" w:eastAsia="楷体"/>
+          <w:rFonts w:ascii="楷体" w:eastAsia="楷体" w:hAnsi="楷体"/>
           <w:sz w:val="24"/>
           <w:szCs w:val="24"/>
         </w:rPr>
@@ -3889,302 +3837,422 @@
     </w:p>
     <w:sectPr>
       <w:pgSz w:w="11906" w:h="16838"/>
-      <w:pgMar w:top="720" w:right="720" w:bottom="720" w:left="720" w:header="851" w:footer="992" w:gutter="0"/>
-      <w:cols w:space="425" w:num="1"/>
-      <w:docGrid w:type="lines" w:linePitch="312" w:charSpace="0"/>
+      <w:pgMar w:top="1440" w:right="1800" w:bottom="1440" w:left="1800" w:header="851" w:footer="992" w:gutter="0"/>
+      <w:cols w:space="425"/>
+      <w:docGrid w:type="lines" w:linePitch="312"/>
     </w:sectPr>
   </w:body>
 </w:document>
 </file>
 
 <file path=word/styles.xml><?xml version="1.0" encoding="utf-8"?>
-<w:styles xmlns:mc="http://schemas.openxmlformats.org/markup-compatibility/2006" xmlns:o="urn:schemas-microsoft-com:office:office" xmlns:r="http://schemas.openxmlformats.org/officeDocument/2006/relationships" xmlns:m="http://schemas.openxmlformats.org/officeDocument/2006/math" xmlns:v="urn:schemas-microsoft-com:vml" xmlns:w="http://schemas.openxmlformats.org/wordprocessingml/2006/main" xmlns:w14="http://schemas.microsoft.com/office/word/2010/wordml" xmlns:w10="urn:schemas-microsoft-com:office:word" xmlns:sl="http://schemas.openxmlformats.org/schemaLibrary/2006/main" mc:Ignorable="w14">
+<w:styles xmlns:mc="http://schemas.openxmlformats.org/markup-compatibility/2006" xmlns:r="http://schemas.openxmlformats.org/officeDocument/2006/relationships" xmlns:w="http://schemas.openxmlformats.org/wordprocessingml/2006/main" xmlns:w14="http://schemas.microsoft.com/office/word/2010/wordml" xmlns:w15="http://schemas.microsoft.com/office/word/2012/wordml" xmlns:w16se="http://schemas.microsoft.com/office/word/2015/wordml/symex" mc:Ignorable="w14 w15 w16se">
   <w:docDefaults>
     <w:rPrDefault>
       <w:rPr>
-        <w:rFonts w:asciiTheme="minorHAnsi" w:hAnsiTheme="minorHAnsi" w:eastAsiaTheme="minorEastAsia" w:cstheme="minorBidi"/>
+        <w:rFonts w:asciiTheme="minorHAnsi" w:eastAsiaTheme="minorEastAsia" w:hAnsiTheme="minorHAnsi" w:cstheme="minorBidi"/>
+        <w:kern w:val="2"/>
+        <w:sz w:val="21"/>
+        <w:szCs w:val="22"/>
+        <w:lang w:val="en-US" w:eastAsia="zh-CN" w:bidi="ar-SA"/>
       </w:rPr>
     </w:rPrDefault>
+    <w:pPrDefault/>
   </w:docDefaults>
-  <w:latentStyles w:count="260" w:defQFormat="0" w:defUnhideWhenUsed="1" w:defSemiHidden="1" w:defUIPriority="99" w:defLockedState="0">
-    <w:lsdException w:qFormat="1" w:unhideWhenUsed="0" w:uiPriority="0" w:semiHidden="0" w:name="Normal"/>
-    <w:lsdException w:qFormat="1" w:unhideWhenUsed="0" w:uiPriority="9" w:semiHidden="0" w:name="heading 1"/>
-    <w:lsdException w:qFormat="1" w:uiPriority="9" w:name="heading 2"/>
-    <w:lsdException w:qFormat="1" w:uiPriority="9" w:name="heading 3"/>
-    <w:lsdException w:qFormat="1" w:uiPriority="9" w:name="heading 4"/>
-    <w:lsdException w:qFormat="1" w:uiPriority="9" w:name="heading 5"/>
-    <w:lsdException w:qFormat="1" w:uiPriority="9" w:name="heading 6"/>
-    <w:lsdException w:qFormat="1" w:uiPriority="9" w:name="heading 7"/>
-    <w:lsdException w:qFormat="1" w:uiPriority="9" w:name="heading 8"/>
-    <w:lsdException w:qFormat="1" w:uiPriority="9" w:name="heading 9"/>
-    <w:lsdException w:uiPriority="99" w:name="index 1"/>
-    <w:lsdException w:uiPriority="99" w:name="index 2"/>
-    <w:lsdException w:uiPriority="99" w:name="index 3"/>
-    <w:lsdException w:uiPriority="99" w:name="index 4"/>
-    <w:lsdException w:uiPriority="99" w:name="index 5"/>
-    <w:lsdException w:uiPriority="99" w:name="index 6"/>
-    <w:lsdException w:uiPriority="99" w:name="index 7"/>
-    <w:lsdException w:uiPriority="99" w:name="index 8"/>
-    <w:lsdException w:uiPriority="99" w:name="index 9"/>
-    <w:lsdException w:uiPriority="39" w:name="toc 1"/>
-    <w:lsdException w:uiPriority="39" w:name="toc 2"/>
-    <w:lsdException w:uiPriority="39" w:name="toc 3"/>
-    <w:lsdException w:uiPriority="39" w:name="toc 4"/>
-    <w:lsdException w:uiPriority="39" w:name="toc 5"/>
-    <w:lsdException w:uiPriority="39" w:name="toc 6"/>
-    <w:lsdException w:uiPriority="39" w:name="toc 7"/>
-    <w:lsdException w:uiPriority="39" w:name="toc 8"/>
-    <w:lsdException w:uiPriority="39" w:name="toc 9"/>
-    <w:lsdException w:uiPriority="99" w:name="Normal Indent"/>
-    <w:lsdException w:uiPriority="99" w:name="footnote text"/>
-    <w:lsdException w:uiPriority="99" w:name="annotation text"/>
-    <w:lsdException w:qFormat="1" w:unhideWhenUsed="0" w:uiPriority="0" w:semiHidden="0" w:name="header"/>
-    <w:lsdException w:uiPriority="99" w:name="footer"/>
-    <w:lsdException w:uiPriority="99" w:name="index heading"/>
-    <w:lsdException w:qFormat="1" w:uiPriority="35" w:name="caption"/>
-    <w:lsdException w:uiPriority="99" w:name="table of figures"/>
-    <w:lsdException w:uiPriority="99" w:name="envelope address"/>
-    <w:lsdException w:uiPriority="99" w:name="envelope return"/>
-    <w:lsdException w:uiPriority="99" w:name="footnote reference"/>
-    <w:lsdException w:uiPriority="99" w:name="annotation reference"/>
-    <w:lsdException w:uiPriority="99" w:name="line number"/>
-    <w:lsdException w:uiPriority="99" w:name="page number"/>
-    <w:lsdException w:uiPriority="99" w:name="endnote reference"/>
-    <w:lsdException w:uiPriority="99" w:name="endnote text"/>
-    <w:lsdException w:uiPriority="99" w:name="table of authorities"/>
-    <w:lsdException w:uiPriority="99" w:name="macro"/>
-    <w:lsdException w:uiPriority="99" w:name="toa heading"/>
-    <w:lsdException w:uiPriority="99" w:name="List"/>
-    <w:lsdException w:uiPriority="99" w:name="List Bullet"/>
-    <w:lsdException w:uiPriority="99" w:name="List Number"/>
-    <w:lsdException w:uiPriority="99" w:name="List 2"/>
-    <w:lsdException w:uiPriority="99" w:name="List 3"/>
-    <w:lsdException w:uiPriority="99" w:name="List 4"/>
-    <w:lsdException w:uiPriority="99" w:name="List 5"/>
-    <w:lsdException w:uiPriority="99" w:name="List Bullet 2"/>
-    <w:lsdException w:uiPriority="99" w:name="List Bullet 3"/>
-    <w:lsdException w:uiPriority="99" w:name="List Bullet 4"/>
-    <w:lsdException w:uiPriority="99" w:name="List Bullet 5"/>
-    <w:lsdException w:uiPriority="99" w:name="List Number 2"/>
-    <w:lsdException w:uiPriority="99" w:name="List Number 3"/>
-    <w:lsdException w:uiPriority="99" w:name="List Number 4"/>
-    <w:lsdException w:uiPriority="99" w:name="List Number 5"/>
-    <w:lsdException w:qFormat="1" w:unhideWhenUsed="0" w:uiPriority="10" w:semiHidden="0" w:name="Title"/>
-    <w:lsdException w:uiPriority="99" w:name="Closing"/>
-    <w:lsdException w:uiPriority="99" w:name="Signature"/>
-    <w:lsdException w:uiPriority="1" w:name="Default Paragraph Font"/>
-    <w:lsdException w:uiPriority="99" w:name="Body Text"/>
-    <w:lsdException w:uiPriority="99" w:name="Body Text Indent"/>
-    <w:lsdException w:uiPriority="99" w:name="List Continue"/>
-    <w:lsdException w:uiPriority="99" w:name="List Continue 2"/>
-    <w:lsdException w:uiPriority="99" w:name="List Continue 3"/>
-    <w:lsdException w:uiPriority="99" w:name="List Continue 4"/>
-    <w:lsdException w:uiPriority="99" w:name="List Continue 5"/>
-    <w:lsdException w:uiPriority="99" w:name="Message Header"/>
-    <w:lsdException w:qFormat="1" w:unhideWhenUsed="0" w:uiPriority="11" w:semiHidden="0" w:name="Subtitle"/>
-    <w:lsdException w:uiPriority="99" w:name="Salutation"/>
-    <w:lsdException w:uiPriority="99" w:name="Date"/>
-    <w:lsdException w:uiPriority="99" w:name="Body Text First Indent"/>
-    <w:lsdException w:uiPriority="99" w:name="Body Text First Indent 2"/>
-    <w:lsdException w:uiPriority="99" w:name="Note Heading"/>
-    <w:lsdException w:uiPriority="99" w:name="Body Text 2"/>
-    <w:lsdException w:uiPriority="99" w:name="Body Text 3"/>
-    <w:lsdException w:uiPriority="99" w:name="Body Text Indent 2"/>
-    <w:lsdException w:uiPriority="99" w:name="Body Text Indent 3"/>
-    <w:lsdException w:uiPriority="99" w:name="Block Text"/>
-    <w:lsdException w:uiPriority="99" w:name="Hyperlink"/>
-    <w:lsdException w:uiPriority="99" w:name="FollowedHyperlink"/>
-    <w:lsdException w:qFormat="1" w:unhideWhenUsed="0" w:uiPriority="22" w:semiHidden="0" w:name="Strong"/>
-    <w:lsdException w:qFormat="1" w:unhideWhenUsed="0" w:uiPriority="20" w:semiHidden="0" w:name="Emphasis"/>
-    <w:lsdException w:uiPriority="99" w:name="Document Map"/>
-    <w:lsdException w:uiPriority="99" w:name="Plain Text"/>
-    <w:lsdException w:uiPriority="99" w:name="E-mail Signature"/>
-    <w:lsdException w:uiPriority="99" w:name="Normal (Web)"/>
-    <w:lsdException w:uiPriority="99" w:name="HTML Acronym"/>
-    <w:lsdException w:uiPriority="99" w:name="HTML Address"/>
-    <w:lsdException w:uiPriority="99" w:name="HTML Cite"/>
-    <w:lsdException w:uiPriority="99" w:name="HTML Code"/>
-    <w:lsdException w:uiPriority="99" w:name="HTML Definition"/>
-    <w:lsdException w:uiPriority="99" w:name="HTML Keyboard"/>
-    <w:lsdException w:uiPriority="99" w:name="HTML Preformatted"/>
-    <w:lsdException w:uiPriority="99" w:name="HTML Sample"/>
-    <w:lsdException w:uiPriority="99" w:name="HTML Typewriter"/>
-    <w:lsdException w:uiPriority="99" w:name="HTML Variable"/>
-    <w:lsdException w:qFormat="1" w:uiPriority="99" w:name="Normal Table"/>
-    <w:lsdException w:uiPriority="99" w:name="annotation subject"/>
-    <w:lsdException w:uiPriority="99" w:name="Table Simple 1"/>
-    <w:lsdException w:uiPriority="99" w:name="Table Simple 2"/>
-    <w:lsdException w:uiPriority="99" w:name="Table Simple 3"/>
-    <w:lsdException w:uiPriority="99" w:name="Table Classic 1"/>
-    <w:lsdException w:uiPriority="99" w:name="Table Classic 2"/>
-    <w:lsdException w:uiPriority="99" w:name="Table Classic 3"/>
-    <w:lsdException w:uiPriority="99" w:name="Table Classic 4"/>
-    <w:lsdException w:uiPriority="99" w:name="Table Colorful 1"/>
-    <w:lsdException w:uiPriority="99" w:name="Table Colorful 2"/>
-    <w:lsdException w:uiPriority="99" w:name="Table Colorful 3"/>
-    <w:lsdException w:uiPriority="99" w:name="Table Columns 1"/>
-    <w:lsdException w:uiPriority="99" w:name="Table Columns 2"/>
-    <w:lsdException w:uiPriority="99" w:name="Table Columns 3"/>
-    <w:lsdException w:uiPriority="99" w:name="Table Columns 4"/>
-    <w:lsdException w:uiPriority="99" w:name="Table Columns 5"/>
-    <w:lsdException w:uiPriority="99" w:name="Table Grid 1"/>
-    <w:lsdException w:uiPriority="99" w:name="Table Grid 2"/>
-    <w:lsdException w:uiPriority="99" w:name="Table Grid 3"/>
-    <w:lsdException w:uiPriority="99" w:name="Table Grid 4"/>
-    <w:lsdException w:uiPriority="99" w:name="Table Grid 5"/>
-    <w:lsdException w:uiPriority="99" w:name="Table Grid 6"/>
-    <w:lsdException w:uiPriority="99" w:name="Table Grid 7"/>
-    <w:lsdException w:uiPriority="99" w:name="Table Grid 8"/>
-    <w:lsdException w:uiPriority="99" w:name="Table List 1"/>
-    <w:lsdException w:uiPriority="99" w:name="Table List 2"/>
-    <w:lsdException w:uiPriority="99" w:name="Table List 3"/>
-    <w:lsdException w:uiPriority="99" w:name="Table List 4"/>
-    <w:lsdException w:uiPriority="99" w:name="Table List 5"/>
-    <w:lsdException w:uiPriority="99" w:name="Table List 6"/>
-    <w:lsdException w:uiPriority="99" w:name="Table List 7"/>
-    <w:lsdException w:uiPriority="99" w:name="Table List 8"/>
-    <w:lsdException w:uiPriority="99" w:name="Table 3D effects 1"/>
-    <w:lsdException w:uiPriority="99" w:name="Table 3D effects 2"/>
-    <w:lsdException w:uiPriority="99" w:name="Table 3D effects 3"/>
-    <w:lsdException w:uiPriority="99" w:name="Table Contemporary"/>
-    <w:lsdException w:uiPriority="99" w:name="Table Elegant"/>
-    <w:lsdException w:uiPriority="99" w:name="Table Professional"/>
-    <w:lsdException w:uiPriority="99" w:name="Table Subtle 1"/>
-    <w:lsdException w:uiPriority="99" w:name="Table Subtle 2"/>
-    <w:lsdException w:uiPriority="99" w:name="Table Web 1"/>
-    <w:lsdException w:uiPriority="99" w:name="Table Web 2"/>
-    <w:lsdException w:uiPriority="99" w:name="Table Web 3"/>
-    <w:lsdException w:uiPriority="99" w:name="Balloon Text"/>
-    <w:lsdException w:unhideWhenUsed="0" w:uiPriority="39" w:semiHidden="0" w:name="Table Grid"/>
-    <w:lsdException w:uiPriority="99" w:name="Table Theme"/>
-    <w:lsdException w:unhideWhenUsed="0" w:uiPriority="60" w:semiHidden="0" w:name="Light Shading"/>
-    <w:lsdException w:unhideWhenUsed="0" w:uiPriority="61" w:semiHidden="0" w:name="Light List"/>
-    <w:lsdException w:unhideWhenUsed="0" w:uiPriority="62" w:semiHidden="0" w:name="Light Grid"/>
-    <w:lsdException w:unhideWhenUsed="0" w:uiPriority="63" w:semiHidden="0" w:name="Medium Shading 1"/>
-    <w:lsdException w:unhideWhenUsed="0" w:uiPriority="64" w:semiHidden="0" w:name="Medium Shading 2"/>
-    <w:lsdException w:unhideWhenUsed="0" w:uiPriority="65" w:semiHidden="0" w:name="Medium List 1"/>
-    <w:lsdException w:unhideWhenUsed="0" w:uiPriority="66" w:semiHidden="0" w:name="Medium List 2"/>
-    <w:lsdException w:unhideWhenUsed="0" w:uiPriority="67" w:semiHidden="0" w:name="Medium Grid 1"/>
-    <w:lsdException w:unhideWhenUsed="0" w:uiPriority="68" w:semiHidden="0" w:name="Medium Grid 2"/>
-    <w:lsdException w:unhideWhenUsed="0" w:uiPriority="69" w:semiHidden="0" w:name="Medium Grid 3"/>
-    <w:lsdException w:unhideWhenUsed="0" w:uiPriority="70" w:semiHidden="0" w:name="Dark List"/>
-    <w:lsdException w:unhideWhenUsed="0" w:uiPriority="71" w:semiHidden="0" w:name="Colorful Shading"/>
-    <w:lsdException w:unhideWhenUsed="0" w:uiPriority="72" w:semiHidden="0" w:name="Colorful List"/>
-    <w:lsdException w:unhideWhenUsed="0" w:uiPriority="73" w:semiHidden="0" w:name="Colorful Grid"/>
-    <w:lsdException w:unhideWhenUsed="0" w:uiPriority="60" w:semiHidden="0" w:name="Light Shading Accent 1"/>
-    <w:lsdException w:unhideWhenUsed="0" w:uiPriority="61" w:semiHidden="0" w:name="Light List Accent 1"/>
-    <w:lsdException w:unhideWhenUsed="0" w:uiPriority="62" w:semiHidden="0" w:name="Light Grid Accent 1"/>
-    <w:lsdException w:unhideWhenUsed="0" w:uiPriority="63" w:semiHidden="0" w:name="Medium Shading 1 Accent 1"/>
-    <w:lsdException w:unhideWhenUsed="0" w:uiPriority="64" w:semiHidden="0" w:name="Medium Shading 2 Accent 1"/>
-    <w:lsdException w:unhideWhenUsed="0" w:uiPriority="65" w:semiHidden="0" w:name="Medium List 1 Accent 1"/>
-    <w:lsdException w:unhideWhenUsed="0" w:uiPriority="66" w:semiHidden="0" w:name="Medium List 2 Accent 1"/>
-    <w:lsdException w:unhideWhenUsed="0" w:uiPriority="67" w:semiHidden="0" w:name="Medium Grid 1 Accent 1"/>
-    <w:lsdException w:unhideWhenUsed="0" w:uiPriority="68" w:semiHidden="0" w:name="Medium Grid 2 Accent 1"/>
-    <w:lsdException w:unhideWhenUsed="0" w:uiPriority="69" w:semiHidden="0" w:name="Medium Grid 3 Accent 1"/>
-    <w:lsdException w:unhideWhenUsed="0" w:uiPriority="70" w:semiHidden="0" w:name="Dark List Accent 1"/>
-    <w:lsdException w:unhideWhenUsed="0" w:uiPriority="71" w:semiHidden="0" w:name="Colorful Shading Accent 1"/>
-    <w:lsdException w:unhideWhenUsed="0" w:uiPriority="72" w:semiHidden="0" w:name="Colorful List Accent 1"/>
-    <w:lsdException w:unhideWhenUsed="0" w:uiPriority="73" w:semiHidden="0" w:name="Colorful Grid Accent 1"/>
-    <w:lsdException w:unhideWhenUsed="0" w:uiPriority="60" w:semiHidden="0" w:name="Light Shading Accent 2"/>
-    <w:lsdException w:unhideWhenUsed="0" w:uiPriority="61" w:semiHidden="0" w:name="Light List Accent 2"/>
-    <w:lsdException w:unhideWhenUsed="0" w:uiPriority="62" w:semiHidden="0" w:name="Light Grid Accent 2"/>
-    <w:lsdException w:unhideWhenUsed="0" w:uiPriority="63" w:semiHidden="0" w:name="Medium Shading 1 Accent 2"/>
-    <w:lsdException w:unhideWhenUsed="0" w:uiPriority="64" w:semiHidden="0" w:name="Medium Shading 2 Accent 2"/>
-    <w:lsdException w:unhideWhenUsed="0" w:uiPriority="65" w:semiHidden="0" w:name="Medium List 1 Accent 2"/>
-    <w:lsdException w:unhideWhenUsed="0" w:uiPriority="66" w:semiHidden="0" w:name="Medium List 2 Accent 2"/>
-    <w:lsdException w:unhideWhenUsed="0" w:uiPriority="67" w:semiHidden="0" w:name="Medium Grid 1 Accent 2"/>
-    <w:lsdException w:unhideWhenUsed="0" w:uiPriority="68" w:semiHidden="0" w:name="Medium Grid 2 Accent 2"/>
-    <w:lsdException w:unhideWhenUsed="0" w:uiPriority="69" w:semiHidden="0" w:name="Medium Grid 3 Accent 2"/>
-    <w:lsdException w:unhideWhenUsed="0" w:uiPriority="70" w:semiHidden="0" w:name="Dark List Accent 2"/>
-    <w:lsdException w:unhideWhenUsed="0" w:uiPriority="71" w:semiHidden="0" w:name="Colorful Shading Accent 2"/>
-    <w:lsdException w:unhideWhenUsed="0" w:uiPriority="72" w:semiHidden="0" w:name="Colorful List Accent 2"/>
-    <w:lsdException w:unhideWhenUsed="0" w:uiPriority="73" w:semiHidden="0" w:name="Colorful Grid Accent 2"/>
-    <w:lsdException w:unhideWhenUsed="0" w:uiPriority="60" w:semiHidden="0" w:name="Light Shading Accent 3"/>
-    <w:lsdException w:unhideWhenUsed="0" w:uiPriority="61" w:semiHidden="0" w:name="Light List Accent 3"/>
-    <w:lsdException w:unhideWhenUsed="0" w:uiPriority="62" w:semiHidden="0" w:name="Light Grid Accent 3"/>
-    <w:lsdException w:unhideWhenUsed="0" w:uiPriority="63" w:semiHidden="0" w:name="Medium Shading 1 Accent 3"/>
-    <w:lsdException w:unhideWhenUsed="0" w:uiPriority="64" w:semiHidden="0" w:name="Medium Shading 2 Accent 3"/>
-    <w:lsdException w:unhideWhenUsed="0" w:uiPriority="65" w:semiHidden="0" w:name="Medium List 1 Accent 3"/>
-    <w:lsdException w:unhideWhenUsed="0" w:uiPriority="66" w:semiHidden="0" w:name="Medium List 2 Accent 3"/>
-    <w:lsdException w:unhideWhenUsed="0" w:uiPriority="67" w:semiHidden="0" w:name="Medium Grid 1 Accent 3"/>
-    <w:lsdException w:unhideWhenUsed="0" w:uiPriority="68" w:semiHidden="0" w:name="Medium Grid 2 Accent 3"/>
-    <w:lsdException w:unhideWhenUsed="0" w:uiPriority="69" w:semiHidden="0" w:name="Medium Grid 3 Accent 3"/>
-    <w:lsdException w:unhideWhenUsed="0" w:uiPriority="70" w:semiHidden="0" w:name="Dark List Accent 3"/>
-    <w:lsdException w:unhideWhenUsed="0" w:uiPriority="71" w:semiHidden="0" w:name="Colorful Shading Accent 3"/>
-    <w:lsdException w:unhideWhenUsed="0" w:uiPriority="72" w:semiHidden="0" w:name="Colorful List Accent 3"/>
-    <w:lsdException w:unhideWhenUsed="0" w:uiPriority="73" w:semiHidden="0" w:name="Colorful Grid Accent 3"/>
-    <w:lsdException w:unhideWhenUsed="0" w:uiPriority="60" w:semiHidden="0" w:name="Light Shading Accent 4"/>
-    <w:lsdException w:unhideWhenUsed="0" w:uiPriority="61" w:semiHidden="0" w:name="Light List Accent 4"/>
-    <w:lsdException w:unhideWhenUsed="0" w:uiPriority="62" w:semiHidden="0" w:name="Light Grid Accent 4"/>
-    <w:lsdException w:unhideWhenUsed="0" w:uiPriority="63" w:semiHidden="0" w:name="Medium Shading 1 Accent 4"/>
-    <w:lsdException w:unhideWhenUsed="0" w:uiPriority="64" w:semiHidden="0" w:name="Medium Shading 2 Accent 4"/>
-    <w:lsdException w:unhideWhenUsed="0" w:uiPriority="65" w:semiHidden="0" w:name="Medium List 1 Accent 4"/>
-    <w:lsdException w:unhideWhenUsed="0" w:uiPriority="66" w:semiHidden="0" w:name="Medium List 2 Accent 4"/>
-    <w:lsdException w:unhideWhenUsed="0" w:uiPriority="67" w:semiHidden="0" w:name="Medium Grid 1 Accent 4"/>
-    <w:lsdException w:unhideWhenUsed="0" w:uiPriority="68" w:semiHidden="0" w:name="Medium Grid 2 Accent 4"/>
-    <w:lsdException w:unhideWhenUsed="0" w:uiPriority="69" w:semiHidden="0" w:name="Medium Grid 3 Accent 4"/>
-    <w:lsdException w:unhideWhenUsed="0" w:uiPriority="70" w:semiHidden="0" w:name="Dark List Accent 4"/>
-    <w:lsdException w:unhideWhenUsed="0" w:uiPriority="71" w:semiHidden="0" w:name="Colorful Shading Accent 4"/>
-    <w:lsdException w:unhideWhenUsed="0" w:uiPriority="72" w:semiHidden="0" w:name="Colorful List Accent 4"/>
-    <w:lsdException w:unhideWhenUsed="0" w:uiPriority="73" w:semiHidden="0" w:name="Colorful Grid Accent 4"/>
-    <w:lsdException w:unhideWhenUsed="0" w:uiPriority="60" w:semiHidden="0" w:name="Light Shading Accent 5"/>
-    <w:lsdException w:unhideWhenUsed="0" w:uiPriority="61" w:semiHidden="0" w:name="Light List Accent 5"/>
-    <w:lsdException w:unhideWhenUsed="0" w:uiPriority="62" w:semiHidden="0" w:name="Light Grid Accent 5"/>
-    <w:lsdException w:unhideWhenUsed="0" w:uiPriority="63" w:semiHidden="0" w:name="Medium Shading 1 Accent 5"/>
-    <w:lsdException w:unhideWhenUsed="0" w:uiPriority="64" w:semiHidden="0" w:name="Medium Shading 2 Accent 5"/>
-    <w:lsdException w:unhideWhenUsed="0" w:uiPriority="65" w:semiHidden="0" w:name="Medium List 1 Accent 5"/>
-    <w:lsdException w:unhideWhenUsed="0" w:uiPriority="66" w:semiHidden="0" w:name="Medium List 2 Accent 5"/>
-    <w:lsdException w:unhideWhenUsed="0" w:uiPriority="67" w:semiHidden="0" w:name="Medium Grid 1 Accent 5"/>
-    <w:lsdException w:unhideWhenUsed="0" w:uiPriority="68" w:semiHidden="0" w:name="Medium Grid 2 Accent 5"/>
-    <w:lsdException w:unhideWhenUsed="0" w:uiPriority="69" w:semiHidden="0" w:name="Medium Grid 3 Accent 5"/>
-    <w:lsdException w:unhideWhenUsed="0" w:uiPriority="70" w:semiHidden="0" w:name="Dark List Accent 5"/>
-    <w:lsdException w:unhideWhenUsed="0" w:uiPriority="71" w:semiHidden="0" w:name="Colorful Shading Accent 5"/>
-    <w:lsdException w:unhideWhenUsed="0" w:uiPriority="72" w:semiHidden="0" w:name="Colorful List Accent 5"/>
-    <w:lsdException w:unhideWhenUsed="0" w:uiPriority="73" w:semiHidden="0" w:name="Colorful Grid Accent 5"/>
-    <w:lsdException w:unhideWhenUsed="0" w:uiPriority="60" w:semiHidden="0" w:name="Light Shading Accent 6"/>
-    <w:lsdException w:unhideWhenUsed="0" w:uiPriority="61" w:semiHidden="0" w:name="Light List Accent 6"/>
-    <w:lsdException w:unhideWhenUsed="0" w:uiPriority="62" w:semiHidden="0" w:name="Light Grid Accent 6"/>
-    <w:lsdException w:unhideWhenUsed="0" w:uiPriority="63" w:semiHidden="0" w:name="Medium Shading 1 Accent 6"/>
-    <w:lsdException w:unhideWhenUsed="0" w:uiPriority="64" w:semiHidden="0" w:name="Medium Shading 2 Accent 6"/>
-    <w:lsdException w:unhideWhenUsed="0" w:uiPriority="65" w:semiHidden="0" w:name="Medium List 1 Accent 6"/>
-    <w:lsdException w:unhideWhenUsed="0" w:uiPriority="66" w:semiHidden="0" w:name="Medium List 2 Accent 6"/>
-    <w:lsdException w:unhideWhenUsed="0" w:uiPriority="67" w:semiHidden="0" w:name="Medium Grid 1 Accent 6"/>
-    <w:lsdException w:unhideWhenUsed="0" w:uiPriority="68" w:semiHidden="0" w:name="Medium Grid 2 Accent 6"/>
-    <w:lsdException w:unhideWhenUsed="0" w:uiPriority="69" w:semiHidden="0" w:name="Medium Grid 3 Accent 6"/>
-    <w:lsdException w:unhideWhenUsed="0" w:uiPriority="70" w:semiHidden="0" w:name="Dark List Accent 6"/>
-    <w:lsdException w:unhideWhenUsed="0" w:uiPriority="71" w:semiHidden="0" w:name="Colorful Shading Accent 6"/>
-    <w:lsdException w:unhideWhenUsed="0" w:uiPriority="72" w:semiHidden="0" w:name="Colorful List Accent 6"/>
-    <w:lsdException w:unhideWhenUsed="0" w:uiPriority="73" w:semiHidden="0" w:name="Colorful Grid Accent 6"/>
+  <w:latentStyles w:defLockedState="0" w:defUIPriority="99" w:defSemiHidden="0" w:defUnhideWhenUsed="0" w:defQFormat="0" w:count="371">
+    <w:lsdException w:name="Normal" w:uiPriority="0" w:qFormat="1"/>
+    <w:lsdException w:name="heading 1" w:uiPriority="9" w:qFormat="1"/>
+    <w:lsdException w:name="heading 2" w:semiHidden="1" w:uiPriority="9" w:unhideWhenUsed="1" w:qFormat="1"/>
+    <w:lsdException w:name="heading 3" w:semiHidden="1" w:uiPriority="9" w:unhideWhenUsed="1" w:qFormat="1"/>
+    <w:lsdException w:name="heading 4" w:semiHidden="1" w:uiPriority="9" w:unhideWhenUsed="1" w:qFormat="1"/>
+    <w:lsdException w:name="heading 5" w:semiHidden="1" w:uiPriority="9" w:unhideWhenUsed="1" w:qFormat="1"/>
+    <w:lsdException w:name="heading 6" w:semiHidden="1" w:uiPriority="9" w:unhideWhenUsed="1" w:qFormat="1"/>
+    <w:lsdException w:name="heading 7" w:semiHidden="1" w:uiPriority="9" w:unhideWhenUsed="1" w:qFormat="1"/>
+    <w:lsdException w:name="heading 8" w:semiHidden="1" w:uiPriority="9" w:unhideWhenUsed="1" w:qFormat="1"/>
+    <w:lsdException w:name="heading 9" w:semiHidden="1" w:uiPriority="9" w:unhideWhenUsed="1" w:qFormat="1"/>
+    <w:lsdException w:name="index 1" w:semiHidden="1" w:unhideWhenUsed="1"/>
+    <w:lsdException w:name="index 2" w:semiHidden="1" w:unhideWhenUsed="1"/>
+    <w:lsdException w:name="index 3" w:semiHidden="1" w:unhideWhenUsed="1"/>
+    <w:lsdException w:name="index 4" w:semiHidden="1" w:unhideWhenUsed="1"/>
+    <w:lsdException w:name="index 5" w:semiHidden="1" w:unhideWhenUsed="1"/>
+    <w:lsdException w:name="index 6" w:semiHidden="1" w:unhideWhenUsed="1"/>
+    <w:lsdException w:name="index 7" w:semiHidden="1" w:unhideWhenUsed="1"/>
+    <w:lsdException w:name="index 8" w:semiHidden="1" w:unhideWhenUsed="1"/>
+    <w:lsdException w:name="index 9" w:semiHidden="1" w:unhideWhenUsed="1"/>
+    <w:lsdException w:name="toc 1" w:semiHidden="1" w:uiPriority="39" w:unhideWhenUsed="1"/>
+    <w:lsdException w:name="toc 2" w:semiHidden="1" w:uiPriority="39" w:unhideWhenUsed="1"/>
+    <w:lsdException w:name="toc 3" w:semiHidden="1" w:uiPriority="39" w:unhideWhenUsed="1"/>
+    <w:lsdException w:name="toc 4" w:semiHidden="1" w:uiPriority="39" w:unhideWhenUsed="1"/>
+    <w:lsdException w:name="toc 5" w:semiHidden="1" w:uiPriority="39" w:unhideWhenUsed="1"/>
+    <w:lsdException w:name="toc 6" w:semiHidden="1" w:uiPriority="39" w:unhideWhenUsed="1"/>
+    <w:lsdException w:name="toc 7" w:semiHidden="1" w:uiPriority="39" w:unhideWhenUsed="1"/>
+    <w:lsdException w:name="toc 8" w:semiHidden="1" w:uiPriority="39" w:unhideWhenUsed="1"/>
+    <w:lsdException w:name="toc 9" w:semiHidden="1" w:uiPriority="39" w:unhideWhenUsed="1"/>
+    <w:lsdException w:name="Normal Indent" w:semiHidden="1" w:unhideWhenUsed="1"/>
+    <w:lsdException w:name="footnote text" w:semiHidden="1" w:unhideWhenUsed="1"/>
+    <w:lsdException w:name="annotation text" w:semiHidden="1" w:unhideWhenUsed="1"/>
+    <w:lsdException w:name="header" w:semiHidden="1" w:uiPriority="0" w:unhideWhenUsed="1" w:qFormat="1"/>
+    <w:lsdException w:name="footer" w:semiHidden="1" w:unhideWhenUsed="1"/>
+    <w:lsdException w:name="index heading" w:semiHidden="1" w:unhideWhenUsed="1"/>
+    <w:lsdException w:name="caption" w:semiHidden="1" w:uiPriority="35" w:unhideWhenUsed="1" w:qFormat="1"/>
+    <w:lsdException w:name="table of figures" w:semiHidden="1" w:unhideWhenUsed="1"/>
+    <w:lsdException w:name="envelope address" w:semiHidden="1" w:unhideWhenUsed="1"/>
+    <w:lsdException w:name="envelope return" w:semiHidden="1" w:unhideWhenUsed="1"/>
+    <w:lsdException w:name="footnote reference" w:semiHidden="1" w:unhideWhenUsed="1"/>
+    <w:lsdException w:name="annotation reference" w:semiHidden="1" w:unhideWhenUsed="1"/>
+    <w:lsdException w:name="line number" w:semiHidden="1" w:unhideWhenUsed="1"/>
+    <w:lsdException w:name="page number" w:semiHidden="1" w:unhideWhenUsed="1"/>
+    <w:lsdException w:name="endnote reference" w:semiHidden="1" w:unhideWhenUsed="1"/>
+    <w:lsdException w:name="endnote text" w:semiHidden="1" w:unhideWhenUsed="1"/>
+    <w:lsdException w:name="table of authorities" w:semiHidden="1" w:unhideWhenUsed="1"/>
+    <w:lsdException w:name="macro" w:semiHidden="1" w:unhideWhenUsed="1"/>
+    <w:lsdException w:name="toa heading" w:semiHidden="1" w:unhideWhenUsed="1"/>
+    <w:lsdException w:name="List" w:semiHidden="1" w:unhideWhenUsed="1"/>
+    <w:lsdException w:name="List Bullet" w:semiHidden="1" w:unhideWhenUsed="1"/>
+    <w:lsdException w:name="List Number" w:semiHidden="1" w:unhideWhenUsed="1"/>
+    <w:lsdException w:name="List 2" w:semiHidden="1" w:unhideWhenUsed="1"/>
+    <w:lsdException w:name="List 3" w:semiHidden="1" w:unhideWhenUsed="1"/>
+    <w:lsdException w:name="List 4" w:semiHidden="1" w:unhideWhenUsed="1"/>
+    <w:lsdException w:name="List 5" w:semiHidden="1" w:unhideWhenUsed="1"/>
+    <w:lsdException w:name="List Bullet 2" w:semiHidden="1" w:unhideWhenUsed="1"/>
+    <w:lsdException w:name="List Bullet 3" w:semiHidden="1" w:unhideWhenUsed="1"/>
+    <w:lsdException w:name="List Bullet 4" w:semiHidden="1" w:unhideWhenUsed="1"/>
+    <w:lsdException w:name="List Bullet 5" w:semiHidden="1" w:unhideWhenUsed="1"/>
+    <w:lsdException w:name="List Number 2" w:semiHidden="1" w:unhideWhenUsed="1"/>
+    <w:lsdException w:name="List Number 3" w:semiHidden="1" w:unhideWhenUsed="1"/>
+    <w:lsdException w:name="List Number 4" w:semiHidden="1" w:unhideWhenUsed="1"/>
+    <w:lsdException w:name="List Number 5" w:semiHidden="1" w:unhideWhenUsed="1"/>
+    <w:lsdException w:name="Title" w:uiPriority="10" w:qFormat="1"/>
+    <w:lsdException w:name="Closing" w:semiHidden="1" w:unhideWhenUsed="1"/>
+    <w:lsdException w:name="Signature" w:semiHidden="1" w:unhideWhenUsed="1"/>
+    <w:lsdException w:name="Default Paragraph Font" w:semiHidden="1" w:uiPriority="1" w:unhideWhenUsed="1"/>
+    <w:lsdException w:name="Body Text" w:semiHidden="1" w:unhideWhenUsed="1"/>
+    <w:lsdException w:name="Body Text Indent" w:semiHidden="1" w:unhideWhenUsed="1"/>
+    <w:lsdException w:name="List Continue" w:semiHidden="1" w:unhideWhenUsed="1"/>
+    <w:lsdException w:name="List Continue 2" w:semiHidden="1" w:unhideWhenUsed="1"/>
+    <w:lsdException w:name="List Continue 3" w:semiHidden="1" w:unhideWhenUsed="1"/>
+    <w:lsdException w:name="List Continue 4" w:semiHidden="1" w:unhideWhenUsed="1"/>
+    <w:lsdException w:name="List Continue 5" w:semiHidden="1" w:unhideWhenUsed="1"/>
+    <w:lsdException w:name="Message Header" w:semiHidden="1" w:unhideWhenUsed="1"/>
+    <w:lsdException w:name="Subtitle" w:uiPriority="11" w:qFormat="1"/>
+    <w:lsdException w:name="Salutation" w:semiHidden="1" w:unhideWhenUsed="1"/>
+    <w:lsdException w:name="Date" w:semiHidden="1" w:unhideWhenUsed="1"/>
+    <w:lsdException w:name="Body Text First Indent" w:semiHidden="1" w:unhideWhenUsed="1"/>
+    <w:lsdException w:name="Body Text First Indent 2" w:semiHidden="1" w:unhideWhenUsed="1"/>
+    <w:lsdException w:name="Note Heading" w:semiHidden="1" w:unhideWhenUsed="1"/>
+    <w:lsdException w:name="Body Text 2" w:semiHidden="1" w:unhideWhenUsed="1"/>
+    <w:lsdException w:name="Body Text 3" w:semiHidden="1" w:unhideWhenUsed="1"/>
+    <w:lsdException w:name="Body Text Indent 2" w:semiHidden="1" w:unhideWhenUsed="1"/>
+    <w:lsdException w:name="Body Text Indent 3" w:semiHidden="1" w:unhideWhenUsed="1"/>
+    <w:lsdException w:name="Block Text" w:semiHidden="1" w:unhideWhenUsed="1"/>
+    <w:lsdException w:name="Hyperlink" w:semiHidden="1" w:unhideWhenUsed="1"/>
+    <w:lsdException w:name="FollowedHyperlink" w:semiHidden="1" w:unhideWhenUsed="1"/>
+    <w:lsdException w:name="Strong" w:uiPriority="22" w:qFormat="1"/>
+    <w:lsdException w:name="Emphasis" w:uiPriority="20" w:qFormat="1"/>
+    <w:lsdException w:name="Document Map" w:semiHidden="1" w:unhideWhenUsed="1"/>
+    <w:lsdException w:name="Plain Text" w:semiHidden="1" w:unhideWhenUsed="1"/>
+    <w:lsdException w:name="E-mail Signature" w:semiHidden="1" w:unhideWhenUsed="1"/>
+    <w:lsdException w:name="HTML Top of Form" w:semiHidden="1" w:unhideWhenUsed="1"/>
+    <w:lsdException w:name="HTML Bottom of Form" w:semiHidden="1" w:unhideWhenUsed="1"/>
+    <w:lsdException w:name="Normal (Web)" w:semiHidden="1" w:unhideWhenUsed="1"/>
+    <w:lsdException w:name="HTML Acronym" w:semiHidden="1" w:unhideWhenUsed="1"/>
+    <w:lsdException w:name="HTML Address" w:semiHidden="1" w:unhideWhenUsed="1"/>
+    <w:lsdException w:name="HTML Cite" w:semiHidden="1" w:unhideWhenUsed="1"/>
+    <w:lsdException w:name="HTML Code" w:semiHidden="1" w:unhideWhenUsed="1"/>
+    <w:lsdException w:name="HTML Definition" w:semiHidden="1" w:unhideWhenUsed="1"/>
+    <w:lsdException w:name="HTML Keyboard" w:semiHidden="1" w:unhideWhenUsed="1"/>
+    <w:lsdException w:name="HTML Preformatted" w:semiHidden="1" w:unhideWhenUsed="1"/>
+    <w:lsdException w:name="HTML Sample" w:semiHidden="1" w:unhideWhenUsed="1"/>
+    <w:lsdException w:name="HTML Typewriter" w:semiHidden="1" w:unhideWhenUsed="1"/>
+    <w:lsdException w:name="HTML Variable" w:semiHidden="1" w:unhideWhenUsed="1"/>
+    <w:lsdException w:name="Normal Table" w:semiHidden="1" w:unhideWhenUsed="1"/>
+    <w:lsdException w:name="annotation subject" w:semiHidden="1" w:unhideWhenUsed="1"/>
+    <w:lsdException w:name="No List" w:semiHidden="1" w:unhideWhenUsed="1"/>
+    <w:lsdException w:name="Outline List 1" w:semiHidden="1" w:unhideWhenUsed="1"/>
+    <w:lsdException w:name="Outline List 2" w:semiHidden="1" w:unhideWhenUsed="1"/>
+    <w:lsdException w:name="Outline List 3" w:semiHidden="1" w:unhideWhenUsed="1"/>
+    <w:lsdException w:name="Table Simple 1" w:semiHidden="1" w:unhideWhenUsed="1"/>
+    <w:lsdException w:name="Table Simple 2" w:semiHidden="1" w:unhideWhenUsed="1"/>
+    <w:lsdException w:name="Table Simple 3" w:semiHidden="1" w:unhideWhenUsed="1"/>
+    <w:lsdException w:name="Table Classic 1" w:semiHidden="1" w:unhideWhenUsed="1"/>
+    <w:lsdException w:name="Table Classic 2" w:semiHidden="1" w:unhideWhenUsed="1"/>
+    <w:lsdException w:name="Table Classic 3" w:semiHidden="1" w:unhideWhenUsed="1"/>
+    <w:lsdException w:name="Table Classic 4" w:semiHidden="1" w:unhideWhenUsed="1"/>
+    <w:lsdException w:name="Table Colorful 1" w:semiHidden="1" w:unhideWhenUsed="1"/>
+    <w:lsdException w:name="Table Colorful 2" w:semiHidden="1" w:unhideWhenUsed="1"/>
+    <w:lsdException w:name="Table Colorful 3" w:semiHidden="1" w:unhideWhenUsed="1"/>
+    <w:lsdException w:name="Table Columns 1" w:semiHidden="1" w:unhideWhenUsed="1"/>
+    <w:lsdException w:name="Table Columns 2" w:semiHidden="1" w:unhideWhenUsed="1"/>
+    <w:lsdException w:name="Table Columns 3" w:semiHidden="1" w:unhideWhenUsed="1"/>
+    <w:lsdException w:name="Table Columns 4" w:semiHidden="1" w:unhideWhenUsed="1"/>
+    <w:lsdException w:name="Table Columns 5" w:semiHidden="1" w:unhideWhenUsed="1"/>
+    <w:lsdException w:name="Table Grid 1" w:semiHidden="1" w:unhideWhenUsed="1"/>
+    <w:lsdException w:name="Table Grid 2" w:semiHidden="1" w:unhideWhenUsed="1"/>
+    <w:lsdException w:name="Table Grid 3" w:semiHidden="1" w:unhideWhenUsed="1"/>
+    <w:lsdException w:name="Table Grid 4" w:semiHidden="1" w:unhideWhenUsed="1"/>
+    <w:lsdException w:name="Table Grid 5" w:semiHidden="1" w:unhideWhenUsed="1"/>
+    <w:lsdException w:name="Table Grid 6" w:semiHidden="1" w:unhideWhenUsed="1"/>
+    <w:lsdException w:name="Table Grid 7" w:semiHidden="1" w:unhideWhenUsed="1"/>
+    <w:lsdException w:name="Table Grid 8" w:semiHidden="1" w:unhideWhenUsed="1"/>
+    <w:lsdException w:name="Table List 1" w:semiHidden="1" w:unhideWhenUsed="1"/>
+    <w:lsdException w:name="Table List 2" w:semiHidden="1" w:unhideWhenUsed="1"/>
+    <w:lsdException w:name="Table List 3" w:semiHidden="1" w:unhideWhenUsed="1"/>
+    <w:lsdException w:name="Table List 4" w:semiHidden="1" w:unhideWhenUsed="1"/>
+    <w:lsdException w:name="Table List 5" w:semiHidden="1" w:unhideWhenUsed="1"/>
+    <w:lsdException w:name="Table List 6" w:semiHidden="1" w:unhideWhenUsed="1"/>
+    <w:lsdException w:name="Table List 7" w:semiHidden="1" w:unhideWhenUsed="1"/>
+    <w:lsdException w:name="Table List 8" w:semiHidden="1" w:unhideWhenUsed="1"/>
+    <w:lsdException w:name="Table 3D effects 1" w:semiHidden="1" w:unhideWhenUsed="1"/>
+    <w:lsdException w:name="Table 3D effects 2" w:semiHidden="1" w:unhideWhenUsed="1"/>
+    <w:lsdException w:name="Table 3D effects 3" w:semiHidden="1" w:unhideWhenUsed="1"/>
+    <w:lsdException w:name="Table Contemporary" w:semiHidden="1" w:unhideWhenUsed="1"/>
+    <w:lsdException w:name="Table Elegant" w:semiHidden="1" w:unhideWhenUsed="1"/>
+    <w:lsdException w:name="Table Professional" w:semiHidden="1" w:unhideWhenUsed="1"/>
+    <w:lsdException w:name="Table Subtle 1" w:semiHidden="1" w:unhideWhenUsed="1"/>
+    <w:lsdException w:name="Table Subtle 2" w:semiHidden="1" w:unhideWhenUsed="1"/>
+    <w:lsdException w:name="Table Web 1" w:semiHidden="1" w:unhideWhenUsed="1"/>
+    <w:lsdException w:name="Table Web 2" w:semiHidden="1" w:unhideWhenUsed="1"/>
+    <w:lsdException w:name="Table Web 3" w:semiHidden="1" w:unhideWhenUsed="1"/>
+    <w:lsdException w:name="Balloon Text" w:semiHidden="1" w:unhideWhenUsed="1"/>
+    <w:lsdException w:name="Table Grid" w:uiPriority="39"/>
+    <w:lsdException w:name="Table Theme" w:semiHidden="1" w:unhideWhenUsed="1"/>
+    <w:lsdException w:name="Placeholder Text" w:semiHidden="1"/>
+    <w:lsdException w:name="No Spacing" w:uiPriority="1" w:qFormat="1"/>
+    <w:lsdException w:name="Light Shading" w:uiPriority="60"/>
+    <w:lsdException w:name="Light List" w:uiPriority="61"/>
+    <w:lsdException w:name="Light Grid" w:uiPriority="62"/>
+    <w:lsdException w:name="Medium Shading 1" w:uiPriority="63"/>
+    <w:lsdException w:name="Medium Shading 2" w:uiPriority="64"/>
+    <w:lsdException w:name="Medium List 1" w:uiPriority="65"/>
+    <w:lsdException w:name="Medium List 2" w:uiPriority="66"/>
+    <w:lsdException w:name="Medium Grid 1" w:uiPriority="67"/>
+    <w:lsdException w:name="Medium Grid 2" w:uiPriority="68"/>
+    <w:lsdException w:name="Medium Grid 3" w:uiPriority="69"/>
+    <w:lsdException w:name="Dark List" w:uiPriority="70"/>
+    <w:lsdException w:name="Colorful Shading" w:uiPriority="71"/>
+    <w:lsdException w:name="Colorful List" w:uiPriority="72"/>
+    <w:lsdException w:name="Colorful Grid" w:uiPriority="73"/>
+    <w:lsdException w:name="Light Shading Accent 1" w:uiPriority="60"/>
+    <w:lsdException w:name="Light List Accent 1" w:uiPriority="61"/>
+    <w:lsdException w:name="Light Grid Accent 1" w:uiPriority="62"/>
+    <w:lsdException w:name="Medium Shading 1 Accent 1" w:uiPriority="63"/>
+    <w:lsdException w:name="Medium Shading 2 Accent 1" w:uiPriority="64"/>
+    <w:lsdException w:name="Medium List 1 Accent 1" w:uiPriority="65"/>
+    <w:lsdException w:name="Revision" w:semiHidden="1"/>
+    <w:lsdException w:name="List Paragraph" w:uiPriority="34" w:qFormat="1"/>
+    <w:lsdException w:name="Quote" w:uiPriority="29" w:qFormat="1"/>
+    <w:lsdException w:name="Intense Quote" w:uiPriority="30" w:qFormat="1"/>
+    <w:lsdException w:name="Medium List 2 Accent 1" w:uiPriority="66"/>
+    <w:lsdException w:name="Medium Grid 1 Accent 1" w:uiPriority="67"/>
+    <w:lsdException w:name="Medium Grid 2 Accent 1" w:uiPriority="68"/>
+    <w:lsdException w:name="Medium Grid 3 Accent 1" w:uiPriority="69"/>
+    <w:lsdException w:name="Dark List Accent 1" w:uiPriority="70"/>
+    <w:lsdException w:name="Colorful Shading Accent 1" w:uiPriority="71"/>
+    <w:lsdException w:name="Colorful List Accent 1" w:uiPriority="72"/>
+    <w:lsdException w:name="Colorful Grid Accent 1" w:uiPriority="73"/>
+    <w:lsdException w:name="Light Shading Accent 2" w:uiPriority="60"/>
+    <w:lsdException w:name="Light List Accent 2" w:uiPriority="61"/>
+    <w:lsdException w:name="Light Grid Accent 2" w:uiPriority="62"/>
+    <w:lsdException w:name="Medium Shading 1 Accent 2" w:uiPriority="63"/>
+    <w:lsdException w:name="Medium Shading 2 Accent 2" w:uiPriority="64"/>
+    <w:lsdException w:name="Medium List 1 Accent 2" w:uiPriority="65"/>
+    <w:lsdException w:name="Medium List 2 Accent 2" w:uiPriority="66"/>
+    <w:lsdException w:name="Medium Grid 1 Accent 2" w:uiPriority="67"/>
+    <w:lsdException w:name="Medium Grid 2 Accent 2" w:uiPriority="68"/>
+    <w:lsdException w:name="Medium Grid 3 Accent 2" w:uiPriority="69"/>
+    <w:lsdException w:name="Dark List Accent 2" w:uiPriority="70"/>
+    <w:lsdException w:name="Colorful Shading Accent 2" w:uiPriority="71"/>
+    <w:lsdException w:name="Colorful List Accent 2" w:uiPriority="72"/>
+    <w:lsdException w:name="Colorful Grid Accent 2" w:uiPriority="73"/>
+    <w:lsdException w:name="Light Shading Accent 3" w:uiPriority="60"/>
+    <w:lsdException w:name="Light List Accent 3" w:uiPriority="61"/>
+    <w:lsdException w:name="Light Grid Accent 3" w:uiPriority="62"/>
+    <w:lsdException w:name="Medium Shading 1 Accent 3" w:uiPriority="63"/>
+    <w:lsdException w:name="Medium Shading 2 Accent 3" w:uiPriority="64"/>
+    <w:lsdException w:name="Medium List 1 Accent 3" w:uiPriority="65"/>
+    <w:lsdException w:name="Medium List 2 Accent 3" w:uiPriority="66"/>
+    <w:lsdException w:name="Medium Grid 1 Accent 3" w:uiPriority="67"/>
+    <w:lsdException w:name="Medium Grid 2 Accent 3" w:uiPriority="68"/>
+    <w:lsdException w:name="Medium Grid 3 Accent 3" w:uiPriority="69"/>
+    <w:lsdException w:name="Dark List Accent 3" w:uiPriority="70"/>
+    <w:lsdException w:name="Colorful Shading Accent 3" w:uiPriority="71"/>
+    <w:lsdException w:name="Colorful List Accent 3" w:uiPriority="72"/>
+    <w:lsdException w:name="Colorful Grid Accent 3" w:uiPriority="73"/>
+    <w:lsdException w:name="Light Shading Accent 4" w:uiPriority="60"/>
+    <w:lsdException w:name="Light List Accent 4" w:uiPriority="61"/>
+    <w:lsdException w:name="Light Grid Accent 4" w:uiPriority="62"/>
+    <w:lsdException w:name="Medium Shading 1 Accent 4" w:uiPriority="63"/>
+    <w:lsdException w:name="Medium Shading 2 Accent 4" w:uiPriority="64"/>
+    <w:lsdException w:name="Medium List 1 Accent 4" w:uiPriority="65"/>
+    <w:lsdException w:name="Medium List 2 Accent 4" w:uiPriority="66"/>
+    <w:lsdException w:name="Medium Grid 1 Accent 4" w:uiPriority="67"/>
+    <w:lsdException w:name="Medium Grid 2 Accent 4" w:uiPriority="68"/>
+    <w:lsdException w:name="Medium Grid 3 Accent 4" w:uiPriority="69"/>
+    <w:lsdException w:name="Dark List Accent 4" w:uiPriority="70"/>
+    <w:lsdException w:name="Colorful Shading Accent 4" w:uiPriority="71"/>
+    <w:lsdException w:name="Colorful List Accent 4" w:uiPriority="72"/>
+    <w:lsdException w:name="Colorful Grid Accent 4" w:uiPriority="73"/>
+    <w:lsdException w:name="Light Shading Accent 5" w:uiPriority="60"/>
+    <w:lsdException w:name="Light List Accent 5" w:uiPriority="61"/>
+    <w:lsdException w:name="Light Grid Accent 5" w:uiPriority="62"/>
+    <w:lsdException w:name="Medium Shading 1 Accent 5" w:uiPriority="63"/>
+    <w:lsdException w:name="Medium Shading 2 Accent 5" w:uiPriority="64"/>
+    <w:lsdException w:name="Medium List 1 Accent 5" w:uiPriority="65"/>
+    <w:lsdException w:name="Medium List 2 Accent 5" w:uiPriority="66"/>
+    <w:lsdException w:name="Medium Grid 1 Accent 5" w:uiPriority="67"/>
+    <w:lsdException w:name="Medium Grid 2 Accent 5" w:uiPriority="68"/>
+    <w:lsdException w:name="Medium Grid 3 Accent 5" w:uiPriority="69"/>
+    <w:lsdException w:name="Dark List Accent 5" w:uiPriority="70"/>
+    <w:lsdException w:name="Colorful Shading Accent 5" w:uiPriority="71"/>
+    <w:lsdException w:name="Colorful List Accent 5" w:uiPriority="72"/>
+    <w:lsdException w:name="Colorful Grid Accent 5" w:uiPriority="73"/>
+    <w:lsdException w:name="Light Shading Accent 6" w:uiPriority="60"/>
+    <w:lsdException w:name="Light List Accent 6" w:uiPriority="61"/>
+    <w:lsdException w:name="Light Grid Accent 6" w:uiPriority="62"/>
+    <w:lsdException w:name="Medium Shading 1 Accent 6" w:uiPriority="63"/>
+    <w:lsdException w:name="Medium Shading 2 Accent 6" w:uiPriority="64"/>
+    <w:lsdException w:name="Medium List 1 Accent 6" w:uiPriority="65"/>
+    <w:lsdException w:name="Medium List 2 Accent 6" w:uiPriority="66"/>
+    <w:lsdException w:name="Medium Grid 1 Accent 6" w:uiPriority="67"/>
+    <w:lsdException w:name="Medium Grid 2 Accent 6" w:uiPriority="68"/>
+    <w:lsdException w:name="Medium Grid 3 Accent 6" w:uiPriority="69"/>
+    <w:lsdException w:name="Dark List Accent 6" w:uiPriority="70"/>
+    <w:lsdException w:name="Colorful Shading Accent 6" w:uiPriority="71"/>
+    <w:lsdException w:name="Colorful List Accent 6" w:uiPriority="72"/>
+    <w:lsdException w:name="Colorful Grid Accent 6" w:uiPriority="73"/>
+    <w:lsdException w:name="Subtle Emphasis" w:uiPriority="19" w:qFormat="1"/>
+    <w:lsdException w:name="Intense Emphasis" w:uiPriority="21" w:qFormat="1"/>
+    <w:lsdException w:name="Subtle Reference" w:uiPriority="31" w:qFormat="1"/>
+    <w:lsdException w:name="Intense Reference" w:uiPriority="32" w:qFormat="1"/>
+    <w:lsdException w:name="Book Title" w:uiPriority="33" w:qFormat="1"/>
+    <w:lsdException w:name="Bibliography" w:semiHidden="1" w:uiPriority="37" w:unhideWhenUsed="1"/>
+    <w:lsdException w:name="TOC Heading" w:semiHidden="1" w:uiPriority="39" w:unhideWhenUsed="1" w:qFormat="1"/>
+    <w:lsdException w:name="Plain Table 1" w:uiPriority="41"/>
+    <w:lsdException w:name="Plain Table 2" w:uiPriority="42"/>
+    <w:lsdException w:name="Plain Table 3" w:uiPriority="43"/>
+    <w:lsdException w:name="Plain Table 4" w:uiPriority="44"/>
+    <w:lsdException w:name="Plain Table 5" w:uiPriority="45"/>
+    <w:lsdException w:name="Grid Table Light" w:uiPriority="40"/>
+    <w:lsdException w:name="Grid Table 1 Light" w:uiPriority="46"/>
+    <w:lsdException w:name="Grid Table 2" w:uiPriority="47"/>
+    <w:lsdException w:name="Grid Table 3" w:uiPriority="48"/>
+    <w:lsdException w:name="Grid Table 4" w:uiPriority="49"/>
+    <w:lsdException w:name="Grid Table 5 Dark" w:uiPriority="50"/>
+    <w:lsdException w:name="Grid Table 6 Colorful" w:uiPriority="51"/>
+    <w:lsdException w:name="Grid Table 7 Colorful" w:uiPriority="52"/>
+    <w:lsdException w:name="Grid Table 1 Light Accent 1" w:uiPriority="46"/>
+    <w:lsdException w:name="Grid Table 2 Accent 1" w:uiPriority="47"/>
+    <w:lsdException w:name="Grid Table 3 Accent 1" w:uiPriority="48"/>
+    <w:lsdException w:name="Grid Table 4 Accent 1" w:uiPriority="49"/>
+    <w:lsdException w:name="Grid Table 5 Dark Accent 1" w:uiPriority="50"/>
+    <w:lsdException w:name="Grid Table 6 Colorful Accent 1" w:uiPriority="51"/>
+    <w:lsdException w:name="Grid Table 7 Colorful Accent 1" w:uiPriority="52"/>
+    <w:lsdException w:name="Grid Table 1 Light Accent 2" w:uiPriority="46"/>
+    <w:lsdException w:name="Grid Table 2 Accent 2" w:uiPriority="47"/>
+    <w:lsdException w:name="Grid Table 3 Accent 2" w:uiPriority="48"/>
+    <w:lsdException w:name="Grid Table 4 Accent 2" w:uiPriority="49"/>
+    <w:lsdException w:name="Grid Table 5 Dark Accent 2" w:uiPriority="50"/>
+    <w:lsdException w:name="Grid Table 6 Colorful Accent 2" w:uiPriority="51"/>
+    <w:lsdException w:name="Grid Table 7 Colorful Accent 2" w:uiPriority="52"/>
+    <w:lsdException w:name="Grid Table 1 Light Accent 3" w:uiPriority="46"/>
+    <w:lsdException w:name="Grid Table 2 Accent 3" w:uiPriority="47"/>
+    <w:lsdException w:name="Grid Table 3 Accent 3" w:uiPriority="48"/>
+    <w:lsdException w:name="Grid Table 4 Accent 3" w:uiPriority="49"/>
+    <w:lsdException w:name="Grid Table 5 Dark Accent 3" w:uiPriority="50"/>
+    <w:lsdException w:name="Grid Table 6 Colorful Accent 3" w:uiPriority="51"/>
+    <w:lsdException w:name="Grid Table 7 Colorful Accent 3" w:uiPriority="52"/>
+    <w:lsdException w:name="Grid Table 1 Light Accent 4" w:uiPriority="46"/>
+    <w:lsdException w:name="Grid Table 2 Accent 4" w:uiPriority="47"/>
+    <w:lsdException w:name="Grid Table 3 Accent 4" w:uiPriority="48"/>
+    <w:lsdException w:name="Grid Table 4 Accent 4" w:uiPriority="49"/>
+    <w:lsdException w:name="Grid Table 5 Dark Accent 4" w:uiPriority="50"/>
+    <w:lsdException w:name="Grid Table 6 Colorful Accent 4" w:uiPriority="51"/>
+    <w:lsdException w:name="Grid Table 7 Colorful Accent 4" w:uiPriority="52"/>
+    <w:lsdException w:name="Grid Table 1 Light Accent 5" w:uiPriority="46"/>
+    <w:lsdException w:name="Grid Table 2 Accent 5" w:uiPriority="47"/>
+    <w:lsdException w:name="Grid Table 3 Accent 5" w:uiPriority="48"/>
+    <w:lsdException w:name="Grid Table 4 Accent 5" w:uiPriority="49"/>
+    <w:lsdException w:name="Grid Table 5 Dark Accent 5" w:uiPriority="50"/>
+    <w:lsdException w:name="Grid Table 6 Colorful Accent 5" w:uiPriority="51"/>
+    <w:lsdException w:name="Grid Table 7 Colorful Accent 5" w:uiPriority="52"/>
+    <w:lsdException w:name="Grid Table 1 Light Accent 6" w:uiPriority="46"/>
+    <w:lsdException w:name="Grid Table 2 Accent 6" w:uiPriority="47"/>
+    <w:lsdException w:name="Grid Table 3 Accent 6" w:uiPriority="48"/>
+    <w:lsdException w:name="Grid Table 4 Accent 6" w:uiPriority="49"/>
+    <w:lsdException w:name="Grid Table 5 Dark Accent 6" w:uiPriority="50"/>
+    <w:lsdException w:name="Grid Table 6 Colorful Accent 6" w:uiPriority="51"/>
+    <w:lsdException w:name="Grid Table 7 Colorful Accent 6" w:uiPriority="52"/>
+    <w:lsdException w:name="List Table 1 Light" w:uiPriority="46"/>
+    <w:lsdException w:name="List Table 2" w:uiPriority="47"/>
+    <w:lsdException w:name="List Table 3" w:uiPriority="48"/>
+    <w:lsdException w:name="List Table 4" w:uiPriority="49"/>
+    <w:lsdException w:name="List Table 5 Dark" w:uiPriority="50"/>
+    <w:lsdException w:name="List Table 6 Colorful" w:uiPriority="51"/>
+    <w:lsdException w:name="List Table 7 Colorful" w:uiPriority="52"/>
+    <w:lsdException w:name="List Table 1 Light Accent 1" w:uiPriority="46"/>
+    <w:lsdException w:name="List Table 2 Accent 1" w:uiPriority="47"/>
+    <w:lsdException w:name="List Table 3 Accent 1" w:uiPriority="48"/>
+    <w:lsdException w:name="List Table 4 Accent 1" w:uiPriority="49"/>
+    <w:lsdException w:name="List Table 5 Dark Accent 1" w:uiPriority="50"/>
+    <w:lsdException w:name="List Table 6 Colorful Accent 1" w:uiPriority="51"/>
+    <w:lsdException w:name="List Table 7 Colorful Accent 1" w:uiPriority="52"/>
+    <w:lsdException w:name="List Table 1 Light Accent 2" w:uiPriority="46"/>
+    <w:lsdException w:name="List Table 2 Accent 2" w:uiPriority="47"/>
+    <w:lsdException w:name="List Table 3 Accent 2" w:uiPriority="48"/>
+    <w:lsdException w:name="List Table 4 Accent 2" w:uiPriority="49"/>
+    <w:lsdException w:name="List Table 5 Dark Accent 2" w:uiPriority="50"/>
+    <w:lsdException w:name="List Table 6 Colorful Accent 2" w:uiPriority="51"/>
+    <w:lsdException w:name="List Table 7 Colorful Accent 2" w:uiPriority="52"/>
+    <w:lsdException w:name="List Table 1 Light Accent 3" w:uiPriority="46"/>
+    <w:lsdException w:name="List Table 2 Accent 3" w:uiPriority="47"/>
+    <w:lsdException w:name="List Table 3 Accent 3" w:uiPriority="48"/>
+    <w:lsdException w:name="List Table 4 Accent 3" w:uiPriority="49"/>
+    <w:lsdException w:name="List Table 5 Dark Accent 3" w:uiPriority="50"/>
+    <w:lsdException w:name="List Table 6 Colorful Accent 3" w:uiPriority="51"/>
+    <w:lsdException w:name="List Table 7 Colorful Accent 3" w:uiPriority="52"/>
+    <w:lsdException w:name="List Table 1 Light Accent 4" w:uiPriority="46"/>
+    <w:lsdException w:name="List Table 2 Accent 4" w:uiPriority="47"/>
+    <w:lsdException w:name="List Table 3 Accent 4" w:uiPriority="48"/>
+    <w:lsdException w:name="List Table 4 Accent 4" w:uiPriority="49"/>
+    <w:lsdException w:name="List Table 5 Dark Accent 4" w:uiPriority="50"/>
+    <w:lsdException w:name="List Table 6 Colorful Accent 4" w:uiPriority="51"/>
+    <w:lsdException w:name="List Table 7 Colorful Accent 4" w:uiPriority="52"/>
+    <w:lsdException w:name="List Table 1 Light Accent 5" w:uiPriority="46"/>
+    <w:lsdException w:name="List Table 2 Accent 5" w:uiPriority="47"/>
+    <w:lsdException w:name="List Table 3 Accent 5" w:uiPriority="48"/>
+    <w:lsdException w:name="List Table 4 Accent 5" w:uiPriority="49"/>
+    <w:lsdException w:name="List Table 5 Dark Accent 5" w:uiPriority="50"/>
+    <w:lsdException w:name="List Table 6 Colorful Accent 5" w:uiPriority="51"/>
+    <w:lsdException w:name="List Table 7 Colorful Accent 5" w:uiPriority="52"/>
+    <w:lsdException w:name="List Table 1 Light Accent 6" w:uiPriority="46"/>
+    <w:lsdException w:name="List Table 2 Accent 6" w:uiPriority="47"/>
+    <w:lsdException w:name="List Table 3 Accent 6" w:uiPriority="48"/>
+    <w:lsdException w:name="List Table 4 Accent 6" w:uiPriority="49"/>
+    <w:lsdException w:name="List Table 5 Dark Accent 6" w:uiPriority="50"/>
+    <w:lsdException w:name="List Table 6 Colorful Accent 6" w:uiPriority="51"/>
+    <w:lsdException w:name="List Table 7 Colorful Accent 6" w:uiPriority="52"/>
   </w:latentStyles>
-  <w:style w:type="paragraph" w:default="1" w:styleId="1">
+  <w:style w:type="paragraph" w:default="1" w:styleId="a">
     <w:name w:val="Normal"/>
     <w:qFormat/>
-    <w:uiPriority w:val="0"/>
     <w:pPr>
       <w:widowControl w:val="0"/>
       <w:jc w:val="both"/>
     </w:pPr>
-    <w:rPr>
-      <w:rFonts w:asciiTheme="minorHAnsi" w:hAnsiTheme="minorHAnsi" w:eastAsiaTheme="minorEastAsia" w:cstheme="minorBidi"/>
-      <w:kern w:val="2"/>
-      <w:sz w:val="21"/>
-      <w:szCs w:val="22"/>
-      <w:lang w:val="en-US" w:eastAsia="zh-CN" w:bidi="ar-SA"/>
-    </w:rPr>
   </w:style>
-  <w:style w:type="character" w:default="1" w:styleId="4">
+  <w:style w:type="character" w:default="1" w:styleId="a0">
     <w:name w:val="Default Paragraph Font"/>
+    <w:uiPriority w:val="1"/>
     <w:semiHidden/>
     <w:unhideWhenUsed/>
-    <w:uiPriority w:val="1"/>
   </w:style>
-  <w:style w:type="table" w:default="1" w:styleId="3">
+  <w:style w:type="table" w:default="1" w:styleId="a1">
     <w:name w:val="Normal Table"/>
+    <w:uiPriority w:val="99"/>
     <w:semiHidden/>
     <w:unhideWhenUsed/>
-    <w:qFormat/>
-    <w:uiPriority w:val="99"/>
     <w:tblPr>
+      <w:tblInd w:w="0" w:type="dxa"/>
       <w:tblCellMar>
         <w:top w:w="0" w:type="dxa"/>
         <w:left w:w="108" w:type="dxa"/>
@@ -4193,18 +4261,24 @@
       </w:tblCellMar>
     </w:tblPr>
   </w:style>
-  <w:style w:type="paragraph" w:styleId="2">
+  <w:style w:type="numbering" w:default="1" w:styleId="a2">
+    <w:name w:val="No List"/>
+    <w:uiPriority w:val="99"/>
+    <w:semiHidden/>
+    <w:unhideWhenUsed/>
+  </w:style>
+  <w:style w:type="paragraph" w:styleId="a3">
     <w:name w:val="header"/>
-    <w:basedOn w:val="1"/>
-    <w:link w:val="5"/>
+    <w:basedOn w:val="a"/>
+    <w:link w:val="a4"/>
     <w:qFormat/>
-    <w:uiPriority w:val="0"/>
+    <w:rsid w:val="00BF0BF8"/>
     <w:pPr>
       <w:pBdr>
-        <w:top w:val="none" w:color="auto" w:sz="0" w:space="1"/>
-        <w:left w:val="none" w:color="auto" w:sz="0" w:space="4"/>
-        <w:bottom w:val="none" w:color="auto" w:sz="0" w:space="1"/>
-        <w:right w:val="none" w:color="auto" w:sz="0" w:space="4"/>
+        <w:top w:val="none" w:sz="0" w:space="1" w:color="auto"/>
+        <w:left w:val="none" w:sz="0" w:space="4" w:color="auto"/>
+        <w:bottom w:val="none" w:sz="0" w:space="1" w:color="auto"/>
+        <w:right w:val="none" w:sz="0" w:space="4" w:color="auto"/>
       </w:pBdr>
       <w:tabs>
         <w:tab w:val="center" w:pos="4153"/>
@@ -4217,11 +4291,11 @@
       <w:szCs w:val="24"/>
     </w:rPr>
   </w:style>
-  <w:style w:type="character" w:customStyle="1" w:styleId="5">
+  <w:style w:type="character" w:customStyle="1" w:styleId="a4">
     <w:name w:val="页眉 字符"/>
-    <w:basedOn w:val="4"/>
-    <w:link w:val="2"/>
-    <w:uiPriority w:val="0"/>
+    <w:basedOn w:val="a0"/>
+    <w:link w:val="a3"/>
+    <w:rsid w:val="00BF0BF8"/>
     <w:rPr>
       <w:sz w:val="18"/>
       <w:szCs w:val="24"/>
@@ -4273,7 +4347,7 @@
     </a:clrScheme>
     <a:fontScheme name="Office">
       <a:majorFont>
-        <a:latin typeface="等线 Light"/>
+        <a:latin typeface="等线 Light" panose="020F0302020204030204"/>
         <a:ea typeface=""/>
         <a:cs typeface=""/>
         <a:font script="Jpan" typeface="游ゴシック Light"/>
@@ -4308,7 +4382,7 @@
         <a:font script="Geor" typeface="Sylfaen"/>
       </a:majorFont>
       <a:minorFont>
-        <a:latin typeface="等线"/>
+        <a:latin typeface="等线" panose="020F0502020204030204"/>
         <a:ea typeface=""/>
         <a:cs typeface=""/>
         <a:font script="Jpan" typeface="游明朝"/>
@@ -4482,21 +4556,11 @@
     </a:fmtScheme>
   </a:themeElements>
   <a:objectDefaults/>
+  <a:extraClrSchemeLst/>
+  <a:extLst>
+    <a:ext uri="{05A4C25C-085E-4340-85A3-A5531E510DB2}">
+      <thm15:themeFamily xmlns:thm15="http://schemas.microsoft.com/office/thememl/2012/main" name="Office Theme" id="{62F939B6-93AF-4DB8-9C6B-D6C7DFDC589F}" vid="{4A3C46E8-61CC-4603-A589-7422A47A8E4A}"/>
+    </a:ext>
+  </a:extLst>
 </a:theme>
-</file>
-
-<file path=customXml/item1.xml><?xml version="1.0" encoding="utf-8"?>
-<s:customData xmlns="http://www.wps.cn/officeDocument/2013/wpsCustomData" xmlns:s="http://www.wps.cn/officeDocument/2013/wpsCustomData">
-  <customSectProps>
-    <customSectPr/>
-  </customSectProps>
-</s:customData>
-</file>
-
-<file path=customXml/itemProps1.xml><?xml version="1.0" encoding="utf-8"?>
-<ds:datastoreItem xmlns:ds="http://schemas.openxmlformats.org/officeDocument/2006/customXml" ds:itemID="{B1977F7D-205B-4081-913C-38D41E755F92}">
-  <ds:schemaRefs>
-    <ds:schemaRef ds:uri="http://www.wps.cn/officeDocument/2013/wpsCustomData"/>
-  </ds:schemaRefs>
-</ds:datastoreItem>
 </file>